--- a/CMake学习笔记.docx
+++ b/CMake学习笔记.docx
@@ -7,7 +7,7 @@
         <w:pStyle w:val="Heading1"/>
         <w:numPr>
           <w:ilvl w:val="0"/>
-          <w:numId w:val="3"/>
+          <w:numId w:val="4"/>
         </w:numPr>
         <w:spacing w:before="240" w:after="120"/>
         <w:jc w:val="center"/>
@@ -27,7 +27,7 @@
         <w:pStyle w:val="Heading2"/>
         <w:numPr>
           <w:ilvl w:val="1"/>
-          <w:numId w:val="3"/>
+          <w:numId w:val="4"/>
         </w:numPr>
         <w:rPr/>
       </w:pPr>
@@ -45,7 +45,7 @@
         <w:pStyle w:val="Heading2"/>
         <w:numPr>
           <w:ilvl w:val="1"/>
-          <w:numId w:val="3"/>
+          <w:numId w:val="4"/>
         </w:numPr>
         <w:rPr/>
       </w:pPr>
@@ -1349,7 +1349,7 @@
         <w:pStyle w:val="Heading2"/>
         <w:numPr>
           <w:ilvl w:val="1"/>
-          <w:numId w:val="3"/>
+          <w:numId w:val="4"/>
         </w:numPr>
         <w:rPr>
           <w:sz w:val="32"/>
@@ -2586,7 +2586,7 @@
         <w:pStyle w:val="Heading2"/>
         <w:numPr>
           <w:ilvl w:val="1"/>
-          <w:numId w:val="3"/>
+          <w:numId w:val="4"/>
         </w:numPr>
         <w:rPr/>
       </w:pPr>
@@ -2678,7 +2678,7 @@
         <w:pStyle w:val="Heading4"/>
         <w:numPr>
           <w:ilvl w:val="3"/>
-          <w:numId w:val="2"/>
+          <w:numId w:val="3"/>
         </w:numPr>
         <w:rPr/>
       </w:pPr>
@@ -3752,7 +3752,7 @@
         <w:pStyle w:val="TextBody"/>
         <w:numPr>
           <w:ilvl w:val="0"/>
-          <w:numId w:val="4"/>
+          <w:numId w:val="5"/>
         </w:numPr>
         <w:tabs>
           <w:tab w:val="left" w:pos="0" w:leader="none"/>
@@ -3805,7 +3805,7 @@
         <w:pStyle w:val="TextBody"/>
         <w:numPr>
           <w:ilvl w:val="0"/>
-          <w:numId w:val="4"/>
+          <w:numId w:val="5"/>
         </w:numPr>
         <w:tabs>
           <w:tab w:val="left" w:pos="0" w:leader="none"/>
@@ -3854,7 +3854,7 @@
         <w:pStyle w:val="TextBody"/>
         <w:numPr>
           <w:ilvl w:val="0"/>
-          <w:numId w:val="4"/>
+          <w:numId w:val="5"/>
         </w:numPr>
         <w:tabs>
           <w:tab w:val="left" w:pos="0" w:leader="none"/>
@@ -4553,7 +4553,7 @@
         <w:pStyle w:val="Heading4"/>
         <w:numPr>
           <w:ilvl w:val="3"/>
-          <w:numId w:val="2"/>
+          <w:numId w:val="3"/>
         </w:numPr>
         <w:rPr/>
       </w:pPr>
@@ -4752,7 +4752,7 @@
         <w:pStyle w:val="Heading2"/>
         <w:numPr>
           <w:ilvl w:val="1"/>
-          <w:numId w:val="2"/>
+          <w:numId w:val="3"/>
         </w:numPr>
         <w:rPr/>
       </w:pPr>
@@ -6931,7 +6931,7 @@
         <w:pStyle w:val="Heading2"/>
         <w:numPr>
           <w:ilvl w:val="1"/>
-          <w:numId w:val="1"/>
+          <w:numId w:val="2"/>
         </w:numPr>
         <w:rPr/>
       </w:pPr>
@@ -7071,8 +7071,8 @@
       <w:r>
         <w:rPr/>
       </w:r>
-      <w:bookmarkStart w:id="0" w:name="%E6%B7%BB%E5%8A%A0%E7%8E%AF%E5%A2%83%E6%"/>
-      <w:bookmarkStart w:id="1" w:name="%E6%B7%BB%E5%8A%A0%E7%8E%AF%E5%A2%83%E6%"/>
+      <w:bookmarkStart w:id="0" w:name="%25E6%25B7%25BB%25E5%258A%25A0%25E7%258E"/>
+      <w:bookmarkStart w:id="1" w:name="%25E6%25B7%25BB%25E5%258A%25A0%25E7%258E"/>
       <w:bookmarkEnd w:id="1"/>
     </w:p>
     <w:p>
@@ -7080,7 +7080,7 @@
         <w:pStyle w:val="Heading2"/>
         <w:numPr>
           <w:ilvl w:val="1"/>
-          <w:numId w:val="1"/>
+          <w:numId w:val="2"/>
         </w:numPr>
         <w:rPr/>
       </w:pPr>
@@ -7136,7 +7136,7 @@
         <w:rPr/>
         <w:t>1.</w:t>
       </w:r>
-      <w:bookmarkStart w:id="2" w:name="%E6%B7%BB%E5%8A%A0-checkfunctionexists-%"/>
+      <w:bookmarkStart w:id="2" w:name="%25E6%25B7%25BB%25E5%258A%25A0-checkfunc"/>
       <w:bookmarkEnd w:id="2"/>
       <w:r>
         <w:rPr/>
@@ -7308,7 +7308,7 @@
         <w:rPr/>
         <w:t>2.</w:t>
       </w:r>
-      <w:bookmarkStart w:id="3" w:name="%E9%A2%84%E5%AE%9A%E4%B9%89%E7%9B%B8%E5%"/>
+      <w:bookmarkStart w:id="3" w:name="%25E9%25A2%2584%25E5%25AE%259A%25E4%25B9"/>
       <w:bookmarkEnd w:id="3"/>
       <w:r>
         <w:rPr/>
@@ -7379,7 +7379,9 @@
         </w:rPr>
       </w:pPr>
       <w:r>
-        <w:rPr/>
+        <w:rPr>
+          <w:color w:val="ED1C24"/>
+        </w:rPr>
       </w:r>
     </w:p>
     <w:p>
@@ -7391,7 +7393,7 @@
         <w:rPr/>
         <w:t>3.</w:t>
       </w:r>
-      <w:bookmarkStart w:id="4" w:name="%E5%9C%A8%E4%BB%A3%E7%A0%81%E4%B8%AD%E4%"/>
+      <w:bookmarkStart w:id="4" w:name="%25E5%259C%25A8%25E4%25BB%25A3%25E7%25A0"/>
       <w:bookmarkEnd w:id="4"/>
       <w:r>
         <w:rPr/>
@@ -7562,7 +7564,7 @@
         <w:pStyle w:val="Heading2"/>
         <w:numPr>
           <w:ilvl w:val="1"/>
-          <w:numId w:val="1"/>
+          <w:numId w:val="2"/>
         </w:numPr>
         <w:rPr/>
       </w:pPr>
@@ -8308,7 +8310,7 @@
         <w:pStyle w:val="Heading2"/>
         <w:numPr>
           <w:ilvl w:val="1"/>
-          <w:numId w:val="1"/>
+          <w:numId w:val="2"/>
         </w:numPr>
         <w:rPr/>
       </w:pPr>
@@ -8507,7 +8509,7 @@
         <w:pStyle w:val="TextBody"/>
         <w:numPr>
           <w:ilvl w:val="0"/>
-          <w:numId w:val="5"/>
+          <w:numId w:val="6"/>
         </w:numPr>
         <w:tabs>
           <w:tab w:val="left" w:pos="0" w:leader="none"/>
@@ -8542,7 +8544,7 @@
         <w:pStyle w:val="TextBody"/>
         <w:numPr>
           <w:ilvl w:val="0"/>
-          <w:numId w:val="5"/>
+          <w:numId w:val="6"/>
         </w:numPr>
         <w:tabs>
           <w:tab w:val="left" w:pos="0" w:leader="none"/>
@@ -8569,7 +8571,7 @@
         <w:pStyle w:val="TextBody"/>
         <w:numPr>
           <w:ilvl w:val="0"/>
-          <w:numId w:val="5"/>
+          <w:numId w:val="6"/>
         </w:numPr>
         <w:tabs>
           <w:tab w:val="left" w:pos="0" w:leader="none"/>
@@ -10147,24 +10149,877 @@
     </w:p>
     <w:p>
       <w:pPr>
-        <w:pStyle w:val="PreformattedText"/>
+        <w:pStyle w:val="Heading2"/>
+        <w:numPr>
+          <w:ilvl w:val="1"/>
+          <w:numId w:val="1"/>
+        </w:numPr>
+        <w:rPr/>
+      </w:pPr>
+      <w:r>
+        <w:rPr/>
+        <w:t>10.</w:t>
+      </w:r>
+      <w:r>
+        <w:rPr/>
+        <w:t>添加外部库到项目中</w:t>
+      </w:r>
+    </w:p>
+    <w:p>
+      <w:pPr>
+        <w:pStyle w:val="TextBody"/>
+        <w:rPr/>
+      </w:pPr>
+      <w:r>
+        <w:rPr/>
+        <w:tab/>
+      </w:r>
+      <w:r>
+        <w:rPr/>
+        <w:t>下面以添加</w:t>
+      </w:r>
+      <w:r>
+        <w:rPr/>
+        <w:t>osg</w:t>
+      </w:r>
+      <w:r>
+        <w:rPr/>
+        <w:t>库到项目</w:t>
+      </w:r>
+      <w:r>
+        <w:rPr/>
+        <w:t>Study_Osg</w:t>
+      </w:r>
+      <w:r>
+        <w:rPr/>
+        <w:t>中为例。</w:t>
+      </w:r>
+    </w:p>
+    <w:p>
+      <w:pPr>
+        <w:pStyle w:val="TextBody"/>
+        <w:rPr/>
+      </w:pPr>
+      <w:r>
+        <w:rPr/>
+        <w:t>配置文件编辑如下：</w:t>
+      </w:r>
+    </w:p>
+    <w:p>
+      <w:pPr>
+        <w:pStyle w:val="PreformattedText"/>
+        <w:rPr>
+          <w:rFonts w:ascii="DejaVu Sans Mono" w:hAnsi="DejaVu Sans Mono"/>
+          <w:color w:val="A9B7C6"/>
+          <w:sz w:val="27"/>
+        </w:rPr>
+      </w:pPr>
+      <w:r>
+        <w:rPr>
+          <w:rFonts w:ascii="DejaVu Sans Mono" w:hAnsi="DejaVu Sans Mono"/>
+          <w:color w:val="A9B7C6"/>
+          <w:sz w:val="27"/>
+        </w:rPr>
+      </w:r>
+    </w:p>
+    <w:p>
+      <w:pPr>
+        <w:pStyle w:val="PreformattedText"/>
+        <w:shd w:fill="2B2B2B" w:val="clear"/>
+        <w:rPr>
+          <w:rFonts w:ascii="DejaVu Sans Mono" w:hAnsi="DejaVu Sans Mono"/>
+          <w:color w:val="A9B7C6"/>
+          <w:sz w:val="27"/>
+        </w:rPr>
+      </w:pPr>
+      <w:r>
+        <w:rPr>
+          <w:rFonts w:ascii="DejaVu Sans Mono" w:hAnsi="DejaVu Sans Mono"/>
+          <w:color w:val="A9B7C6"/>
+          <w:sz w:val="27"/>
+        </w:rPr>
+        <w:t>cmake_minimum_required(</w:t>
+      </w:r>
+      <w:r>
+        <w:rPr>
+          <w:rFonts w:ascii="DejaVu Sans Mono" w:hAnsi="DejaVu Sans Mono"/>
+          <w:color w:val="6A8759"/>
+          <w:sz w:val="27"/>
+        </w:rPr>
+        <w:t>VERSION 3.14</w:t>
+      </w:r>
+      <w:r>
+        <w:rPr>
+          <w:rFonts w:ascii="DejaVu Sans Mono" w:hAnsi="DejaVu Sans Mono"/>
+          <w:color w:val="A9B7C6"/>
+          <w:sz w:val="27"/>
+        </w:rPr>
+        <w:t>)</w:t>
+      </w:r>
+    </w:p>
+    <w:p>
+      <w:pPr>
+        <w:pStyle w:val="PreformattedText"/>
+        <w:shd w:fill="2B2B2B" w:val="clear"/>
+        <w:rPr>
+          <w:rFonts w:ascii="DejaVu Sans Mono" w:hAnsi="DejaVu Sans Mono"/>
+          <w:color w:val="A9B7C6"/>
+          <w:sz w:val="27"/>
+        </w:rPr>
+      </w:pPr>
+      <w:r>
+        <w:rPr>
+          <w:rFonts w:ascii="DejaVu Sans Mono" w:hAnsi="DejaVu Sans Mono"/>
+          <w:color w:val="A9B7C6"/>
+          <w:sz w:val="27"/>
+        </w:rPr>
+        <w:t>project(</w:t>
+      </w:r>
+      <w:r>
+        <w:rPr>
+          <w:rFonts w:ascii="DejaVu Sans Mono" w:hAnsi="DejaVu Sans Mono"/>
+          <w:color w:val="6A8759"/>
+          <w:sz w:val="27"/>
+        </w:rPr>
+        <w:t>Study_Osg</w:t>
+      </w:r>
+      <w:r>
+        <w:rPr>
+          <w:rFonts w:ascii="DejaVu Sans Mono" w:hAnsi="DejaVu Sans Mono"/>
+          <w:color w:val="A9B7C6"/>
+          <w:sz w:val="27"/>
+        </w:rPr>
+        <w:t>)</w:t>
+      </w:r>
+    </w:p>
+    <w:p>
+      <w:pPr>
+        <w:pStyle w:val="PreformattedText"/>
+        <w:shd w:fill="2B2B2B" w:val="clear"/>
+        <w:rPr>
+          <w:rFonts w:ascii="DejaVu Sans Mono" w:hAnsi="DejaVu Sans Mono"/>
+          <w:color w:val="A9B7C6"/>
+          <w:sz w:val="27"/>
+        </w:rPr>
+      </w:pPr>
+      <w:r>
+        <w:rPr>
+          <w:rFonts w:ascii="DejaVu Sans Mono" w:hAnsi="DejaVu Sans Mono"/>
+          <w:color w:val="A9B7C6"/>
+          <w:sz w:val="27"/>
+        </w:rPr>
+        <w:t>set(</w:t>
+      </w:r>
+      <w:r>
+        <w:rPr>
+          <w:rFonts w:ascii="DejaVu Sans Mono" w:hAnsi="DejaVu Sans Mono"/>
+          <w:color w:val="6A8759"/>
+          <w:sz w:val="27"/>
+        </w:rPr>
+        <w:t>CMAKE_CXX_STANDARD 14</w:t>
+      </w:r>
+      <w:r>
+        <w:rPr>
+          <w:rFonts w:ascii="DejaVu Sans Mono" w:hAnsi="DejaVu Sans Mono"/>
+          <w:color w:val="A9B7C6"/>
+          <w:sz w:val="27"/>
+        </w:rPr>
+        <w:t>)</w:t>
+      </w:r>
+    </w:p>
+    <w:p>
+      <w:pPr>
+        <w:pStyle w:val="PreformattedText"/>
+        <w:shd w:fill="2B2B2B" w:val="clear"/>
+        <w:rPr>
+          <w:rFonts w:ascii="DejaVu Sans Mono" w:hAnsi="DejaVu Sans Mono"/>
+          <w:color w:val="A9B7C6"/>
+          <w:sz w:val="27"/>
+        </w:rPr>
+      </w:pPr>
+      <w:r>
+        <w:rPr>
+          <w:rFonts w:ascii="DejaVu Sans Mono" w:hAnsi="DejaVu Sans Mono"/>
+          <w:color w:val="A9B7C6"/>
+          <w:sz w:val="27"/>
+        </w:rPr>
+      </w:r>
+    </w:p>
+    <w:p>
+      <w:pPr>
+        <w:pStyle w:val="PreformattedText"/>
+        <w:shd w:fill="2B2B2B" w:val="clear"/>
+        <w:rPr>
+          <w:rFonts w:ascii="DejaVu Sans Mono" w:hAnsi="DejaVu Sans Mono"/>
+          <w:color w:val="A9B7C6"/>
+          <w:sz w:val="27"/>
+        </w:rPr>
+      </w:pPr>
+      <w:r>
+        <w:rPr>
+          <w:rFonts w:ascii="DejaVu Sans Mono" w:hAnsi="DejaVu Sans Mono"/>
+          <w:color w:val="A9B7C6"/>
+          <w:sz w:val="27"/>
+        </w:rPr>
+        <w:t>//</w:t>
+      </w:r>
+      <w:r>
+        <w:rPr>
+          <w:rFonts w:ascii="DejaVu Sans Mono" w:hAnsi="DejaVu Sans Mono"/>
+          <w:color w:val="A9B7C6"/>
+        </w:rPr>
+        <w:t>找包</w:t>
+      </w:r>
+    </w:p>
+    <w:p>
+      <w:pPr>
+        <w:pStyle w:val="PreformattedText"/>
+        <w:shd w:fill="2B2B2B" w:val="clear"/>
+        <w:rPr>
+          <w:rFonts w:ascii="DejaVu Sans Mono" w:hAnsi="DejaVu Sans Mono"/>
+          <w:color w:val="A9B7C6"/>
+          <w:sz w:val="27"/>
+        </w:rPr>
+      </w:pPr>
+      <w:r>
+        <w:rPr>
+          <w:rFonts w:ascii="DejaVu Sans Mono" w:hAnsi="DejaVu Sans Mono"/>
+          <w:color w:val="A9B7C6"/>
+          <w:sz w:val="27"/>
+        </w:rPr>
+        <w:t>find_package(</w:t>
+      </w:r>
+      <w:r>
+        <w:rPr>
+          <w:rFonts w:ascii="DejaVu Sans Mono" w:hAnsi="DejaVu Sans Mono"/>
+          <w:color w:val="6A8759"/>
+          <w:sz w:val="27"/>
+        </w:rPr>
+        <w:t>OpenSceneGraph 3.2 REQUIRED COMPONENTS osgGA osgViewer osgDB osgUtil osg osgQt osgFX</w:t>
+      </w:r>
+      <w:r>
+        <w:rPr>
+          <w:rFonts w:ascii="DejaVu Sans Mono" w:hAnsi="DejaVu Sans Mono"/>
+          <w:color w:val="A9B7C6"/>
+          <w:sz w:val="27"/>
+        </w:rPr>
+        <w:t>)</w:t>
+      </w:r>
+    </w:p>
+    <w:p>
+      <w:pPr>
+        <w:pStyle w:val="PreformattedText"/>
+        <w:shd w:fill="2B2B2B" w:val="clear"/>
+        <w:rPr>
+          <w:rFonts w:ascii="DejaVu Sans Mono" w:hAnsi="DejaVu Sans Mono"/>
+          <w:color w:val="A9B7C6"/>
+          <w:sz w:val="27"/>
+        </w:rPr>
+      </w:pPr>
+      <w:r>
+        <w:rPr>
+          <w:rFonts w:ascii="DejaVu Sans Mono" w:hAnsi="DejaVu Sans Mono"/>
+          <w:color w:val="A9B7C6"/>
+          <w:sz w:val="27"/>
+        </w:rPr>
+      </w:r>
+    </w:p>
+    <w:p>
+      <w:pPr>
+        <w:pStyle w:val="PreformattedText"/>
+        <w:shd w:fill="2B2B2B" w:val="clear"/>
+        <w:rPr>
+          <w:rFonts w:ascii="DejaVu Sans Mono" w:hAnsi="DejaVu Sans Mono"/>
+          <w:color w:val="A9B7C6"/>
+          <w:sz w:val="27"/>
+        </w:rPr>
+      </w:pPr>
+      <w:r>
+        <w:rPr>
+          <w:rFonts w:ascii="DejaVu Sans Mono" w:hAnsi="DejaVu Sans Mono"/>
+          <w:color w:val="A9B7C6"/>
+          <w:sz w:val="27"/>
+        </w:rPr>
+        <w:t>//</w:t>
+      </w:r>
+      <w:r>
+        <w:rPr>
+          <w:rFonts w:ascii="DejaVu Sans Mono" w:hAnsi="DejaVu Sans Mono"/>
+          <w:color w:val="A9B7C6"/>
+        </w:rPr>
+        <w:t xml:space="preserve">查找当前目录下的所有源文件：命名为 </w:t>
+      </w:r>
+      <w:r>
+        <w:rPr>
+          <w:rFonts w:eastAsia="AR PL UKai CN" w:cs="Liberation Mono" w:ascii="DejaVu Sans Mono" w:hAnsi="DejaVu Sans Mono"/>
+          <w:color w:val="A9B7C6"/>
+          <w:kern w:val="2"/>
+          <w:sz w:val="27"/>
+          <w:szCs w:val="20"/>
+          <w:lang w:val="en-US" w:eastAsia="zh-CN" w:bidi="hi-IN"/>
+        </w:rPr>
+        <w:t>OSGWidgets_SRCS</w:t>
+      </w:r>
+    </w:p>
+    <w:p>
+      <w:pPr>
+        <w:pStyle w:val="PreformattedText"/>
+        <w:shd w:fill="2B2B2B" w:val="clear"/>
+        <w:rPr>
+          <w:rFonts w:ascii="DejaVu Sans Mono" w:hAnsi="DejaVu Sans Mono"/>
+          <w:color w:val="A9B7C6"/>
+          <w:sz w:val="27"/>
+        </w:rPr>
+      </w:pPr>
+      <w:r>
+        <w:rPr>
+          <w:rFonts w:ascii="DejaVu Sans Mono" w:hAnsi="DejaVu Sans Mono"/>
+          <w:color w:val="A9B7C6"/>
+          <w:sz w:val="27"/>
+        </w:rPr>
+        <w:t>aux_source_directory(</w:t>
+      </w:r>
+      <w:r>
+        <w:rPr>
+          <w:rFonts w:ascii="DejaVu Sans Mono" w:hAnsi="DejaVu Sans Mono"/>
+          <w:color w:val="6A8759"/>
+          <w:sz w:val="27"/>
+        </w:rPr>
+        <w:t>. OSGWidgets_SRCS</w:t>
+      </w:r>
+      <w:r>
+        <w:rPr>
+          <w:rFonts w:ascii="DejaVu Sans Mono" w:hAnsi="DejaVu Sans Mono"/>
+          <w:color w:val="A9B7C6"/>
+          <w:sz w:val="27"/>
+        </w:rPr>
+        <w:t>)</w:t>
+      </w:r>
+    </w:p>
+    <w:p>
+      <w:pPr>
+        <w:pStyle w:val="PreformattedText"/>
+        <w:shd w:fill="2B2B2B" w:val="clear"/>
+        <w:rPr>
+          <w:rFonts w:ascii="DejaVu Sans Mono" w:hAnsi="DejaVu Sans Mono"/>
+          <w:color w:val="A9B7C6"/>
+          <w:sz w:val="27"/>
+        </w:rPr>
+      </w:pPr>
+      <w:r>
+        <w:rPr>
+          <w:rFonts w:ascii="DejaVu Sans Mono" w:hAnsi="DejaVu Sans Mono"/>
+          <w:color w:val="A9B7C6"/>
+          <w:sz w:val="27"/>
+        </w:rPr>
+      </w:r>
+    </w:p>
+    <w:p>
+      <w:pPr>
+        <w:pStyle w:val="PreformattedText"/>
+        <w:shd w:fill="2B2B2B" w:val="clear"/>
+        <w:rPr>
+          <w:rFonts w:ascii="DejaVu Sans Mono" w:hAnsi="DejaVu Sans Mono"/>
+          <w:color w:val="A9B7C6"/>
+          <w:sz w:val="27"/>
+        </w:rPr>
+      </w:pPr>
+      <w:r>
+        <w:rPr>
+          <w:rFonts w:ascii="DejaVu Sans Mono" w:hAnsi="DejaVu Sans Mono"/>
+          <w:color w:val="A9B7C6"/>
+          <w:sz w:val="27"/>
+        </w:rPr>
+        <w:t>//</w:t>
+      </w:r>
+      <w:r>
+        <w:rPr>
+          <w:rFonts w:ascii="DejaVu Sans Mono" w:hAnsi="DejaVu Sans Mono" w:cs="Liberation Mono"/>
+          <w:color w:val="A9B7C6"/>
+          <w:kern w:val="2"/>
+          <w:sz w:val="20"/>
+          <w:szCs w:val="20"/>
+          <w:lang w:val="en-US" w:eastAsia="zh-CN" w:bidi="hi-IN"/>
+        </w:rPr>
+        <w:t xml:space="preserve">指定所有源文件生成动态链接库 </w:t>
+      </w:r>
+      <w:r>
+        <w:rPr>
+          <w:rFonts w:eastAsia="AR PL UKai CN" w:cs="Liberation Mono" w:ascii="DejaVu Sans Mono" w:hAnsi="DejaVu Sans Mono"/>
+          <w:color w:val="6A8759"/>
+          <w:kern w:val="2"/>
+          <w:sz w:val="27"/>
+          <w:szCs w:val="20"/>
+          <w:lang w:val="en-US" w:eastAsia="zh-CN" w:bidi="hi-IN"/>
+        </w:rPr>
+        <w:t>OSGWidgets</w:t>
+      </w:r>
+    </w:p>
+    <w:p>
+      <w:pPr>
+        <w:pStyle w:val="PreformattedText"/>
+        <w:shd w:fill="2B2B2B" w:val="clear"/>
+        <w:rPr>
+          <w:rFonts w:ascii="DejaVu Sans Mono" w:hAnsi="DejaVu Sans Mono"/>
+          <w:color w:val="A9B7C6"/>
+          <w:sz w:val="27"/>
+        </w:rPr>
+      </w:pPr>
+      <w:r>
+        <w:rPr>
+          <w:rFonts w:ascii="DejaVu Sans Mono" w:hAnsi="DejaVu Sans Mono"/>
+          <w:color w:val="A9B7C6"/>
+          <w:sz w:val="27"/>
+        </w:rPr>
+        <w:t>add_</w:t>
+      </w:r>
+      <w:r>
+        <w:rPr>
+          <w:rFonts w:ascii="DejaVu Sans Mono" w:hAnsi="DejaVu Sans Mono"/>
+          <w:color w:val="A9B7C6"/>
+          <w:sz w:val="27"/>
+        </w:rPr>
+        <w:t>library</w:t>
+      </w:r>
+      <w:r>
+        <w:rPr>
+          <w:rFonts w:ascii="DejaVu Sans Mono" w:hAnsi="DejaVu Sans Mono"/>
+          <w:color w:val="A9B7C6"/>
+          <w:sz w:val="27"/>
+        </w:rPr>
+        <w:t>(</w:t>
+      </w:r>
+      <w:r>
+        <w:rPr>
+          <w:rFonts w:ascii="DejaVu Sans Mono" w:hAnsi="DejaVu Sans Mono"/>
+          <w:color w:val="6A8759"/>
+          <w:sz w:val="27"/>
+        </w:rPr>
+        <w:t xml:space="preserve">OSGWidgets SHARED </w:t>
+      </w:r>
+      <w:r>
+        <w:rPr>
+          <w:rFonts w:ascii="DejaVu Sans Mono" w:hAnsi="DejaVu Sans Mono"/>
+          <w:color w:val="CC7832"/>
+          <w:sz w:val="27"/>
+        </w:rPr>
+        <w:t>${</w:t>
+      </w:r>
+      <w:r>
+        <w:rPr>
+          <w:rFonts w:ascii="DejaVu Sans Mono" w:hAnsi="DejaVu Sans Mono"/>
+          <w:color w:val="6A8759"/>
+          <w:sz w:val="27"/>
+        </w:rPr>
+        <w:t>OSGWidgets_SRCS</w:t>
+      </w:r>
+      <w:r>
+        <w:rPr>
+          <w:rFonts w:ascii="DejaVu Sans Mono" w:hAnsi="DejaVu Sans Mono"/>
+          <w:color w:val="CC7832"/>
+          <w:sz w:val="27"/>
+        </w:rPr>
+        <w:t>}</w:t>
+      </w:r>
+      <w:r>
+        <w:rPr>
+          <w:rFonts w:ascii="DejaVu Sans Mono" w:hAnsi="DejaVu Sans Mono"/>
+          <w:color w:val="A9B7C6"/>
+          <w:sz w:val="27"/>
+        </w:rPr>
+        <w:t>)</w:t>
+      </w:r>
+    </w:p>
+    <w:p>
+      <w:pPr>
+        <w:pStyle w:val="PreformattedText"/>
+        <w:shd w:fill="2B2B2B" w:val="clear"/>
+        <w:rPr>
+          <w:rFonts w:ascii="DejaVu Sans Mono" w:hAnsi="DejaVu Sans Mono"/>
+          <w:color w:val="A9B7C6"/>
+          <w:sz w:val="27"/>
+        </w:rPr>
+      </w:pPr>
+      <w:r>
+        <w:rPr>
+          <w:rFonts w:ascii="DejaVu Sans Mono" w:hAnsi="DejaVu Sans Mono"/>
+          <w:color w:val="A9B7C6"/>
+          <w:sz w:val="27"/>
+        </w:rPr>
+      </w:r>
+    </w:p>
+    <w:p>
+      <w:pPr>
+        <w:pStyle w:val="PreformattedText"/>
+        <w:shd w:fill="2B2B2B" w:val="clear"/>
+        <w:rPr>
+          <w:rFonts w:ascii="DejaVu Sans Mono" w:hAnsi="DejaVu Sans Mono"/>
+          <w:color w:val="A9B7C6"/>
+          <w:sz w:val="27"/>
+        </w:rPr>
+      </w:pPr>
+      <w:r>
+        <w:rPr>
+          <w:rFonts w:ascii="DejaVu Sans Mono" w:hAnsi="DejaVu Sans Mono"/>
+          <w:color w:val="A9B7C6"/>
+          <w:sz w:val="27"/>
+        </w:rPr>
+        <w:t>//</w:t>
+      </w:r>
+      <w:r>
+        <w:rPr>
+          <w:rFonts w:ascii="DejaVu Sans Mono" w:hAnsi="DejaVu Sans Mono"/>
+          <w:color w:val="A9B7C6"/>
+        </w:rPr>
+        <w:t>配置库的头文件到</w:t>
+      </w:r>
+      <w:r>
+        <w:rPr>
+          <w:rFonts w:ascii="DejaVu Sans Mono" w:hAnsi="DejaVu Sans Mono" w:cs="Liberation Mono"/>
+          <w:color w:val="A9B7C6"/>
+          <w:kern w:val="2"/>
+          <w:sz w:val="20"/>
+          <w:szCs w:val="20"/>
+          <w:lang w:val="en-US" w:eastAsia="zh-CN" w:bidi="hi-IN"/>
+        </w:rPr>
+        <w:t xml:space="preserve">链接库 </w:t>
+      </w:r>
+      <w:r>
+        <w:rPr>
+          <w:rFonts w:eastAsia="AR PL UKai CN" w:cs="Liberation Mono" w:ascii="DejaVu Sans Mono" w:hAnsi="DejaVu Sans Mono"/>
+          <w:color w:val="A9B7C6"/>
+          <w:kern w:val="2"/>
+          <w:sz w:val="27"/>
+          <w:szCs w:val="20"/>
+          <w:lang w:val="en-US" w:eastAsia="zh-CN" w:bidi="hi-IN"/>
+        </w:rPr>
+        <w:t>OSGWidgets</w:t>
+      </w:r>
+      <w:r>
+        <w:rPr>
+          <w:rFonts w:ascii="DejaVu Sans Mono" w:hAnsi="DejaVu Sans Mono" w:cs="Liberation Mono"/>
+          <w:color w:val="A9B7C6"/>
+          <w:kern w:val="2"/>
+          <w:sz w:val="20"/>
+          <w:szCs w:val="20"/>
+          <w:lang w:val="en-US" w:eastAsia="zh-CN" w:bidi="hi-IN"/>
+        </w:rPr>
+        <w:t>中</w:t>
+      </w:r>
+    </w:p>
+    <w:p>
+      <w:pPr>
+        <w:pStyle w:val="PreformattedText"/>
+        <w:shd w:fill="2B2B2B" w:val="clear"/>
+        <w:rPr>
+          <w:rFonts w:ascii="DejaVu Sans Mono" w:hAnsi="DejaVu Sans Mono"/>
+          <w:color w:val="A9B7C6"/>
+          <w:sz w:val="27"/>
+        </w:rPr>
+      </w:pPr>
+      <w:r>
+        <w:rPr>
+          <w:rFonts w:ascii="DejaVu Sans Mono" w:hAnsi="DejaVu Sans Mono"/>
+          <w:color w:val="A9B7C6"/>
+          <w:sz w:val="27"/>
+        </w:rPr>
+        <w:t>target_include_directories(</w:t>
+      </w:r>
+      <w:bookmarkStart w:id="6" w:name="__DdeLink__1000_595045776"/>
+      <w:r>
+        <w:rPr>
+          <w:rFonts w:ascii="DejaVu Sans Mono" w:hAnsi="DejaVu Sans Mono"/>
+          <w:color w:val="6A8759"/>
+          <w:sz w:val="27"/>
+        </w:rPr>
+        <w:t>OSGWidgets</w:t>
+      </w:r>
+      <w:bookmarkEnd w:id="6"/>
+      <w:r>
+        <w:rPr>
+          <w:rFonts w:ascii="DejaVu Sans Mono" w:hAnsi="DejaVu Sans Mono"/>
+          <w:color w:val="6A8759"/>
+          <w:sz w:val="27"/>
+        </w:rPr>
+        <w:t xml:space="preserve"> PUBLIC  </w:t>
+      </w:r>
+      <w:r>
+        <w:rPr>
+          <w:rFonts w:ascii="DejaVu Sans Mono" w:hAnsi="DejaVu Sans Mono"/>
+          <w:color w:val="CC7832"/>
+          <w:sz w:val="27"/>
+        </w:rPr>
+        <w:t>${</w:t>
+      </w:r>
+      <w:r>
+        <w:rPr>
+          <w:rFonts w:ascii="DejaVu Sans Mono" w:hAnsi="DejaVu Sans Mono"/>
+          <w:color w:val="6A8759"/>
+          <w:sz w:val="27"/>
+        </w:rPr>
+        <w:t>OPENSCENEGRAPH_INCLUDE_DIRS</w:t>
+      </w:r>
+      <w:r>
+        <w:rPr>
+          <w:rFonts w:ascii="DejaVu Sans Mono" w:hAnsi="DejaVu Sans Mono"/>
+          <w:color w:val="CC7832"/>
+          <w:sz w:val="27"/>
+        </w:rPr>
+        <w:t xml:space="preserve">} </w:t>
+      </w:r>
+      <w:r>
+        <w:rPr>
+          <w:rFonts w:ascii="DejaVu Sans Mono" w:hAnsi="DejaVu Sans Mono"/>
+          <w:color w:val="A9B7C6"/>
+          <w:sz w:val="27"/>
+        </w:rPr>
+        <w:t>)</w:t>
+      </w:r>
+    </w:p>
+    <w:p>
+      <w:pPr>
+        <w:pStyle w:val="PreformattedText"/>
+        <w:shd w:fill="2B2B2B" w:val="clear"/>
+        <w:rPr>
+          <w:rFonts w:ascii="DejaVu Sans Mono" w:hAnsi="DejaVu Sans Mono"/>
+          <w:color w:val="A9B7C6"/>
+          <w:sz w:val="27"/>
+        </w:rPr>
+      </w:pPr>
+      <w:r>
+        <w:rPr>
+          <w:rFonts w:ascii="DejaVu Sans Mono" w:hAnsi="DejaVu Sans Mono"/>
+          <w:color w:val="A9B7C6"/>
+          <w:sz w:val="27"/>
+        </w:rPr>
+      </w:r>
+    </w:p>
+    <w:p>
+      <w:pPr>
+        <w:pStyle w:val="PreformattedText"/>
+        <w:shd w:fill="2B2B2B" w:val="clear"/>
+        <w:rPr>
+          <w:rFonts w:ascii="DejaVu Sans Mono" w:hAnsi="DejaVu Sans Mono"/>
+          <w:color w:val="A9B7C6"/>
+          <w:sz w:val="27"/>
+        </w:rPr>
+      </w:pPr>
+      <w:r>
+        <w:rPr>
+          <w:rFonts w:ascii="DejaVu Sans Mono" w:hAnsi="DejaVu Sans Mono"/>
+          <w:color w:val="A9B7C6"/>
+          <w:sz w:val="27"/>
+        </w:rPr>
+        <w:t>//</w:t>
+      </w:r>
+      <w:r>
+        <w:rPr>
+          <w:rFonts w:ascii="DejaVu Sans Mono" w:hAnsi="DejaVu Sans Mono"/>
+          <w:color w:val="A9B7C6"/>
+        </w:rPr>
+        <w:t>设置</w:t>
+      </w:r>
+      <w:r>
+        <w:rPr>
+          <w:rFonts w:ascii="DejaVu Sans Mono" w:hAnsi="DejaVu Sans Mono"/>
+          <w:color w:val="A9B7C6"/>
+          <w:sz w:val="27"/>
+        </w:rPr>
+        <w:t>main.cpp</w:t>
+      </w:r>
+      <w:r>
+        <w:rPr>
+          <w:rFonts w:ascii="DejaVu Sans Mono" w:hAnsi="DejaVu Sans Mono"/>
+          <w:color w:val="A9B7C6"/>
+        </w:rPr>
+        <w:t>为</w:t>
+      </w:r>
+      <w:r>
+        <w:rPr>
+          <w:rFonts w:ascii="DejaVu Sans Mono" w:hAnsi="DejaVu Sans Mono"/>
+          <w:color w:val="A9B7C6"/>
+        </w:rPr>
+        <w:t xml:space="preserve">项目 </w:t>
+      </w:r>
+      <w:r>
+        <w:rPr>
+          <w:rFonts w:eastAsia="AR PL UKai CN" w:cs="Liberation Mono" w:ascii="DejaVu Sans Mono" w:hAnsi="DejaVu Sans Mono"/>
+          <w:color w:val="A9B7C6"/>
+          <w:kern w:val="2"/>
+          <w:sz w:val="27"/>
+          <w:szCs w:val="20"/>
+          <w:lang w:val="en-US" w:eastAsia="zh-CN" w:bidi="hi-IN"/>
+        </w:rPr>
+        <w:t xml:space="preserve">Study_Osg </w:t>
+      </w:r>
+      <w:r>
+        <w:rPr>
+          <w:rFonts w:ascii="DejaVu Sans Mono" w:hAnsi="DejaVu Sans Mono" w:cs="Liberation Mono"/>
+          <w:color w:val="A9B7C6"/>
+          <w:kern w:val="2"/>
+          <w:sz w:val="20"/>
+          <w:szCs w:val="20"/>
+          <w:lang w:val="en-US" w:eastAsia="zh-CN" w:bidi="hi-IN"/>
+        </w:rPr>
+        <w:t>的入口</w:t>
+      </w:r>
+    </w:p>
+    <w:p>
+      <w:pPr>
+        <w:pStyle w:val="PreformattedText"/>
+        <w:shd w:fill="2B2B2B" w:val="clear"/>
+        <w:rPr>
+          <w:rFonts w:ascii="DejaVu Sans Mono" w:hAnsi="DejaVu Sans Mono"/>
+          <w:color w:val="A9B7C6"/>
+          <w:sz w:val="27"/>
+        </w:rPr>
+      </w:pPr>
+      <w:r>
+        <w:rPr>
+          <w:rFonts w:ascii="DejaVu Sans Mono" w:hAnsi="DejaVu Sans Mono"/>
+          <w:color w:val="A9B7C6"/>
+          <w:sz w:val="27"/>
+        </w:rPr>
+        <w:t>add_executable(</w:t>
+      </w:r>
+      <w:r>
+        <w:rPr>
+          <w:rFonts w:ascii="DejaVu Sans Mono" w:hAnsi="DejaVu Sans Mono"/>
+          <w:color w:val="6A8759"/>
+          <w:sz w:val="27"/>
+        </w:rPr>
+        <w:t>Study_Osg main.cpp</w:t>
+      </w:r>
+      <w:r>
+        <w:rPr>
+          <w:rFonts w:ascii="DejaVu Sans Mono" w:hAnsi="DejaVu Sans Mono"/>
+          <w:color w:val="A9B7C6"/>
+          <w:sz w:val="27"/>
+        </w:rPr>
+        <w:t>)</w:t>
+      </w:r>
+    </w:p>
+    <w:p>
+      <w:pPr>
+        <w:pStyle w:val="PreformattedText"/>
+        <w:shd w:fill="2B2B2B" w:val="clear"/>
+        <w:rPr>
+          <w:rFonts w:ascii="DejaVu Sans Mono" w:hAnsi="DejaVu Sans Mono"/>
+          <w:color w:val="A9B7C6"/>
+          <w:sz w:val="27"/>
+        </w:rPr>
+      </w:pPr>
+      <w:r>
+        <w:rPr>
+          <w:rFonts w:ascii="DejaVu Sans Mono" w:hAnsi="DejaVu Sans Mono"/>
+          <w:color w:val="A9B7C6"/>
+          <w:sz w:val="27"/>
+        </w:rPr>
+      </w:r>
+    </w:p>
+    <w:p>
+      <w:pPr>
+        <w:pStyle w:val="PreformattedText"/>
+        <w:shd w:fill="2B2B2B" w:val="clear"/>
+        <w:rPr>
+          <w:rFonts w:ascii="DejaVu Sans Mono" w:hAnsi="DejaVu Sans Mono"/>
+          <w:color w:val="A9B7C6"/>
+          <w:sz w:val="27"/>
+        </w:rPr>
+      </w:pPr>
+      <w:r>
+        <w:rPr>
+          <w:rFonts w:ascii="DejaVu Sans Mono" w:hAnsi="DejaVu Sans Mono"/>
+          <w:color w:val="A9B7C6"/>
+          <w:sz w:val="27"/>
+        </w:rPr>
+        <w:t>//</w:t>
+      </w:r>
+      <w:r>
+        <w:rPr>
+          <w:rFonts w:ascii="DejaVu Sans Mono" w:hAnsi="DejaVu Sans Mono"/>
+          <w:color w:val="A9B7C6"/>
+        </w:rPr>
+        <w:t>将库文件链接到项目中</w:t>
+      </w:r>
+    </w:p>
+    <w:p>
+      <w:pPr>
+        <w:pStyle w:val="PreformattedText"/>
+        <w:shd w:fill="2B2B2B" w:val="clear"/>
         <w:spacing w:before="0" w:after="283"/>
         <w:rPr>
-          <w:rStyle w:val="SourceText"/>
-          <w:color w:val="auto"/>
-          <w:sz w:val="24"/>
-          <w:szCs w:val="24"/>
-        </w:rPr>
-      </w:pPr>
-      <w:r>
-        <w:rPr>
-          <w:rFonts w:eastAsia="AR PL UKai CN" w:cs="Liberation Mono"/>
-          <w:color w:val="ED1C24"/>
-          <w:kern w:val="2"/>
-          <w:sz w:val="20"/>
-          <w:szCs w:val="20"/>
-          <w:lang w:val="en-US" w:eastAsia="zh-CN" w:bidi="hi-IN"/>
-        </w:rPr>
+          <w:rFonts w:ascii="DejaVu Sans Mono" w:hAnsi="DejaVu Sans Mono"/>
+          <w:color w:val="A9B7C6"/>
+          <w:sz w:val="27"/>
+        </w:rPr>
+      </w:pPr>
+      <w:r>
+        <w:rPr>
+          <w:rFonts w:ascii="DejaVu Sans Mono" w:hAnsi="DejaVu Sans Mono"/>
+          <w:color w:val="A9B7C6"/>
+          <w:sz w:val="27"/>
+        </w:rPr>
+        <w:t>target_link_libraries(</w:t>
+      </w:r>
+      <w:r>
+        <w:rPr>
+          <w:rFonts w:ascii="DejaVu Sans Mono" w:hAnsi="DejaVu Sans Mono"/>
+          <w:color w:val="6A8759"/>
+          <w:sz w:val="27"/>
+        </w:rPr>
+        <w:t xml:space="preserve">Study_Osg  </w:t>
+      </w:r>
+      <w:r>
+        <w:rPr>
+          <w:rFonts w:ascii="DejaVu Sans Mono" w:hAnsi="DejaVu Sans Mono"/>
+          <w:color w:val="CC7832"/>
+          <w:sz w:val="27"/>
+        </w:rPr>
+        <w:t>${</w:t>
+      </w:r>
+      <w:r>
+        <w:rPr>
+          <w:rFonts w:ascii="DejaVu Sans Mono" w:hAnsi="DejaVu Sans Mono"/>
+          <w:color w:val="6A8759"/>
+          <w:sz w:val="27"/>
+        </w:rPr>
+        <w:t>OPENSCENEGRAPH_LIBRARIES</w:t>
+      </w:r>
+      <w:r>
+        <w:rPr>
+          <w:rFonts w:ascii="DejaVu Sans Mono" w:hAnsi="DejaVu Sans Mono"/>
+          <w:color w:val="CC7832"/>
+          <w:sz w:val="27"/>
+        </w:rPr>
+        <w:t>}</w:t>
+      </w:r>
+      <w:r>
+        <w:rPr>
+          <w:rFonts w:ascii="DejaVu Sans Mono" w:hAnsi="DejaVu Sans Mono"/>
+          <w:color w:val="A9B7C6"/>
+          <w:sz w:val="27"/>
+        </w:rPr>
+        <w:t>)</w:t>
+      </w:r>
+    </w:p>
+    <w:p>
+      <w:pPr>
+        <w:pStyle w:val="TextBody"/>
+        <w:rPr/>
+      </w:pPr>
+      <w:r>
+        <w:rPr/>
+      </w:r>
+    </w:p>
+    <w:p>
+      <w:pPr>
+        <w:pStyle w:val="PreformattedText"/>
+        <w:spacing w:before="0" w:after="283"/>
+        <w:rPr/>
+      </w:pPr>
+      <w:r>
+        <w:rPr/>
       </w:r>
     </w:p>
     <w:sectPr>
@@ -10207,6 +11062,7 @@
     </w:lvl>
     <w:lvl w:ilvl="2">
       <w:start w:val="1"/>
+      <w:pStyle w:val="Heading3"/>
       <w:numFmt w:val="none"/>
       <w:suff w:val="nothing"/>
       <w:lvlText w:val=""/>
@@ -10464,110 +11320,92 @@
   <w:abstractNum w:abstractNumId="4">
     <w:lvl w:ilvl="0">
       <w:start w:val="1"/>
-      <w:numFmt w:val="decimal"/>
-      <w:lvlText w:val="%1."/>
+      <w:numFmt w:val="none"/>
+      <w:suff w:val="nothing"/>
+      <w:lvlText w:val=""/>
       <w:lvlJc w:val="left"/>
       <w:pPr>
-        <w:tabs>
-          <w:tab w:val="num" w:pos="707"/>
-        </w:tabs>
-        <w:ind w:left="707" w:hanging="283"/>
+        <w:ind w:left="0" w:hanging="0"/>
       </w:pPr>
     </w:lvl>
     <w:lvl w:ilvl="1">
       <w:start w:val="1"/>
-      <w:numFmt w:val="decimal"/>
-      <w:lvlText w:val="%2."/>
+      <w:numFmt w:val="none"/>
+      <w:suff w:val="nothing"/>
+      <w:lvlText w:val=""/>
       <w:lvlJc w:val="left"/>
       <w:pPr>
-        <w:tabs>
-          <w:tab w:val="num" w:pos="1414"/>
-        </w:tabs>
-        <w:ind w:left="1414" w:hanging="283"/>
+        <w:ind w:left="0" w:hanging="0"/>
       </w:pPr>
     </w:lvl>
     <w:lvl w:ilvl="2">
       <w:start w:val="1"/>
-      <w:numFmt w:val="decimal"/>
-      <w:lvlText w:val="%3."/>
+      <w:numFmt w:val="none"/>
+      <w:suff w:val="nothing"/>
+      <w:lvlText w:val=""/>
       <w:lvlJc w:val="left"/>
       <w:pPr>
-        <w:tabs>
-          <w:tab w:val="num" w:pos="2121"/>
-        </w:tabs>
-        <w:ind w:left="2121" w:hanging="283"/>
+        <w:ind w:left="0" w:hanging="0"/>
       </w:pPr>
     </w:lvl>
     <w:lvl w:ilvl="3">
       <w:start w:val="1"/>
-      <w:numFmt w:val="decimal"/>
-      <w:lvlText w:val="%4."/>
+      <w:numFmt w:val="none"/>
+      <w:suff w:val="nothing"/>
+      <w:lvlText w:val=""/>
       <w:lvlJc w:val="left"/>
       <w:pPr>
-        <w:tabs>
-          <w:tab w:val="num" w:pos="2828"/>
-        </w:tabs>
-        <w:ind w:left="2828" w:hanging="283"/>
+        <w:ind w:left="0" w:hanging="0"/>
       </w:pPr>
     </w:lvl>
     <w:lvl w:ilvl="4">
       <w:start w:val="1"/>
-      <w:numFmt w:val="decimal"/>
-      <w:lvlText w:val="%5."/>
+      <w:numFmt w:val="none"/>
+      <w:suff w:val="nothing"/>
+      <w:lvlText w:val=""/>
       <w:lvlJc w:val="left"/>
       <w:pPr>
-        <w:tabs>
-          <w:tab w:val="num" w:pos="3535"/>
-        </w:tabs>
-        <w:ind w:left="3535" w:hanging="283"/>
+        <w:ind w:left="0" w:hanging="0"/>
       </w:pPr>
     </w:lvl>
     <w:lvl w:ilvl="5">
       <w:start w:val="1"/>
-      <w:numFmt w:val="decimal"/>
-      <w:lvlText w:val="%6."/>
+      <w:numFmt w:val="none"/>
+      <w:suff w:val="nothing"/>
+      <w:lvlText w:val=""/>
       <w:lvlJc w:val="left"/>
       <w:pPr>
-        <w:tabs>
-          <w:tab w:val="num" w:pos="4242"/>
-        </w:tabs>
-        <w:ind w:left="4242" w:hanging="283"/>
+        <w:ind w:left="0" w:hanging="0"/>
       </w:pPr>
     </w:lvl>
     <w:lvl w:ilvl="6">
       <w:start w:val="1"/>
-      <w:numFmt w:val="decimal"/>
-      <w:lvlText w:val="%7."/>
+      <w:numFmt w:val="none"/>
+      <w:suff w:val="nothing"/>
+      <w:lvlText w:val=""/>
       <w:lvlJc w:val="left"/>
       <w:pPr>
-        <w:tabs>
-          <w:tab w:val="num" w:pos="4949"/>
-        </w:tabs>
-        <w:ind w:left="4949" w:hanging="283"/>
+        <w:ind w:left="0" w:hanging="0"/>
       </w:pPr>
     </w:lvl>
     <w:lvl w:ilvl="7">
       <w:start w:val="1"/>
-      <w:numFmt w:val="decimal"/>
-      <w:lvlText w:val="%8."/>
+      <w:numFmt w:val="none"/>
+      <w:suff w:val="nothing"/>
+      <w:lvlText w:val=""/>
       <w:lvlJc w:val="left"/>
       <w:pPr>
-        <w:tabs>
-          <w:tab w:val="num" w:pos="5656"/>
-        </w:tabs>
-        <w:ind w:left="5656" w:hanging="283"/>
+        <w:ind w:left="0" w:hanging="0"/>
       </w:pPr>
     </w:lvl>
     <w:lvl w:ilvl="8">
       <w:start w:val="1"/>
-      <w:numFmt w:val="decimal"/>
-      <w:lvlText w:val="%9."/>
+      <w:numFmt w:val="none"/>
+      <w:suff w:val="nothing"/>
+      <w:lvlText w:val=""/>
       <w:lvlJc w:val="left"/>
       <w:pPr>
-        <w:tabs>
-          <w:tab w:val="num" w:pos="6363"/>
-        </w:tabs>
-        <w:ind w:left="6363" w:hanging="283"/>
+        <w:ind w:left="0" w:hanging="0"/>
       </w:pPr>
     </w:lvl>
   </w:abstractNum>
@@ -10583,7 +11421,6 @@
         </w:tabs>
         <w:ind w:left="707" w:hanging="283"/>
       </w:pPr>
-      <w:rPr/>
     </w:lvl>
     <w:lvl w:ilvl="1">
       <w:start w:val="1"/>
@@ -10596,7 +11433,6 @@
         </w:tabs>
         <w:ind w:left="1414" w:hanging="283"/>
       </w:pPr>
-      <w:rPr/>
     </w:lvl>
     <w:lvl w:ilvl="2">
       <w:start w:val="1"/>
@@ -10609,7 +11445,6 @@
         </w:tabs>
         <w:ind w:left="2121" w:hanging="283"/>
       </w:pPr>
-      <w:rPr/>
     </w:lvl>
     <w:lvl w:ilvl="3">
       <w:start w:val="1"/>
@@ -10622,7 +11457,6 @@
         </w:tabs>
         <w:ind w:left="2828" w:hanging="283"/>
       </w:pPr>
-      <w:rPr/>
     </w:lvl>
     <w:lvl w:ilvl="4">
       <w:start w:val="1"/>
@@ -10635,7 +11469,6 @@
         </w:tabs>
         <w:ind w:left="3535" w:hanging="283"/>
       </w:pPr>
-      <w:rPr/>
     </w:lvl>
     <w:lvl w:ilvl="5">
       <w:start w:val="1"/>
@@ -10648,7 +11481,6 @@
         </w:tabs>
         <w:ind w:left="4242" w:hanging="283"/>
       </w:pPr>
-      <w:rPr/>
     </w:lvl>
     <w:lvl w:ilvl="6">
       <w:start w:val="1"/>
@@ -10661,7 +11493,6 @@
         </w:tabs>
         <w:ind w:left="4949" w:hanging="283"/>
       </w:pPr>
-      <w:rPr/>
     </w:lvl>
     <w:lvl w:ilvl="7">
       <w:start w:val="1"/>
@@ -10674,7 +11505,6 @@
         </w:tabs>
         <w:ind w:left="5656" w:hanging="283"/>
       </w:pPr>
-      <w:rPr/>
     </w:lvl>
     <w:lvl w:ilvl="8">
       <w:start w:val="1"/>
@@ -10687,7 +11517,116 @@
         </w:tabs>
         <w:ind w:left="6363" w:hanging="283"/>
       </w:pPr>
-      <w:rPr/>
+    </w:lvl>
+  </w:abstractNum>
+  <w:abstractNum w:abstractNumId="6">
+    <w:lvl w:ilvl="0">
+      <w:start w:val="1"/>
+      <w:numFmt w:val="decimal"/>
+      <w:lvlText w:val="%1."/>
+      <w:lvlJc w:val="left"/>
+      <w:pPr>
+        <w:tabs>
+          <w:tab w:val="num" w:pos="707"/>
+        </w:tabs>
+        <w:ind w:left="707" w:hanging="283"/>
+      </w:pPr>
+    </w:lvl>
+    <w:lvl w:ilvl="1">
+      <w:start w:val="1"/>
+      <w:numFmt w:val="decimal"/>
+      <w:lvlText w:val="%2."/>
+      <w:lvlJc w:val="left"/>
+      <w:pPr>
+        <w:tabs>
+          <w:tab w:val="num" w:pos="1414"/>
+        </w:tabs>
+        <w:ind w:left="1414" w:hanging="283"/>
+      </w:pPr>
+    </w:lvl>
+    <w:lvl w:ilvl="2">
+      <w:start w:val="1"/>
+      <w:numFmt w:val="decimal"/>
+      <w:lvlText w:val="%3."/>
+      <w:lvlJc w:val="left"/>
+      <w:pPr>
+        <w:tabs>
+          <w:tab w:val="num" w:pos="2121"/>
+        </w:tabs>
+        <w:ind w:left="2121" w:hanging="283"/>
+      </w:pPr>
+    </w:lvl>
+    <w:lvl w:ilvl="3">
+      <w:start w:val="1"/>
+      <w:numFmt w:val="decimal"/>
+      <w:lvlText w:val="%4."/>
+      <w:lvlJc w:val="left"/>
+      <w:pPr>
+        <w:tabs>
+          <w:tab w:val="num" w:pos="2828"/>
+        </w:tabs>
+        <w:ind w:left="2828" w:hanging="283"/>
+      </w:pPr>
+    </w:lvl>
+    <w:lvl w:ilvl="4">
+      <w:start w:val="1"/>
+      <w:numFmt w:val="decimal"/>
+      <w:lvlText w:val="%5."/>
+      <w:lvlJc w:val="left"/>
+      <w:pPr>
+        <w:tabs>
+          <w:tab w:val="num" w:pos="3535"/>
+        </w:tabs>
+        <w:ind w:left="3535" w:hanging="283"/>
+      </w:pPr>
+    </w:lvl>
+    <w:lvl w:ilvl="5">
+      <w:start w:val="1"/>
+      <w:numFmt w:val="decimal"/>
+      <w:lvlText w:val="%6."/>
+      <w:lvlJc w:val="left"/>
+      <w:pPr>
+        <w:tabs>
+          <w:tab w:val="num" w:pos="4242"/>
+        </w:tabs>
+        <w:ind w:left="4242" w:hanging="283"/>
+      </w:pPr>
+    </w:lvl>
+    <w:lvl w:ilvl="6">
+      <w:start w:val="1"/>
+      <w:numFmt w:val="decimal"/>
+      <w:lvlText w:val="%7."/>
+      <w:lvlJc w:val="left"/>
+      <w:pPr>
+        <w:tabs>
+          <w:tab w:val="num" w:pos="4949"/>
+        </w:tabs>
+        <w:ind w:left="4949" w:hanging="283"/>
+      </w:pPr>
+    </w:lvl>
+    <w:lvl w:ilvl="7">
+      <w:start w:val="1"/>
+      <w:numFmt w:val="decimal"/>
+      <w:lvlText w:val="%8."/>
+      <w:lvlJc w:val="left"/>
+      <w:pPr>
+        <w:tabs>
+          <w:tab w:val="num" w:pos="5656"/>
+        </w:tabs>
+        <w:ind w:left="5656" w:hanging="283"/>
+      </w:pPr>
+    </w:lvl>
+    <w:lvl w:ilvl="8">
+      <w:start w:val="1"/>
+      <w:numFmt w:val="decimal"/>
+      <w:lvlText w:val="%9."/>
+      <w:lvlJc w:val="left"/>
+      <w:pPr>
+        <w:tabs>
+          <w:tab w:val="num" w:pos="6363"/>
+        </w:tabs>
+        <w:ind w:left="6363" w:hanging="283"/>
+      </w:pPr>
     </w:lvl>
   </w:abstractNum>
   <w:num w:numId="1">
@@ -10704,6 +11643,9 @@
   </w:num>
   <w:num w:numId="5">
     <w:abstractNumId w:val="5"/>
+  </w:num>
+  <w:num w:numId="6">
+    <w:abstractNumId w:val="6"/>
   </w:num>
 </w:numbering>
 </file>
@@ -10779,6 +11721,26 @@
       <w:szCs w:val="32"/>
     </w:rPr>
   </w:style>
+  <w:style w:type="paragraph" w:styleId="Heading3">
+    <w:name w:val="Heading 3"/>
+    <w:basedOn w:val="Heading"/>
+    <w:next w:val="TextBody"/>
+    <w:qFormat/>
+    <w:pPr>
+      <w:numPr>
+        <w:ilvl w:val="2"/>
+        <w:numId w:val="1"/>
+      </w:numPr>
+      <w:spacing w:before="140" w:after="120"/>
+      <w:outlineLvl w:val="2"/>
+    </w:pPr>
+    <w:rPr>
+      <w:b/>
+      <w:bCs/>
+      <w:sz w:val="28"/>
+      <w:szCs w:val="28"/>
+    </w:rPr>
+  </w:style>
   <w:style w:type="paragraph" w:styleId="Heading4">
     <w:name w:val="Heading 4"/>
     <w:basedOn w:val="Heading"/>
@@ -10817,6 +11779,41 @@
       <w:color w:val="000080"/>
       <w:u w:val="single"/>
       <w:lang w:val="zxx" w:eastAsia="zxx" w:bidi="zxx"/>
+    </w:rPr>
+  </w:style>
+  <w:style w:type="character" w:styleId="ListLabel1">
+    <w:name w:val="ListLabel 1"/>
+    <w:qFormat/>
+    <w:rPr>
+      <w:color w:val="000000"/>
+      <w:u w:val="none"/>
+    </w:rPr>
+  </w:style>
+  <w:style w:type="character" w:styleId="ListLabel2">
+    <w:name w:val="ListLabel 2"/>
+    <w:qFormat/>
+    <w:rPr>
+      <w:rFonts w:eastAsia="AR PL UKai CN" w:cs="Lohit Devanagari"/>
+      <w:color w:val="000000"/>
+      <w:kern w:val="2"/>
+      <w:sz w:val="24"/>
+      <w:szCs w:val="24"/>
+      <w:u w:val="none"/>
+      <w:lang w:val="zxx" w:eastAsia="zxx" w:bidi="zxx"/>
+    </w:rPr>
+  </w:style>
+  <w:style w:type="character" w:styleId="ListLabel3">
+    <w:name w:val="ListLabel 3"/>
+    <w:qFormat/>
+    <w:rPr>
+      <w:i w:val="false"/>
+      <w:iCs w:val="false"/>
+      <w:color w:val="auto"/>
+      <w:kern w:val="2"/>
+      <w:sz w:val="24"/>
+      <w:szCs w:val="24"/>
+      <w:u w:val="none"/>
+      <w:lang w:val="en-US" w:eastAsia="zh-CN" w:bidi="hi-IN"/>
     </w:rPr>
   </w:style>
   <w:style w:type="paragraph" w:styleId="Heading">

--- a/CMake学习笔记.docx
+++ b/CMake学习笔记.docx
@@ -7,7 +7,7 @@
         <w:pStyle w:val="Heading1"/>
         <w:numPr>
           <w:ilvl w:val="0"/>
-          <w:numId w:val="4"/>
+          <w:numId w:val="5"/>
         </w:numPr>
         <w:spacing w:before="240" w:after="120"/>
         <w:jc w:val="center"/>
@@ -27,7 +27,7 @@
         <w:pStyle w:val="Heading2"/>
         <w:numPr>
           <w:ilvl w:val="1"/>
-          <w:numId w:val="4"/>
+          <w:numId w:val="5"/>
         </w:numPr>
         <w:rPr/>
       </w:pPr>
@@ -45,7 +45,7 @@
         <w:pStyle w:val="Heading2"/>
         <w:numPr>
           <w:ilvl w:val="1"/>
-          <w:numId w:val="4"/>
+          <w:numId w:val="5"/>
         </w:numPr>
         <w:rPr/>
       </w:pPr>
@@ -1349,7 +1349,7 @@
         <w:pStyle w:val="Heading2"/>
         <w:numPr>
           <w:ilvl w:val="1"/>
-          <w:numId w:val="4"/>
+          <w:numId w:val="5"/>
         </w:numPr>
         <w:rPr>
           <w:sz w:val="32"/>
@@ -2586,7 +2586,7 @@
         <w:pStyle w:val="Heading2"/>
         <w:numPr>
           <w:ilvl w:val="1"/>
-          <w:numId w:val="4"/>
+          <w:numId w:val="5"/>
         </w:numPr>
         <w:rPr/>
       </w:pPr>
@@ -2678,7 +2678,7 @@
         <w:pStyle w:val="Heading4"/>
         <w:numPr>
           <w:ilvl w:val="3"/>
-          <w:numId w:val="3"/>
+          <w:numId w:val="4"/>
         </w:numPr>
         <w:rPr/>
       </w:pPr>
@@ -3752,7 +3752,7 @@
         <w:pStyle w:val="TextBody"/>
         <w:numPr>
           <w:ilvl w:val="0"/>
-          <w:numId w:val="5"/>
+          <w:numId w:val="6"/>
         </w:numPr>
         <w:tabs>
           <w:tab w:val="left" w:pos="0" w:leader="none"/>
@@ -3805,7 +3805,7 @@
         <w:pStyle w:val="TextBody"/>
         <w:numPr>
           <w:ilvl w:val="0"/>
-          <w:numId w:val="5"/>
+          <w:numId w:val="6"/>
         </w:numPr>
         <w:tabs>
           <w:tab w:val="left" w:pos="0" w:leader="none"/>
@@ -3854,7 +3854,7 @@
         <w:pStyle w:val="TextBody"/>
         <w:numPr>
           <w:ilvl w:val="0"/>
-          <w:numId w:val="5"/>
+          <w:numId w:val="6"/>
         </w:numPr>
         <w:tabs>
           <w:tab w:val="left" w:pos="0" w:leader="none"/>
@@ -4553,7 +4553,7 @@
         <w:pStyle w:val="Heading4"/>
         <w:numPr>
           <w:ilvl w:val="3"/>
-          <w:numId w:val="3"/>
+          <w:numId w:val="4"/>
         </w:numPr>
         <w:rPr/>
       </w:pPr>
@@ -4752,7 +4752,7 @@
         <w:pStyle w:val="Heading2"/>
         <w:numPr>
           <w:ilvl w:val="1"/>
-          <w:numId w:val="3"/>
+          <w:numId w:val="4"/>
         </w:numPr>
         <w:rPr/>
       </w:pPr>
@@ -6931,7 +6931,7 @@
         <w:pStyle w:val="Heading2"/>
         <w:numPr>
           <w:ilvl w:val="1"/>
-          <w:numId w:val="2"/>
+          <w:numId w:val="3"/>
         </w:numPr>
         <w:rPr/>
       </w:pPr>
@@ -7071,8 +7071,8 @@
       <w:r>
         <w:rPr/>
       </w:r>
-      <w:bookmarkStart w:id="0" w:name="%25E6%25B7%25BB%25E5%258A%25A0%25E7%258E"/>
-      <w:bookmarkStart w:id="1" w:name="%25E6%25B7%25BB%25E5%258A%25A0%25E7%258E"/>
+      <w:bookmarkStart w:id="0" w:name="%2525E6%2525B7%2525BB%2525E5%25258A%2525"/>
+      <w:bookmarkStart w:id="1" w:name="%2525E6%2525B7%2525BB%2525E5%25258A%2525"/>
       <w:bookmarkEnd w:id="1"/>
     </w:p>
     <w:p>
@@ -7080,7 +7080,7 @@
         <w:pStyle w:val="Heading2"/>
         <w:numPr>
           <w:ilvl w:val="1"/>
-          <w:numId w:val="2"/>
+          <w:numId w:val="3"/>
         </w:numPr>
         <w:rPr/>
       </w:pPr>
@@ -7136,7 +7136,7 @@
         <w:rPr/>
         <w:t>1.</w:t>
       </w:r>
-      <w:bookmarkStart w:id="2" w:name="%25E6%25B7%25BB%25E5%258A%25A0-checkfunc"/>
+      <w:bookmarkStart w:id="2" w:name="%2525E6%2525B7%2525BB%2525E5%25258A%2525"/>
       <w:bookmarkEnd w:id="2"/>
       <w:r>
         <w:rPr/>
@@ -7308,7 +7308,7 @@
         <w:rPr/>
         <w:t>2.</w:t>
       </w:r>
-      <w:bookmarkStart w:id="3" w:name="%25E9%25A2%2584%25E5%25AE%259A%25E4%25B9"/>
+      <w:bookmarkStart w:id="3" w:name="%2525E9%2525A2%252584%2525E5%2525AE%2525"/>
       <w:bookmarkEnd w:id="3"/>
       <w:r>
         <w:rPr/>
@@ -7393,7 +7393,7 @@
         <w:rPr/>
         <w:t>3.</w:t>
       </w:r>
-      <w:bookmarkStart w:id="4" w:name="%25E5%259C%25A8%25E4%25BB%25A3%25E7%25A0"/>
+      <w:bookmarkStart w:id="4" w:name="%2525E5%25259C%2525A8%2525E4%2525BB%2525"/>
       <w:bookmarkEnd w:id="4"/>
       <w:r>
         <w:rPr/>
@@ -7564,7 +7564,7 @@
         <w:pStyle w:val="Heading2"/>
         <w:numPr>
           <w:ilvl w:val="1"/>
-          <w:numId w:val="2"/>
+          <w:numId w:val="3"/>
         </w:numPr>
         <w:rPr/>
       </w:pPr>
@@ -8310,7 +8310,7 @@
         <w:pStyle w:val="Heading2"/>
         <w:numPr>
           <w:ilvl w:val="1"/>
-          <w:numId w:val="2"/>
+          <w:numId w:val="3"/>
         </w:numPr>
         <w:rPr/>
       </w:pPr>
@@ -8509,7 +8509,7 @@
         <w:pStyle w:val="TextBody"/>
         <w:numPr>
           <w:ilvl w:val="0"/>
-          <w:numId w:val="6"/>
+          <w:numId w:val="7"/>
         </w:numPr>
         <w:tabs>
           <w:tab w:val="left" w:pos="0" w:leader="none"/>
@@ -8544,7 +8544,7 @@
         <w:pStyle w:val="TextBody"/>
         <w:numPr>
           <w:ilvl w:val="0"/>
-          <w:numId w:val="6"/>
+          <w:numId w:val="7"/>
         </w:numPr>
         <w:tabs>
           <w:tab w:val="left" w:pos="0" w:leader="none"/>
@@ -8571,7 +8571,7 @@
         <w:pStyle w:val="TextBody"/>
         <w:numPr>
           <w:ilvl w:val="0"/>
-          <w:numId w:val="6"/>
+          <w:numId w:val="7"/>
         </w:numPr>
         <w:tabs>
           <w:tab w:val="left" w:pos="0" w:leader="none"/>
@@ -10152,795 +10152,1121 @@
         <w:pStyle w:val="Heading2"/>
         <w:numPr>
           <w:ilvl w:val="1"/>
+          <w:numId w:val="2"/>
+        </w:numPr>
+        <w:rPr/>
+      </w:pPr>
+      <w:r>
+        <w:rPr/>
+        <w:t>10.</w:t>
+      </w:r>
+      <w:r>
+        <w:rPr/>
+        <w:t>添加外部库到项目中</w:t>
+      </w:r>
+    </w:p>
+    <w:p>
+      <w:pPr>
+        <w:pStyle w:val="TextBody"/>
+        <w:rPr/>
+      </w:pPr>
+      <w:r>
+        <w:rPr/>
+        <w:tab/>
+      </w:r>
+      <w:r>
+        <w:rPr/>
+        <w:t>下面以添加</w:t>
+      </w:r>
+      <w:r>
+        <w:rPr/>
+        <w:t>osg</w:t>
+      </w:r>
+      <w:r>
+        <w:rPr/>
+        <w:t>库到项目</w:t>
+      </w:r>
+      <w:r>
+        <w:rPr/>
+        <w:t>Study_Osg</w:t>
+      </w:r>
+      <w:r>
+        <w:rPr/>
+        <w:t>中为例。</w:t>
+      </w:r>
+    </w:p>
+    <w:p>
+      <w:pPr>
+        <w:pStyle w:val="TextBody"/>
+        <w:rPr/>
+      </w:pPr>
+      <w:r>
+        <w:rPr/>
+        <w:t>配置文件编辑如下：</w:t>
+      </w:r>
+    </w:p>
+    <w:p>
+      <w:pPr>
+        <w:pStyle w:val="PreformattedText"/>
+        <w:rPr>
+          <w:rFonts w:ascii="DejaVu Sans Mono" w:hAnsi="DejaVu Sans Mono"/>
+          <w:color w:val="A9B7C6"/>
+          <w:sz w:val="27"/>
+        </w:rPr>
+      </w:pPr>
+      <w:r>
+        <w:rPr>
+          <w:rFonts w:ascii="DejaVu Sans Mono" w:hAnsi="DejaVu Sans Mono"/>
+          <w:color w:val="A9B7C6"/>
+          <w:sz w:val="27"/>
+        </w:rPr>
+      </w:r>
+    </w:p>
+    <w:p>
+      <w:pPr>
+        <w:pStyle w:val="PreformattedText"/>
+        <w:shd w:val="clear" w:fill="2B2B2B"/>
+        <w:rPr>
+          <w:rFonts w:ascii="DejaVu Sans Mono" w:hAnsi="DejaVu Sans Mono"/>
+          <w:color w:val="A9B7C6"/>
+          <w:sz w:val="27"/>
+        </w:rPr>
+      </w:pPr>
+      <w:r>
+        <w:rPr>
+          <w:rFonts w:ascii="DejaVu Sans Mono" w:hAnsi="DejaVu Sans Mono"/>
+          <w:color w:val="A9B7C6"/>
+          <w:sz w:val="27"/>
+        </w:rPr>
+        <w:t>cmake_minimum_required(</w:t>
+      </w:r>
+      <w:r>
+        <w:rPr>
+          <w:rFonts w:ascii="DejaVu Sans Mono" w:hAnsi="DejaVu Sans Mono"/>
+          <w:color w:val="6A8759"/>
+          <w:sz w:val="27"/>
+        </w:rPr>
+        <w:t>VERSION 3.14</w:t>
+      </w:r>
+      <w:r>
+        <w:rPr>
+          <w:rFonts w:ascii="DejaVu Sans Mono" w:hAnsi="DejaVu Sans Mono"/>
+          <w:color w:val="A9B7C6"/>
+          <w:sz w:val="27"/>
+        </w:rPr>
+        <w:t>)</w:t>
+      </w:r>
+    </w:p>
+    <w:p>
+      <w:pPr>
+        <w:pStyle w:val="PreformattedText"/>
+        <w:shd w:val="clear" w:fill="2B2B2B"/>
+        <w:rPr>
+          <w:rFonts w:ascii="DejaVu Sans Mono" w:hAnsi="DejaVu Sans Mono"/>
+          <w:color w:val="A9B7C6"/>
+          <w:sz w:val="27"/>
+        </w:rPr>
+      </w:pPr>
+      <w:r>
+        <w:rPr>
+          <w:rFonts w:ascii="DejaVu Sans Mono" w:hAnsi="DejaVu Sans Mono"/>
+          <w:color w:val="A9B7C6"/>
+          <w:sz w:val="27"/>
+        </w:rPr>
+        <w:t>project(</w:t>
+      </w:r>
+      <w:r>
+        <w:rPr>
+          <w:rFonts w:ascii="DejaVu Sans Mono" w:hAnsi="DejaVu Sans Mono"/>
+          <w:color w:val="6A8759"/>
+          <w:sz w:val="27"/>
+        </w:rPr>
+        <w:t>Study_Osg</w:t>
+      </w:r>
+      <w:r>
+        <w:rPr>
+          <w:rFonts w:ascii="DejaVu Sans Mono" w:hAnsi="DejaVu Sans Mono"/>
+          <w:color w:val="A9B7C6"/>
+          <w:sz w:val="27"/>
+        </w:rPr>
+        <w:t>)</w:t>
+      </w:r>
+    </w:p>
+    <w:p>
+      <w:pPr>
+        <w:pStyle w:val="PreformattedText"/>
+        <w:shd w:val="clear" w:fill="2B2B2B"/>
+        <w:rPr>
+          <w:rFonts w:ascii="DejaVu Sans Mono" w:hAnsi="DejaVu Sans Mono"/>
+          <w:color w:val="A9B7C6"/>
+          <w:sz w:val="27"/>
+        </w:rPr>
+      </w:pPr>
+      <w:r>
+        <w:rPr>
+          <w:rFonts w:ascii="DejaVu Sans Mono" w:hAnsi="DejaVu Sans Mono"/>
+          <w:color w:val="A9B7C6"/>
+          <w:sz w:val="27"/>
+        </w:rPr>
+        <w:t>set(</w:t>
+      </w:r>
+      <w:r>
+        <w:rPr>
+          <w:rFonts w:ascii="DejaVu Sans Mono" w:hAnsi="DejaVu Sans Mono"/>
+          <w:color w:val="6A8759"/>
+          <w:sz w:val="27"/>
+        </w:rPr>
+        <w:t>CMAKE_CXX_STANDARD 14</w:t>
+      </w:r>
+      <w:r>
+        <w:rPr>
+          <w:rFonts w:ascii="DejaVu Sans Mono" w:hAnsi="DejaVu Sans Mono"/>
+          <w:color w:val="A9B7C6"/>
+          <w:sz w:val="27"/>
+        </w:rPr>
+        <w:t>)</w:t>
+      </w:r>
+    </w:p>
+    <w:p>
+      <w:pPr>
+        <w:pStyle w:val="PreformattedText"/>
+        <w:shd w:val="clear" w:fill="2B2B2B"/>
+        <w:rPr>
+          <w:rFonts w:ascii="DejaVu Sans Mono" w:hAnsi="DejaVu Sans Mono"/>
+          <w:color w:val="A9B7C6"/>
+          <w:sz w:val="27"/>
+        </w:rPr>
+      </w:pPr>
+      <w:r>
+        <w:rPr>
+          <w:rFonts w:ascii="DejaVu Sans Mono" w:hAnsi="DejaVu Sans Mono"/>
+          <w:color w:val="A9B7C6"/>
+          <w:sz w:val="27"/>
+        </w:rPr>
+      </w:r>
+    </w:p>
+    <w:p>
+      <w:pPr>
+        <w:pStyle w:val="PreformattedText"/>
+        <w:shd w:val="clear" w:fill="2B2B2B"/>
+        <w:rPr>
+          <w:rFonts w:ascii="DejaVu Sans Mono" w:hAnsi="DejaVu Sans Mono"/>
+          <w:color w:val="A9B7C6"/>
+          <w:sz w:val="27"/>
+        </w:rPr>
+      </w:pPr>
+      <w:r>
+        <w:rPr>
+          <w:rFonts w:ascii="DejaVu Sans Mono" w:hAnsi="DejaVu Sans Mono"/>
+          <w:color w:val="A9B7C6"/>
+          <w:sz w:val="27"/>
+        </w:rPr>
+        <w:t>//</w:t>
+      </w:r>
+      <w:r>
+        <w:rPr>
+          <w:rFonts w:ascii="DejaVu Sans Mono" w:hAnsi="DejaVu Sans Mono"/>
+          <w:color w:val="A9B7C6"/>
+        </w:rPr>
+        <w:t>找包</w:t>
+      </w:r>
+    </w:p>
+    <w:p>
+      <w:pPr>
+        <w:pStyle w:val="PreformattedText"/>
+        <w:shd w:val="clear" w:fill="2B2B2B"/>
+        <w:rPr>
+          <w:rFonts w:ascii="DejaVu Sans Mono" w:hAnsi="DejaVu Sans Mono"/>
+          <w:color w:val="A9B7C6"/>
+          <w:sz w:val="27"/>
+        </w:rPr>
+      </w:pPr>
+      <w:r>
+        <w:rPr>
+          <w:rFonts w:ascii="DejaVu Sans Mono" w:hAnsi="DejaVu Sans Mono"/>
+          <w:color w:val="A9B7C6"/>
+          <w:sz w:val="27"/>
+        </w:rPr>
+        <w:t>find_package(</w:t>
+      </w:r>
+      <w:r>
+        <w:rPr>
+          <w:rFonts w:ascii="DejaVu Sans Mono" w:hAnsi="DejaVu Sans Mono"/>
+          <w:color w:val="6A8759"/>
+          <w:sz w:val="27"/>
+        </w:rPr>
+        <w:t>OpenSceneGraph 3.2 REQUIRED COMPONENTS osgGA osgViewer osgDB osgUtil osg osgQt osgFX</w:t>
+      </w:r>
+      <w:r>
+        <w:rPr>
+          <w:rFonts w:ascii="DejaVu Sans Mono" w:hAnsi="DejaVu Sans Mono"/>
+          <w:color w:val="A9B7C6"/>
+          <w:sz w:val="27"/>
+        </w:rPr>
+        <w:t>)</w:t>
+      </w:r>
+    </w:p>
+    <w:p>
+      <w:pPr>
+        <w:pStyle w:val="PreformattedText"/>
+        <w:shd w:val="clear" w:fill="2B2B2B"/>
+        <w:rPr>
+          <w:rFonts w:ascii="DejaVu Sans Mono" w:hAnsi="DejaVu Sans Mono"/>
+          <w:color w:val="A9B7C6"/>
+          <w:sz w:val="27"/>
+        </w:rPr>
+      </w:pPr>
+      <w:r>
+        <w:rPr>
+          <w:rFonts w:ascii="DejaVu Sans Mono" w:hAnsi="DejaVu Sans Mono"/>
+          <w:color w:val="A9B7C6"/>
+          <w:sz w:val="27"/>
+        </w:rPr>
+      </w:r>
+    </w:p>
+    <w:p>
+      <w:pPr>
+        <w:pStyle w:val="PreformattedText"/>
+        <w:shd w:val="clear" w:fill="2B2B2B"/>
+        <w:rPr>
+          <w:rFonts w:ascii="DejaVu Sans Mono" w:hAnsi="DejaVu Sans Mono"/>
+          <w:color w:val="A9B7C6"/>
+          <w:sz w:val="27"/>
+        </w:rPr>
+      </w:pPr>
+      <w:r>
+        <w:rPr>
+          <w:rFonts w:ascii="DejaVu Sans Mono" w:hAnsi="DejaVu Sans Mono"/>
+          <w:color w:val="A9B7C6"/>
+          <w:sz w:val="27"/>
+        </w:rPr>
+        <w:t>//</w:t>
+      </w:r>
+      <w:r>
+        <w:rPr>
+          <w:rFonts w:ascii="DejaVu Sans Mono" w:hAnsi="DejaVu Sans Mono"/>
+          <w:color w:val="A9B7C6"/>
+        </w:rPr>
+        <w:t xml:space="preserve">查找当前目录下的所有源文件：命名为 </w:t>
+      </w:r>
+      <w:r>
+        <w:rPr>
+          <w:rFonts w:eastAsia="AR PL UKai CN" w:cs="Liberation Mono" w:ascii="DejaVu Sans Mono" w:hAnsi="DejaVu Sans Mono"/>
+          <w:color w:val="A9B7C6"/>
+          <w:kern w:val="2"/>
+          <w:sz w:val="27"/>
+          <w:szCs w:val="20"/>
+          <w:lang w:val="en-US" w:eastAsia="zh-CN" w:bidi="hi-IN"/>
+        </w:rPr>
+        <w:t>OSGWidgets_SRCS</w:t>
+      </w:r>
+    </w:p>
+    <w:p>
+      <w:pPr>
+        <w:pStyle w:val="PreformattedText"/>
+        <w:shd w:val="clear" w:fill="2B2B2B"/>
+        <w:rPr>
+          <w:rFonts w:ascii="DejaVu Sans Mono" w:hAnsi="DejaVu Sans Mono"/>
+          <w:color w:val="A9B7C6"/>
+          <w:sz w:val="27"/>
+        </w:rPr>
+      </w:pPr>
+      <w:r>
+        <w:rPr>
+          <w:rFonts w:ascii="DejaVu Sans Mono" w:hAnsi="DejaVu Sans Mono"/>
+          <w:color w:val="A9B7C6"/>
+          <w:sz w:val="27"/>
+        </w:rPr>
+        <w:t>aux_source_directory(</w:t>
+      </w:r>
+      <w:r>
+        <w:rPr>
+          <w:rFonts w:ascii="DejaVu Sans Mono" w:hAnsi="DejaVu Sans Mono"/>
+          <w:color w:val="6A8759"/>
+          <w:sz w:val="27"/>
+        </w:rPr>
+        <w:t>. OSGWidgets_SRCS</w:t>
+      </w:r>
+      <w:r>
+        <w:rPr>
+          <w:rFonts w:ascii="DejaVu Sans Mono" w:hAnsi="DejaVu Sans Mono"/>
+          <w:color w:val="A9B7C6"/>
+          <w:sz w:val="27"/>
+        </w:rPr>
+        <w:t>)</w:t>
+      </w:r>
+    </w:p>
+    <w:p>
+      <w:pPr>
+        <w:pStyle w:val="PreformattedText"/>
+        <w:shd w:val="clear" w:fill="2B2B2B"/>
+        <w:rPr>
+          <w:rFonts w:ascii="DejaVu Sans Mono" w:hAnsi="DejaVu Sans Mono"/>
+          <w:color w:val="A9B7C6"/>
+          <w:sz w:val="27"/>
+        </w:rPr>
+      </w:pPr>
+      <w:r>
+        <w:rPr>
+          <w:rFonts w:ascii="DejaVu Sans Mono" w:hAnsi="DejaVu Sans Mono"/>
+          <w:color w:val="A9B7C6"/>
+          <w:sz w:val="27"/>
+        </w:rPr>
+      </w:r>
+    </w:p>
+    <w:p>
+      <w:pPr>
+        <w:pStyle w:val="PreformattedText"/>
+        <w:shd w:val="clear" w:fill="2B2B2B"/>
+        <w:rPr>
+          <w:rFonts w:ascii="DejaVu Sans Mono" w:hAnsi="DejaVu Sans Mono"/>
+          <w:color w:val="A9B7C6"/>
+          <w:sz w:val="27"/>
+        </w:rPr>
+      </w:pPr>
+      <w:r>
+        <w:rPr>
+          <w:rFonts w:ascii="DejaVu Sans Mono" w:hAnsi="DejaVu Sans Mono"/>
+          <w:color w:val="A9B7C6"/>
+          <w:sz w:val="27"/>
+        </w:rPr>
+        <w:t>//</w:t>
+      </w:r>
+      <w:r>
+        <w:rPr>
+          <w:rFonts w:ascii="DejaVu Sans Mono" w:hAnsi="DejaVu Sans Mono" w:cs="Liberation Mono"/>
+          <w:color w:val="A9B7C6"/>
+          <w:kern w:val="2"/>
+          <w:sz w:val="20"/>
+          <w:szCs w:val="20"/>
+          <w:lang w:val="en-US" w:eastAsia="zh-CN" w:bidi="hi-IN"/>
+        </w:rPr>
+        <w:t xml:space="preserve">指定所有源文件生成动态链接库 </w:t>
+      </w:r>
+      <w:r>
+        <w:rPr>
+          <w:rFonts w:eastAsia="AR PL UKai CN" w:cs="Liberation Mono" w:ascii="DejaVu Sans Mono" w:hAnsi="DejaVu Sans Mono"/>
+          <w:color w:val="6A8759"/>
+          <w:kern w:val="2"/>
+          <w:sz w:val="27"/>
+          <w:szCs w:val="20"/>
+          <w:lang w:val="en-US" w:eastAsia="zh-CN" w:bidi="hi-IN"/>
+        </w:rPr>
+        <w:t>OSGWidgets</w:t>
+      </w:r>
+    </w:p>
+    <w:p>
+      <w:pPr>
+        <w:pStyle w:val="PreformattedText"/>
+        <w:shd w:val="clear" w:fill="2B2B2B"/>
+        <w:rPr>
+          <w:rFonts w:ascii="DejaVu Sans Mono" w:hAnsi="DejaVu Sans Mono"/>
+          <w:color w:val="A9B7C6"/>
+          <w:sz w:val="27"/>
+        </w:rPr>
+      </w:pPr>
+      <w:r>
+        <w:rPr>
+          <w:rFonts w:ascii="DejaVu Sans Mono" w:hAnsi="DejaVu Sans Mono"/>
+          <w:color w:val="A9B7C6"/>
+          <w:sz w:val="27"/>
+        </w:rPr>
+        <w:t>add_library(</w:t>
+      </w:r>
+      <w:r>
+        <w:rPr>
+          <w:rFonts w:ascii="DejaVu Sans Mono" w:hAnsi="DejaVu Sans Mono"/>
+          <w:color w:val="6A8759"/>
+          <w:sz w:val="27"/>
+        </w:rPr>
+        <w:t xml:space="preserve">OSGWidgets SHARED </w:t>
+      </w:r>
+      <w:r>
+        <w:rPr>
+          <w:rFonts w:ascii="DejaVu Sans Mono" w:hAnsi="DejaVu Sans Mono"/>
+          <w:color w:val="CC7832"/>
+          <w:sz w:val="27"/>
+        </w:rPr>
+        <w:t>${</w:t>
+      </w:r>
+      <w:r>
+        <w:rPr>
+          <w:rFonts w:ascii="DejaVu Sans Mono" w:hAnsi="DejaVu Sans Mono"/>
+          <w:color w:val="6A8759"/>
+          <w:sz w:val="27"/>
+        </w:rPr>
+        <w:t>OSGWidgets_SRCS</w:t>
+      </w:r>
+      <w:r>
+        <w:rPr>
+          <w:rFonts w:ascii="DejaVu Sans Mono" w:hAnsi="DejaVu Sans Mono"/>
+          <w:color w:val="CC7832"/>
+          <w:sz w:val="27"/>
+        </w:rPr>
+        <w:t>}</w:t>
+      </w:r>
+      <w:r>
+        <w:rPr>
+          <w:rFonts w:ascii="DejaVu Sans Mono" w:hAnsi="DejaVu Sans Mono"/>
+          <w:color w:val="A9B7C6"/>
+          <w:sz w:val="27"/>
+        </w:rPr>
+        <w:t>)</w:t>
+      </w:r>
+    </w:p>
+    <w:p>
+      <w:pPr>
+        <w:pStyle w:val="PreformattedText"/>
+        <w:shd w:val="clear" w:fill="2B2B2B"/>
+        <w:rPr>
+          <w:rFonts w:ascii="DejaVu Sans Mono" w:hAnsi="DejaVu Sans Mono"/>
+          <w:color w:val="A9B7C6"/>
+          <w:sz w:val="27"/>
+        </w:rPr>
+      </w:pPr>
+      <w:r>
+        <w:rPr>
+          <w:rFonts w:ascii="DejaVu Sans Mono" w:hAnsi="DejaVu Sans Mono"/>
+          <w:color w:val="A9B7C6"/>
+          <w:sz w:val="27"/>
+        </w:rPr>
+      </w:r>
+    </w:p>
+    <w:p>
+      <w:pPr>
+        <w:pStyle w:val="PreformattedText"/>
+        <w:shd w:val="clear" w:fill="2B2B2B"/>
+        <w:rPr>
+          <w:rFonts w:ascii="DejaVu Sans Mono" w:hAnsi="DejaVu Sans Mono"/>
+          <w:color w:val="A9B7C6"/>
+          <w:sz w:val="27"/>
+        </w:rPr>
+      </w:pPr>
+      <w:r>
+        <w:rPr>
+          <w:rFonts w:ascii="DejaVu Sans Mono" w:hAnsi="DejaVu Sans Mono"/>
+          <w:color w:val="A9B7C6"/>
+          <w:sz w:val="27"/>
+        </w:rPr>
+        <w:t>//</w:t>
+      </w:r>
+      <w:r>
+        <w:rPr>
+          <w:rFonts w:ascii="DejaVu Sans Mono" w:hAnsi="DejaVu Sans Mono"/>
+          <w:color w:val="A9B7C6"/>
+        </w:rPr>
+        <w:t>配置库的头文件到</w:t>
+      </w:r>
+      <w:r>
+        <w:rPr>
+          <w:rFonts w:ascii="DejaVu Sans Mono" w:hAnsi="DejaVu Sans Mono" w:cs="Liberation Mono"/>
+          <w:color w:val="A9B7C6"/>
+          <w:kern w:val="2"/>
+          <w:sz w:val="20"/>
+          <w:szCs w:val="20"/>
+          <w:lang w:val="en-US" w:eastAsia="zh-CN" w:bidi="hi-IN"/>
+        </w:rPr>
+        <w:t xml:space="preserve">链接库 </w:t>
+      </w:r>
+      <w:r>
+        <w:rPr>
+          <w:rFonts w:eastAsia="AR PL UKai CN" w:cs="Liberation Mono" w:ascii="DejaVu Sans Mono" w:hAnsi="DejaVu Sans Mono"/>
+          <w:color w:val="A9B7C6"/>
+          <w:kern w:val="2"/>
+          <w:sz w:val="27"/>
+          <w:szCs w:val="20"/>
+          <w:lang w:val="en-US" w:eastAsia="zh-CN" w:bidi="hi-IN"/>
+        </w:rPr>
+        <w:t>OSGWidgets</w:t>
+      </w:r>
+      <w:r>
+        <w:rPr>
+          <w:rFonts w:ascii="DejaVu Sans Mono" w:hAnsi="DejaVu Sans Mono" w:cs="Liberation Mono"/>
+          <w:color w:val="A9B7C6"/>
+          <w:kern w:val="2"/>
+          <w:sz w:val="20"/>
+          <w:szCs w:val="20"/>
+          <w:lang w:val="en-US" w:eastAsia="zh-CN" w:bidi="hi-IN"/>
+        </w:rPr>
+        <w:t>中</w:t>
+      </w:r>
+    </w:p>
+    <w:p>
+      <w:pPr>
+        <w:pStyle w:val="PreformattedText"/>
+        <w:shd w:val="clear" w:fill="2B2B2B"/>
+        <w:rPr>
+          <w:rFonts w:ascii="DejaVu Sans Mono" w:hAnsi="DejaVu Sans Mono"/>
+          <w:color w:val="A9B7C6"/>
+          <w:sz w:val="27"/>
+        </w:rPr>
+      </w:pPr>
+      <w:r>
+        <w:rPr>
+          <w:rFonts w:ascii="DejaVu Sans Mono" w:hAnsi="DejaVu Sans Mono"/>
+          <w:color w:val="A9B7C6"/>
+          <w:sz w:val="27"/>
+        </w:rPr>
+        <w:t>target_include_directories(</w:t>
+      </w:r>
+      <w:bookmarkStart w:id="6" w:name="__DdeLink__1000_595045776"/>
+      <w:r>
+        <w:rPr>
+          <w:rFonts w:ascii="DejaVu Sans Mono" w:hAnsi="DejaVu Sans Mono"/>
+          <w:color w:val="6A8759"/>
+          <w:sz w:val="27"/>
+        </w:rPr>
+        <w:t>OSGWidgets</w:t>
+      </w:r>
+      <w:bookmarkEnd w:id="6"/>
+      <w:r>
+        <w:rPr>
+          <w:rFonts w:ascii="DejaVu Sans Mono" w:hAnsi="DejaVu Sans Mono"/>
+          <w:color w:val="6A8759"/>
+          <w:sz w:val="27"/>
+        </w:rPr>
+        <w:t xml:space="preserve"> PUBLIC  </w:t>
+      </w:r>
+      <w:r>
+        <w:rPr>
+          <w:rFonts w:ascii="DejaVu Sans Mono" w:hAnsi="DejaVu Sans Mono"/>
+          <w:color w:val="CC7832"/>
+          <w:sz w:val="27"/>
+        </w:rPr>
+        <w:t>${</w:t>
+      </w:r>
+      <w:r>
+        <w:rPr>
+          <w:rFonts w:ascii="DejaVu Sans Mono" w:hAnsi="DejaVu Sans Mono"/>
+          <w:color w:val="6A8759"/>
+          <w:sz w:val="27"/>
+        </w:rPr>
+        <w:t>OPENSCENEGRAPH_INCLUDE_DIRS</w:t>
+      </w:r>
+      <w:r>
+        <w:rPr>
+          <w:rFonts w:ascii="DejaVu Sans Mono" w:hAnsi="DejaVu Sans Mono"/>
+          <w:color w:val="CC7832"/>
+          <w:sz w:val="27"/>
+        </w:rPr>
+        <w:t xml:space="preserve">} </w:t>
+      </w:r>
+      <w:r>
+        <w:rPr>
+          <w:rFonts w:ascii="DejaVu Sans Mono" w:hAnsi="DejaVu Sans Mono"/>
+          <w:color w:val="A9B7C6"/>
+          <w:sz w:val="27"/>
+        </w:rPr>
+        <w:t>)</w:t>
+      </w:r>
+    </w:p>
+    <w:p>
+      <w:pPr>
+        <w:pStyle w:val="PreformattedText"/>
+        <w:shd w:val="clear" w:fill="2B2B2B"/>
+        <w:rPr>
+          <w:rFonts w:ascii="DejaVu Sans Mono" w:hAnsi="DejaVu Sans Mono"/>
+          <w:color w:val="A9B7C6"/>
+          <w:sz w:val="27"/>
+        </w:rPr>
+      </w:pPr>
+      <w:r>
+        <w:rPr>
+          <w:rFonts w:ascii="DejaVu Sans Mono" w:hAnsi="DejaVu Sans Mono"/>
+          <w:color w:val="A9B7C6"/>
+          <w:sz w:val="27"/>
+        </w:rPr>
+      </w:r>
+    </w:p>
+    <w:p>
+      <w:pPr>
+        <w:pStyle w:val="PreformattedText"/>
+        <w:shd w:val="clear" w:fill="2B2B2B"/>
+        <w:rPr>
+          <w:rFonts w:ascii="DejaVu Sans Mono" w:hAnsi="DejaVu Sans Mono"/>
+          <w:color w:val="A9B7C6"/>
+          <w:sz w:val="27"/>
+        </w:rPr>
+      </w:pPr>
+      <w:r>
+        <w:rPr>
+          <w:rFonts w:ascii="DejaVu Sans Mono" w:hAnsi="DejaVu Sans Mono"/>
+          <w:color w:val="A9B7C6"/>
+          <w:sz w:val="27"/>
+        </w:rPr>
+        <w:t>//</w:t>
+      </w:r>
+      <w:r>
+        <w:rPr>
+          <w:rFonts w:ascii="DejaVu Sans Mono" w:hAnsi="DejaVu Sans Mono"/>
+          <w:color w:val="A9B7C6"/>
+        </w:rPr>
+        <w:t>设置</w:t>
+      </w:r>
+      <w:r>
+        <w:rPr>
+          <w:rFonts w:ascii="DejaVu Sans Mono" w:hAnsi="DejaVu Sans Mono"/>
+          <w:color w:val="A9B7C6"/>
+          <w:sz w:val="27"/>
+        </w:rPr>
+        <w:t>main.cpp</w:t>
+      </w:r>
+      <w:r>
+        <w:rPr>
+          <w:rFonts w:ascii="DejaVu Sans Mono" w:hAnsi="DejaVu Sans Mono"/>
+          <w:color w:val="A9B7C6"/>
+        </w:rPr>
+        <w:t xml:space="preserve">为项目 </w:t>
+      </w:r>
+      <w:r>
+        <w:rPr>
+          <w:rFonts w:eastAsia="AR PL UKai CN" w:cs="Liberation Mono" w:ascii="DejaVu Sans Mono" w:hAnsi="DejaVu Sans Mono"/>
+          <w:color w:val="A9B7C6"/>
+          <w:kern w:val="2"/>
+          <w:sz w:val="27"/>
+          <w:szCs w:val="20"/>
+          <w:lang w:val="en-US" w:eastAsia="zh-CN" w:bidi="hi-IN"/>
+        </w:rPr>
+        <w:t xml:space="preserve">Study_Osg </w:t>
+      </w:r>
+      <w:r>
+        <w:rPr>
+          <w:rFonts w:ascii="DejaVu Sans Mono" w:hAnsi="DejaVu Sans Mono" w:cs="Liberation Mono"/>
+          <w:color w:val="A9B7C6"/>
+          <w:kern w:val="2"/>
+          <w:sz w:val="20"/>
+          <w:szCs w:val="20"/>
+          <w:lang w:val="en-US" w:eastAsia="zh-CN" w:bidi="hi-IN"/>
+        </w:rPr>
+        <w:t>的入口</w:t>
+      </w:r>
+    </w:p>
+    <w:p>
+      <w:pPr>
+        <w:pStyle w:val="PreformattedText"/>
+        <w:shd w:val="clear" w:fill="2B2B2B"/>
+        <w:rPr>
+          <w:rFonts w:ascii="DejaVu Sans Mono" w:hAnsi="DejaVu Sans Mono"/>
+          <w:color w:val="A9B7C6"/>
+          <w:sz w:val="27"/>
+        </w:rPr>
+      </w:pPr>
+      <w:r>
+        <w:rPr>
+          <w:rFonts w:ascii="DejaVu Sans Mono" w:hAnsi="DejaVu Sans Mono"/>
+          <w:color w:val="A9B7C6"/>
+          <w:sz w:val="27"/>
+        </w:rPr>
+        <w:t>add_executable(</w:t>
+      </w:r>
+      <w:r>
+        <w:rPr>
+          <w:rFonts w:ascii="DejaVu Sans Mono" w:hAnsi="DejaVu Sans Mono"/>
+          <w:color w:val="6A8759"/>
+          <w:sz w:val="27"/>
+        </w:rPr>
+        <w:t>Study_Osg main.cpp</w:t>
+      </w:r>
+      <w:r>
+        <w:rPr>
+          <w:rFonts w:ascii="DejaVu Sans Mono" w:hAnsi="DejaVu Sans Mono"/>
+          <w:color w:val="A9B7C6"/>
+          <w:sz w:val="27"/>
+        </w:rPr>
+        <w:t>)</w:t>
+      </w:r>
+    </w:p>
+    <w:p>
+      <w:pPr>
+        <w:pStyle w:val="PreformattedText"/>
+        <w:shd w:val="clear" w:fill="2B2B2B"/>
+        <w:rPr>
+          <w:rFonts w:ascii="DejaVu Sans Mono" w:hAnsi="DejaVu Sans Mono"/>
+          <w:color w:val="A9B7C6"/>
+          <w:sz w:val="27"/>
+        </w:rPr>
+      </w:pPr>
+      <w:r>
+        <w:rPr>
+          <w:rFonts w:ascii="DejaVu Sans Mono" w:hAnsi="DejaVu Sans Mono"/>
+          <w:color w:val="A9B7C6"/>
+          <w:sz w:val="27"/>
+        </w:rPr>
+      </w:r>
+    </w:p>
+    <w:p>
+      <w:pPr>
+        <w:pStyle w:val="PreformattedText"/>
+        <w:shd w:val="clear" w:fill="2B2B2B"/>
+        <w:rPr>
+          <w:rFonts w:ascii="DejaVu Sans Mono" w:hAnsi="DejaVu Sans Mono"/>
+          <w:color w:val="A9B7C6"/>
+          <w:sz w:val="27"/>
+        </w:rPr>
+      </w:pPr>
+      <w:r>
+        <w:rPr>
+          <w:rFonts w:ascii="DejaVu Sans Mono" w:hAnsi="DejaVu Sans Mono"/>
+          <w:color w:val="A9B7C6"/>
+          <w:sz w:val="27"/>
+        </w:rPr>
+        <w:t>//</w:t>
+      </w:r>
+      <w:r>
+        <w:rPr>
+          <w:rFonts w:ascii="DejaVu Sans Mono" w:hAnsi="DejaVu Sans Mono"/>
+          <w:color w:val="A9B7C6"/>
+        </w:rPr>
+        <w:t>将库文件链接到项目中</w:t>
+      </w:r>
+    </w:p>
+    <w:p>
+      <w:pPr>
+        <w:pStyle w:val="PreformattedText"/>
+        <w:shd w:val="clear" w:fill="2B2B2B"/>
+        <w:spacing w:before="0" w:after="283"/>
+        <w:rPr>
+          <w:rFonts w:ascii="DejaVu Sans Mono" w:hAnsi="DejaVu Sans Mono"/>
+          <w:color w:val="A9B7C6"/>
+          <w:sz w:val="27"/>
+        </w:rPr>
+      </w:pPr>
+      <w:r>
+        <w:rPr>
+          <w:rFonts w:ascii="DejaVu Sans Mono" w:hAnsi="DejaVu Sans Mono"/>
+          <w:color w:val="A9B7C6"/>
+          <w:sz w:val="27"/>
+        </w:rPr>
+        <w:t>target_link_libraries(</w:t>
+      </w:r>
+      <w:r>
+        <w:rPr>
+          <w:rFonts w:ascii="DejaVu Sans Mono" w:hAnsi="DejaVu Sans Mono"/>
+          <w:color w:val="6A8759"/>
+          <w:sz w:val="27"/>
+        </w:rPr>
+        <w:t xml:space="preserve">Study_Osg  </w:t>
+      </w:r>
+      <w:r>
+        <w:rPr>
+          <w:rFonts w:ascii="DejaVu Sans Mono" w:hAnsi="DejaVu Sans Mono"/>
+          <w:color w:val="CC7832"/>
+          <w:sz w:val="27"/>
+        </w:rPr>
+        <w:t>${</w:t>
+      </w:r>
+      <w:r>
+        <w:rPr>
+          <w:rFonts w:ascii="DejaVu Sans Mono" w:hAnsi="DejaVu Sans Mono"/>
+          <w:color w:val="6A8759"/>
+          <w:sz w:val="27"/>
+        </w:rPr>
+        <w:t>OPENSCENEGRAPH_LIBRARIES</w:t>
+      </w:r>
+      <w:r>
+        <w:rPr>
+          <w:rFonts w:ascii="DejaVu Sans Mono" w:hAnsi="DejaVu Sans Mono"/>
+          <w:color w:val="CC7832"/>
+          <w:sz w:val="27"/>
+        </w:rPr>
+        <w:t>}</w:t>
+      </w:r>
+      <w:r>
+        <w:rPr>
+          <w:rFonts w:ascii="DejaVu Sans Mono" w:hAnsi="DejaVu Sans Mono"/>
+          <w:color w:val="A9B7C6"/>
+          <w:sz w:val="27"/>
+        </w:rPr>
+        <w:t>)</w:t>
+      </w:r>
+    </w:p>
+    <w:p>
+      <w:pPr>
+        <w:pStyle w:val="Heading2"/>
+        <w:numPr>
+          <w:ilvl w:val="1"/>
           <w:numId w:val="1"/>
         </w:numPr>
         <w:rPr/>
       </w:pPr>
       <w:r>
         <w:rPr/>
-        <w:t>10.</w:t>
-      </w:r>
-      <w:r>
-        <w:rPr/>
-        <w:t>添加外部库到项目中</w:t>
-      </w:r>
-    </w:p>
-    <w:p>
-      <w:pPr>
-        <w:pStyle w:val="TextBody"/>
-        <w:rPr/>
-      </w:pPr>
-      <w:r>
-        <w:rPr/>
-        <w:tab/>
-      </w:r>
-      <w:r>
-        <w:rPr/>
-        <w:t>下面以添加</w:t>
-      </w:r>
-      <w:r>
-        <w:rPr/>
-        <w:t>osg</w:t>
-      </w:r>
-      <w:r>
-        <w:rPr/>
-        <w:t>库到项目</w:t>
-      </w:r>
-      <w:r>
-        <w:rPr/>
-        <w:t>Study_Osg</w:t>
-      </w:r>
-      <w:r>
-        <w:rPr/>
-        <w:t>中为例。</w:t>
-      </w:r>
-    </w:p>
-    <w:p>
-      <w:pPr>
-        <w:pStyle w:val="TextBody"/>
-        <w:rPr/>
-      </w:pPr>
-      <w:r>
-        <w:rPr/>
-        <w:t>配置文件编辑如下：</w:t>
-      </w:r>
-    </w:p>
-    <w:p>
-      <w:pPr>
-        <w:pStyle w:val="PreformattedText"/>
-        <w:rPr>
-          <w:rFonts w:ascii="DejaVu Sans Mono" w:hAnsi="DejaVu Sans Mono"/>
-          <w:color w:val="A9B7C6"/>
-          <w:sz w:val="27"/>
-        </w:rPr>
-      </w:pPr>
-      <w:r>
-        <w:rPr>
-          <w:rFonts w:ascii="DejaVu Sans Mono" w:hAnsi="DejaVu Sans Mono"/>
-          <w:color w:val="A9B7C6"/>
-          <w:sz w:val="27"/>
-        </w:rPr>
-      </w:r>
-    </w:p>
-    <w:p>
-      <w:pPr>
-        <w:pStyle w:val="PreformattedText"/>
-        <w:shd w:fill="2B2B2B" w:val="clear"/>
-        <w:rPr>
-          <w:rFonts w:ascii="DejaVu Sans Mono" w:hAnsi="DejaVu Sans Mono"/>
-          <w:color w:val="A9B7C6"/>
-          <w:sz w:val="27"/>
-        </w:rPr>
-      </w:pPr>
-      <w:r>
-        <w:rPr>
-          <w:rFonts w:ascii="DejaVu Sans Mono" w:hAnsi="DejaVu Sans Mono"/>
-          <w:color w:val="A9B7C6"/>
-          <w:sz w:val="27"/>
-        </w:rPr>
-        <w:t>cmake_minimum_required(</w:t>
-      </w:r>
-      <w:r>
-        <w:rPr>
-          <w:rFonts w:ascii="DejaVu Sans Mono" w:hAnsi="DejaVu Sans Mono"/>
-          <w:color w:val="6A8759"/>
-          <w:sz w:val="27"/>
-        </w:rPr>
-        <w:t>VERSION 3.14</w:t>
-      </w:r>
-      <w:r>
-        <w:rPr>
-          <w:rFonts w:ascii="DejaVu Sans Mono" w:hAnsi="DejaVu Sans Mono"/>
-          <w:color w:val="A9B7C6"/>
-          <w:sz w:val="27"/>
-        </w:rPr>
-        <w:t>)</w:t>
-      </w:r>
-    </w:p>
-    <w:p>
-      <w:pPr>
-        <w:pStyle w:val="PreformattedText"/>
-        <w:shd w:fill="2B2B2B" w:val="clear"/>
-        <w:rPr>
-          <w:rFonts w:ascii="DejaVu Sans Mono" w:hAnsi="DejaVu Sans Mono"/>
-          <w:color w:val="A9B7C6"/>
-          <w:sz w:val="27"/>
-        </w:rPr>
-      </w:pPr>
-      <w:r>
-        <w:rPr>
-          <w:rFonts w:ascii="DejaVu Sans Mono" w:hAnsi="DejaVu Sans Mono"/>
-          <w:color w:val="A9B7C6"/>
-          <w:sz w:val="27"/>
-        </w:rPr>
-        <w:t>project(</w:t>
-      </w:r>
-      <w:r>
-        <w:rPr>
-          <w:rFonts w:ascii="DejaVu Sans Mono" w:hAnsi="DejaVu Sans Mono"/>
-          <w:color w:val="6A8759"/>
-          <w:sz w:val="27"/>
-        </w:rPr>
-        <w:t>Study_Osg</w:t>
-      </w:r>
-      <w:r>
-        <w:rPr>
-          <w:rFonts w:ascii="DejaVu Sans Mono" w:hAnsi="DejaVu Sans Mono"/>
-          <w:color w:val="A9B7C6"/>
-          <w:sz w:val="27"/>
-        </w:rPr>
-        <w:t>)</w:t>
-      </w:r>
-    </w:p>
-    <w:p>
-      <w:pPr>
-        <w:pStyle w:val="PreformattedText"/>
-        <w:shd w:fill="2B2B2B" w:val="clear"/>
-        <w:rPr>
-          <w:rFonts w:ascii="DejaVu Sans Mono" w:hAnsi="DejaVu Sans Mono"/>
-          <w:color w:val="A9B7C6"/>
-          <w:sz w:val="27"/>
-        </w:rPr>
-      </w:pPr>
-      <w:r>
-        <w:rPr>
-          <w:rFonts w:ascii="DejaVu Sans Mono" w:hAnsi="DejaVu Sans Mono"/>
-          <w:color w:val="A9B7C6"/>
-          <w:sz w:val="27"/>
-        </w:rPr>
-        <w:t>set(</w:t>
-      </w:r>
-      <w:r>
-        <w:rPr>
-          <w:rFonts w:ascii="DejaVu Sans Mono" w:hAnsi="DejaVu Sans Mono"/>
-          <w:color w:val="6A8759"/>
-          <w:sz w:val="27"/>
-        </w:rPr>
-        <w:t>CMAKE_CXX_STANDARD 14</w:t>
-      </w:r>
-      <w:r>
-        <w:rPr>
-          <w:rFonts w:ascii="DejaVu Sans Mono" w:hAnsi="DejaVu Sans Mono"/>
-          <w:color w:val="A9B7C6"/>
-          <w:sz w:val="27"/>
-        </w:rPr>
-        <w:t>)</w:t>
-      </w:r>
-    </w:p>
-    <w:p>
-      <w:pPr>
-        <w:pStyle w:val="PreformattedText"/>
-        <w:shd w:fill="2B2B2B" w:val="clear"/>
-        <w:rPr>
-          <w:rFonts w:ascii="DejaVu Sans Mono" w:hAnsi="DejaVu Sans Mono"/>
-          <w:color w:val="A9B7C6"/>
-          <w:sz w:val="27"/>
-        </w:rPr>
-      </w:pPr>
-      <w:r>
-        <w:rPr>
-          <w:rFonts w:ascii="DejaVu Sans Mono" w:hAnsi="DejaVu Sans Mono"/>
-          <w:color w:val="A9B7C6"/>
-          <w:sz w:val="27"/>
-        </w:rPr>
-      </w:r>
-    </w:p>
-    <w:p>
-      <w:pPr>
-        <w:pStyle w:val="PreformattedText"/>
-        <w:shd w:fill="2B2B2B" w:val="clear"/>
-        <w:rPr>
-          <w:rFonts w:ascii="DejaVu Sans Mono" w:hAnsi="DejaVu Sans Mono"/>
-          <w:color w:val="A9B7C6"/>
-          <w:sz w:val="27"/>
-        </w:rPr>
-      </w:pPr>
-      <w:r>
-        <w:rPr>
-          <w:rFonts w:ascii="DejaVu Sans Mono" w:hAnsi="DejaVu Sans Mono"/>
-          <w:color w:val="A9B7C6"/>
-          <w:sz w:val="27"/>
-        </w:rPr>
-        <w:t>//</w:t>
-      </w:r>
-      <w:r>
-        <w:rPr>
-          <w:rFonts w:ascii="DejaVu Sans Mono" w:hAnsi="DejaVu Sans Mono"/>
-          <w:color w:val="A9B7C6"/>
-        </w:rPr>
-        <w:t>找包</w:t>
-      </w:r>
-    </w:p>
-    <w:p>
-      <w:pPr>
-        <w:pStyle w:val="PreformattedText"/>
-        <w:shd w:fill="2B2B2B" w:val="clear"/>
-        <w:rPr>
-          <w:rFonts w:ascii="DejaVu Sans Mono" w:hAnsi="DejaVu Sans Mono"/>
-          <w:color w:val="A9B7C6"/>
-          <w:sz w:val="27"/>
-        </w:rPr>
-      </w:pPr>
-      <w:r>
-        <w:rPr>
-          <w:rFonts w:ascii="DejaVu Sans Mono" w:hAnsi="DejaVu Sans Mono"/>
-          <w:color w:val="A9B7C6"/>
-          <w:sz w:val="27"/>
-        </w:rPr>
-        <w:t>find_package(</w:t>
-      </w:r>
-      <w:r>
-        <w:rPr>
-          <w:rFonts w:ascii="DejaVu Sans Mono" w:hAnsi="DejaVu Sans Mono"/>
-          <w:color w:val="6A8759"/>
-          <w:sz w:val="27"/>
-        </w:rPr>
-        <w:t>OpenSceneGraph 3.2 REQUIRED COMPONENTS osgGA osgViewer osgDB osgUtil osg osgQt osgFX</w:t>
-      </w:r>
-      <w:r>
-        <w:rPr>
-          <w:rFonts w:ascii="DejaVu Sans Mono" w:hAnsi="DejaVu Sans Mono"/>
-          <w:color w:val="A9B7C6"/>
-          <w:sz w:val="27"/>
-        </w:rPr>
-        <w:t>)</w:t>
-      </w:r>
-    </w:p>
-    <w:p>
-      <w:pPr>
-        <w:pStyle w:val="PreformattedText"/>
-        <w:shd w:fill="2B2B2B" w:val="clear"/>
-        <w:rPr>
-          <w:rFonts w:ascii="DejaVu Sans Mono" w:hAnsi="DejaVu Sans Mono"/>
-          <w:color w:val="A9B7C6"/>
-          <w:sz w:val="27"/>
-        </w:rPr>
-      </w:pPr>
-      <w:r>
-        <w:rPr>
-          <w:rFonts w:ascii="DejaVu Sans Mono" w:hAnsi="DejaVu Sans Mono"/>
-          <w:color w:val="A9B7C6"/>
-          <w:sz w:val="27"/>
-        </w:rPr>
-      </w:r>
-    </w:p>
-    <w:p>
-      <w:pPr>
-        <w:pStyle w:val="PreformattedText"/>
-        <w:shd w:fill="2B2B2B" w:val="clear"/>
-        <w:rPr>
-          <w:rFonts w:ascii="DejaVu Sans Mono" w:hAnsi="DejaVu Sans Mono"/>
-          <w:color w:val="A9B7C6"/>
-          <w:sz w:val="27"/>
-        </w:rPr>
-      </w:pPr>
-      <w:r>
-        <w:rPr>
-          <w:rFonts w:ascii="DejaVu Sans Mono" w:hAnsi="DejaVu Sans Mono"/>
-          <w:color w:val="A9B7C6"/>
-          <w:sz w:val="27"/>
-        </w:rPr>
-        <w:t>//</w:t>
-      </w:r>
-      <w:r>
-        <w:rPr>
-          <w:rFonts w:ascii="DejaVu Sans Mono" w:hAnsi="DejaVu Sans Mono"/>
-          <w:color w:val="A9B7C6"/>
-        </w:rPr>
-        <w:t xml:space="preserve">查找当前目录下的所有源文件：命名为 </w:t>
-      </w:r>
-      <w:r>
-        <w:rPr>
-          <w:rFonts w:eastAsia="AR PL UKai CN" w:cs="Liberation Mono" w:ascii="DejaVu Sans Mono" w:hAnsi="DejaVu Sans Mono"/>
-          <w:color w:val="A9B7C6"/>
-          <w:kern w:val="2"/>
-          <w:sz w:val="27"/>
-          <w:szCs w:val="20"/>
-          <w:lang w:val="en-US" w:eastAsia="zh-CN" w:bidi="hi-IN"/>
-        </w:rPr>
-        <w:t>OSGWidgets_SRCS</w:t>
-      </w:r>
-    </w:p>
-    <w:p>
-      <w:pPr>
-        <w:pStyle w:val="PreformattedText"/>
-        <w:shd w:fill="2B2B2B" w:val="clear"/>
-        <w:rPr>
-          <w:rFonts w:ascii="DejaVu Sans Mono" w:hAnsi="DejaVu Sans Mono"/>
-          <w:color w:val="A9B7C6"/>
-          <w:sz w:val="27"/>
-        </w:rPr>
-      </w:pPr>
-      <w:r>
-        <w:rPr>
-          <w:rFonts w:ascii="DejaVu Sans Mono" w:hAnsi="DejaVu Sans Mono"/>
-          <w:color w:val="A9B7C6"/>
-          <w:sz w:val="27"/>
-        </w:rPr>
-        <w:t>aux_source_directory(</w:t>
-      </w:r>
-      <w:r>
-        <w:rPr>
-          <w:rFonts w:ascii="DejaVu Sans Mono" w:hAnsi="DejaVu Sans Mono"/>
-          <w:color w:val="6A8759"/>
-          <w:sz w:val="27"/>
-        </w:rPr>
-        <w:t>. OSGWidgets_SRCS</w:t>
-      </w:r>
-      <w:r>
-        <w:rPr>
-          <w:rFonts w:ascii="DejaVu Sans Mono" w:hAnsi="DejaVu Sans Mono"/>
-          <w:color w:val="A9B7C6"/>
-          <w:sz w:val="27"/>
-        </w:rPr>
-        <w:t>)</w:t>
-      </w:r>
-    </w:p>
-    <w:p>
-      <w:pPr>
-        <w:pStyle w:val="PreformattedText"/>
-        <w:shd w:fill="2B2B2B" w:val="clear"/>
-        <w:rPr>
-          <w:rFonts w:ascii="DejaVu Sans Mono" w:hAnsi="DejaVu Sans Mono"/>
-          <w:color w:val="A9B7C6"/>
-          <w:sz w:val="27"/>
-        </w:rPr>
-      </w:pPr>
-      <w:r>
-        <w:rPr>
-          <w:rFonts w:ascii="DejaVu Sans Mono" w:hAnsi="DejaVu Sans Mono"/>
-          <w:color w:val="A9B7C6"/>
-          <w:sz w:val="27"/>
-        </w:rPr>
-      </w:r>
-    </w:p>
-    <w:p>
-      <w:pPr>
-        <w:pStyle w:val="PreformattedText"/>
-        <w:shd w:fill="2B2B2B" w:val="clear"/>
-        <w:rPr>
-          <w:rFonts w:ascii="DejaVu Sans Mono" w:hAnsi="DejaVu Sans Mono"/>
-          <w:color w:val="A9B7C6"/>
-          <w:sz w:val="27"/>
-        </w:rPr>
-      </w:pPr>
-      <w:r>
-        <w:rPr>
-          <w:rFonts w:ascii="DejaVu Sans Mono" w:hAnsi="DejaVu Sans Mono"/>
-          <w:color w:val="A9B7C6"/>
-          <w:sz w:val="27"/>
-        </w:rPr>
-        <w:t>//</w:t>
-      </w:r>
-      <w:r>
-        <w:rPr>
-          <w:rFonts w:ascii="DejaVu Sans Mono" w:hAnsi="DejaVu Sans Mono" w:cs="Liberation Mono"/>
-          <w:color w:val="A9B7C6"/>
-          <w:kern w:val="2"/>
-          <w:sz w:val="20"/>
-          <w:szCs w:val="20"/>
-          <w:lang w:val="en-US" w:eastAsia="zh-CN" w:bidi="hi-IN"/>
-        </w:rPr>
-        <w:t xml:space="preserve">指定所有源文件生成动态链接库 </w:t>
-      </w:r>
-      <w:r>
-        <w:rPr>
-          <w:rFonts w:eastAsia="AR PL UKai CN" w:cs="Liberation Mono" w:ascii="DejaVu Sans Mono" w:hAnsi="DejaVu Sans Mono"/>
-          <w:color w:val="6A8759"/>
-          <w:kern w:val="2"/>
-          <w:sz w:val="27"/>
-          <w:szCs w:val="20"/>
-          <w:lang w:val="en-US" w:eastAsia="zh-CN" w:bidi="hi-IN"/>
-        </w:rPr>
-        <w:t>OSGWidgets</w:t>
-      </w:r>
-    </w:p>
-    <w:p>
-      <w:pPr>
-        <w:pStyle w:val="PreformattedText"/>
-        <w:shd w:fill="2B2B2B" w:val="clear"/>
-        <w:rPr>
-          <w:rFonts w:ascii="DejaVu Sans Mono" w:hAnsi="DejaVu Sans Mono"/>
-          <w:color w:val="A9B7C6"/>
-          <w:sz w:val="27"/>
-        </w:rPr>
-      </w:pPr>
-      <w:r>
-        <w:rPr>
-          <w:rFonts w:ascii="DejaVu Sans Mono" w:hAnsi="DejaVu Sans Mono"/>
-          <w:color w:val="A9B7C6"/>
-          <w:sz w:val="27"/>
-        </w:rPr>
-        <w:t>add_</w:t>
-      </w:r>
-      <w:r>
-        <w:rPr>
-          <w:rFonts w:ascii="DejaVu Sans Mono" w:hAnsi="DejaVu Sans Mono"/>
-          <w:color w:val="A9B7C6"/>
-          <w:sz w:val="27"/>
-        </w:rPr>
-        <w:t>library</w:t>
-      </w:r>
-      <w:r>
-        <w:rPr>
-          <w:rFonts w:ascii="DejaVu Sans Mono" w:hAnsi="DejaVu Sans Mono"/>
-          <w:color w:val="A9B7C6"/>
-          <w:sz w:val="27"/>
-        </w:rPr>
-        <w:t>(</w:t>
-      </w:r>
-      <w:r>
-        <w:rPr>
-          <w:rFonts w:ascii="DejaVu Sans Mono" w:hAnsi="DejaVu Sans Mono"/>
-          <w:color w:val="6A8759"/>
-          <w:sz w:val="27"/>
-        </w:rPr>
-        <w:t xml:space="preserve">OSGWidgets SHARED </w:t>
-      </w:r>
-      <w:r>
-        <w:rPr>
-          <w:rFonts w:ascii="DejaVu Sans Mono" w:hAnsi="DejaVu Sans Mono"/>
-          <w:color w:val="CC7832"/>
-          <w:sz w:val="27"/>
-        </w:rPr>
-        <w:t>${</w:t>
-      </w:r>
-      <w:r>
-        <w:rPr>
-          <w:rFonts w:ascii="DejaVu Sans Mono" w:hAnsi="DejaVu Sans Mono"/>
-          <w:color w:val="6A8759"/>
-          <w:sz w:val="27"/>
-        </w:rPr>
-        <w:t>OSGWidgets_SRCS</w:t>
-      </w:r>
-      <w:r>
-        <w:rPr>
-          <w:rFonts w:ascii="DejaVu Sans Mono" w:hAnsi="DejaVu Sans Mono"/>
-          <w:color w:val="CC7832"/>
-          <w:sz w:val="27"/>
-        </w:rPr>
-        <w:t>}</w:t>
-      </w:r>
-      <w:r>
-        <w:rPr>
-          <w:rFonts w:ascii="DejaVu Sans Mono" w:hAnsi="DejaVu Sans Mono"/>
-          <w:color w:val="A9B7C6"/>
-          <w:sz w:val="27"/>
-        </w:rPr>
-        <w:t>)</w:t>
-      </w:r>
-    </w:p>
-    <w:p>
-      <w:pPr>
-        <w:pStyle w:val="PreformattedText"/>
-        <w:shd w:fill="2B2B2B" w:val="clear"/>
-        <w:rPr>
-          <w:rFonts w:ascii="DejaVu Sans Mono" w:hAnsi="DejaVu Sans Mono"/>
-          <w:color w:val="A9B7C6"/>
-          <w:sz w:val="27"/>
-        </w:rPr>
-      </w:pPr>
-      <w:r>
-        <w:rPr>
-          <w:rFonts w:ascii="DejaVu Sans Mono" w:hAnsi="DejaVu Sans Mono"/>
-          <w:color w:val="A9B7C6"/>
-          <w:sz w:val="27"/>
-        </w:rPr>
-      </w:r>
-    </w:p>
-    <w:p>
-      <w:pPr>
-        <w:pStyle w:val="PreformattedText"/>
-        <w:shd w:fill="2B2B2B" w:val="clear"/>
-        <w:rPr>
-          <w:rFonts w:ascii="DejaVu Sans Mono" w:hAnsi="DejaVu Sans Mono"/>
-          <w:color w:val="A9B7C6"/>
-          <w:sz w:val="27"/>
-        </w:rPr>
-      </w:pPr>
-      <w:r>
-        <w:rPr>
-          <w:rFonts w:ascii="DejaVu Sans Mono" w:hAnsi="DejaVu Sans Mono"/>
-          <w:color w:val="A9B7C6"/>
-          <w:sz w:val="27"/>
-        </w:rPr>
-        <w:t>//</w:t>
-      </w:r>
-      <w:r>
-        <w:rPr>
-          <w:rFonts w:ascii="DejaVu Sans Mono" w:hAnsi="DejaVu Sans Mono"/>
-          <w:color w:val="A9B7C6"/>
-        </w:rPr>
-        <w:t>配置库的头文件到</w:t>
-      </w:r>
-      <w:r>
-        <w:rPr>
-          <w:rFonts w:ascii="DejaVu Sans Mono" w:hAnsi="DejaVu Sans Mono" w:cs="Liberation Mono"/>
-          <w:color w:val="A9B7C6"/>
-          <w:kern w:val="2"/>
-          <w:sz w:val="20"/>
-          <w:szCs w:val="20"/>
-          <w:lang w:val="en-US" w:eastAsia="zh-CN" w:bidi="hi-IN"/>
-        </w:rPr>
-        <w:t xml:space="preserve">链接库 </w:t>
-      </w:r>
-      <w:r>
-        <w:rPr>
-          <w:rFonts w:eastAsia="AR PL UKai CN" w:cs="Liberation Mono" w:ascii="DejaVu Sans Mono" w:hAnsi="DejaVu Sans Mono"/>
-          <w:color w:val="A9B7C6"/>
-          <w:kern w:val="2"/>
-          <w:sz w:val="27"/>
-          <w:szCs w:val="20"/>
-          <w:lang w:val="en-US" w:eastAsia="zh-CN" w:bidi="hi-IN"/>
-        </w:rPr>
-        <w:t>OSGWidgets</w:t>
-      </w:r>
-      <w:r>
-        <w:rPr>
-          <w:rFonts w:ascii="DejaVu Sans Mono" w:hAnsi="DejaVu Sans Mono" w:cs="Liberation Mono"/>
-          <w:color w:val="A9B7C6"/>
-          <w:kern w:val="2"/>
-          <w:sz w:val="20"/>
-          <w:szCs w:val="20"/>
-          <w:lang w:val="en-US" w:eastAsia="zh-CN" w:bidi="hi-IN"/>
-        </w:rPr>
-        <w:t>中</w:t>
-      </w:r>
-    </w:p>
-    <w:p>
-      <w:pPr>
-        <w:pStyle w:val="PreformattedText"/>
-        <w:shd w:fill="2B2B2B" w:val="clear"/>
-        <w:rPr>
-          <w:rFonts w:ascii="DejaVu Sans Mono" w:hAnsi="DejaVu Sans Mono"/>
-          <w:color w:val="A9B7C6"/>
-          <w:sz w:val="27"/>
-        </w:rPr>
-      </w:pPr>
-      <w:r>
-        <w:rPr>
-          <w:rFonts w:ascii="DejaVu Sans Mono" w:hAnsi="DejaVu Sans Mono"/>
-          <w:color w:val="A9B7C6"/>
-          <w:sz w:val="27"/>
-        </w:rPr>
-        <w:t>target_include_directories(</w:t>
-      </w:r>
-      <w:bookmarkStart w:id="6" w:name="__DdeLink__1000_595045776"/>
-      <w:r>
-        <w:rPr>
-          <w:rFonts w:ascii="DejaVu Sans Mono" w:hAnsi="DejaVu Sans Mono"/>
-          <w:color w:val="6A8759"/>
-          <w:sz w:val="27"/>
-        </w:rPr>
-        <w:t>OSGWidgets</w:t>
-      </w:r>
-      <w:bookmarkEnd w:id="6"/>
-      <w:r>
-        <w:rPr>
-          <w:rFonts w:ascii="DejaVu Sans Mono" w:hAnsi="DejaVu Sans Mono"/>
-          <w:color w:val="6A8759"/>
-          <w:sz w:val="27"/>
-        </w:rPr>
-        <w:t xml:space="preserve"> PUBLIC  </w:t>
-      </w:r>
-      <w:r>
-        <w:rPr>
-          <w:rFonts w:ascii="DejaVu Sans Mono" w:hAnsi="DejaVu Sans Mono"/>
-          <w:color w:val="CC7832"/>
-          <w:sz w:val="27"/>
-        </w:rPr>
-        <w:t>${</w:t>
-      </w:r>
-      <w:r>
-        <w:rPr>
-          <w:rFonts w:ascii="DejaVu Sans Mono" w:hAnsi="DejaVu Sans Mono"/>
-          <w:color w:val="6A8759"/>
-          <w:sz w:val="27"/>
-        </w:rPr>
-        <w:t>OPENSCENEGRAPH_INCLUDE_DIRS</w:t>
-      </w:r>
-      <w:r>
-        <w:rPr>
-          <w:rFonts w:ascii="DejaVu Sans Mono" w:hAnsi="DejaVu Sans Mono"/>
-          <w:color w:val="CC7832"/>
-          <w:sz w:val="27"/>
-        </w:rPr>
-        <w:t xml:space="preserve">} </w:t>
-      </w:r>
-      <w:r>
-        <w:rPr>
-          <w:rFonts w:ascii="DejaVu Sans Mono" w:hAnsi="DejaVu Sans Mono"/>
-          <w:color w:val="A9B7C6"/>
-          <w:sz w:val="27"/>
-        </w:rPr>
-        <w:t>)</w:t>
-      </w:r>
-    </w:p>
-    <w:p>
-      <w:pPr>
-        <w:pStyle w:val="PreformattedText"/>
-        <w:shd w:fill="2B2B2B" w:val="clear"/>
-        <w:rPr>
-          <w:rFonts w:ascii="DejaVu Sans Mono" w:hAnsi="DejaVu Sans Mono"/>
-          <w:color w:val="A9B7C6"/>
-          <w:sz w:val="27"/>
-        </w:rPr>
-      </w:pPr>
-      <w:r>
-        <w:rPr>
-          <w:rFonts w:ascii="DejaVu Sans Mono" w:hAnsi="DejaVu Sans Mono"/>
-          <w:color w:val="A9B7C6"/>
-          <w:sz w:val="27"/>
-        </w:rPr>
-      </w:r>
-    </w:p>
-    <w:p>
-      <w:pPr>
-        <w:pStyle w:val="PreformattedText"/>
-        <w:shd w:fill="2B2B2B" w:val="clear"/>
-        <w:rPr>
-          <w:rFonts w:ascii="DejaVu Sans Mono" w:hAnsi="DejaVu Sans Mono"/>
-          <w:color w:val="A9B7C6"/>
-          <w:sz w:val="27"/>
-        </w:rPr>
-      </w:pPr>
-      <w:r>
-        <w:rPr>
-          <w:rFonts w:ascii="DejaVu Sans Mono" w:hAnsi="DejaVu Sans Mono"/>
-          <w:color w:val="A9B7C6"/>
-          <w:sz w:val="27"/>
-        </w:rPr>
-        <w:t>//</w:t>
-      </w:r>
-      <w:r>
-        <w:rPr>
-          <w:rFonts w:ascii="DejaVu Sans Mono" w:hAnsi="DejaVu Sans Mono"/>
-          <w:color w:val="A9B7C6"/>
-        </w:rPr>
-        <w:t>设置</w:t>
-      </w:r>
-      <w:r>
-        <w:rPr>
-          <w:rFonts w:ascii="DejaVu Sans Mono" w:hAnsi="DejaVu Sans Mono"/>
-          <w:color w:val="A9B7C6"/>
-          <w:sz w:val="27"/>
-        </w:rPr>
-        <w:t>main.cpp</w:t>
-      </w:r>
-      <w:r>
-        <w:rPr>
-          <w:rFonts w:ascii="DejaVu Sans Mono" w:hAnsi="DejaVu Sans Mono"/>
-          <w:color w:val="A9B7C6"/>
-        </w:rPr>
-        <w:t>为</w:t>
-      </w:r>
-      <w:r>
-        <w:rPr>
-          <w:rFonts w:ascii="DejaVu Sans Mono" w:hAnsi="DejaVu Sans Mono"/>
-          <w:color w:val="A9B7C6"/>
-        </w:rPr>
-        <w:t xml:space="preserve">项目 </w:t>
-      </w:r>
-      <w:r>
-        <w:rPr>
-          <w:rFonts w:eastAsia="AR PL UKai CN" w:cs="Liberation Mono" w:ascii="DejaVu Sans Mono" w:hAnsi="DejaVu Sans Mono"/>
-          <w:color w:val="A9B7C6"/>
-          <w:kern w:val="2"/>
-          <w:sz w:val="27"/>
-          <w:szCs w:val="20"/>
-          <w:lang w:val="en-US" w:eastAsia="zh-CN" w:bidi="hi-IN"/>
-        </w:rPr>
-        <w:t xml:space="preserve">Study_Osg </w:t>
-      </w:r>
-      <w:r>
-        <w:rPr>
-          <w:rFonts w:ascii="DejaVu Sans Mono" w:hAnsi="DejaVu Sans Mono" w:cs="Liberation Mono"/>
-          <w:color w:val="A9B7C6"/>
-          <w:kern w:val="2"/>
-          <w:sz w:val="20"/>
-          <w:szCs w:val="20"/>
-          <w:lang w:val="en-US" w:eastAsia="zh-CN" w:bidi="hi-IN"/>
-        </w:rPr>
-        <w:t>的入口</w:t>
-      </w:r>
-    </w:p>
-    <w:p>
-      <w:pPr>
-        <w:pStyle w:val="PreformattedText"/>
-        <w:shd w:fill="2B2B2B" w:val="clear"/>
-        <w:rPr>
-          <w:rFonts w:ascii="DejaVu Sans Mono" w:hAnsi="DejaVu Sans Mono"/>
-          <w:color w:val="A9B7C6"/>
-          <w:sz w:val="27"/>
-        </w:rPr>
-      </w:pPr>
-      <w:r>
-        <w:rPr>
-          <w:rFonts w:ascii="DejaVu Sans Mono" w:hAnsi="DejaVu Sans Mono"/>
-          <w:color w:val="A9B7C6"/>
-          <w:sz w:val="27"/>
-        </w:rPr>
-        <w:t>add_executable(</w:t>
-      </w:r>
-      <w:r>
-        <w:rPr>
-          <w:rFonts w:ascii="DejaVu Sans Mono" w:hAnsi="DejaVu Sans Mono"/>
-          <w:color w:val="6A8759"/>
-          <w:sz w:val="27"/>
-        </w:rPr>
-        <w:t>Study_Osg main.cpp</w:t>
-      </w:r>
-      <w:r>
-        <w:rPr>
-          <w:rFonts w:ascii="DejaVu Sans Mono" w:hAnsi="DejaVu Sans Mono"/>
-          <w:color w:val="A9B7C6"/>
-          <w:sz w:val="27"/>
-        </w:rPr>
-        <w:t>)</w:t>
-      </w:r>
-    </w:p>
-    <w:p>
-      <w:pPr>
-        <w:pStyle w:val="PreformattedText"/>
-        <w:shd w:fill="2B2B2B" w:val="clear"/>
-        <w:rPr>
-          <w:rFonts w:ascii="DejaVu Sans Mono" w:hAnsi="DejaVu Sans Mono"/>
-          <w:color w:val="A9B7C6"/>
-          <w:sz w:val="27"/>
-        </w:rPr>
-      </w:pPr>
-      <w:r>
-        <w:rPr>
-          <w:rFonts w:ascii="DejaVu Sans Mono" w:hAnsi="DejaVu Sans Mono"/>
-          <w:color w:val="A9B7C6"/>
-          <w:sz w:val="27"/>
-        </w:rPr>
-      </w:r>
-    </w:p>
-    <w:p>
-      <w:pPr>
-        <w:pStyle w:val="PreformattedText"/>
-        <w:shd w:fill="2B2B2B" w:val="clear"/>
-        <w:rPr>
-          <w:rFonts w:ascii="DejaVu Sans Mono" w:hAnsi="DejaVu Sans Mono"/>
-          <w:color w:val="A9B7C6"/>
-          <w:sz w:val="27"/>
-        </w:rPr>
-      </w:pPr>
-      <w:r>
-        <w:rPr>
-          <w:rFonts w:ascii="DejaVu Sans Mono" w:hAnsi="DejaVu Sans Mono"/>
-          <w:color w:val="A9B7C6"/>
-          <w:sz w:val="27"/>
-        </w:rPr>
-        <w:t>//</w:t>
-      </w:r>
-      <w:r>
-        <w:rPr>
-          <w:rFonts w:ascii="DejaVu Sans Mono" w:hAnsi="DejaVu Sans Mono"/>
-          <w:color w:val="A9B7C6"/>
-        </w:rPr>
-        <w:t>将库文件链接到项目中</w:t>
+        <w:t>11.</w:t>
+      </w:r>
+      <w:r>
+        <w:rPr/>
+        <w:t>包含同一目录下 其他子目录的源文件</w:t>
+      </w:r>
+    </w:p>
+    <w:p>
+      <w:pPr>
+        <w:pStyle w:val="PreformattedText"/>
+        <w:spacing w:before="0" w:after="283"/>
+        <w:rPr/>
+      </w:pPr>
+      <w:r>
+        <w:rPr/>
+        <w:drawing>
+          <wp:anchor behindDoc="0" distT="0" distB="0" distL="0" distR="0" simplePos="0" locked="0" layoutInCell="1" allowOverlap="1" relativeHeight="3">
+            <wp:simplePos x="0" y="0"/>
+            <wp:positionH relativeFrom="column">
+              <wp:align>center</wp:align>
+            </wp:positionH>
+            <wp:positionV relativeFrom="paragraph">
+              <wp:posOffset>635</wp:posOffset>
+            </wp:positionV>
+            <wp:extent cx="4572000" cy="6276975"/>
+            <wp:effectExtent l="0" t="0" r="0" b="0"/>
+            <wp:wrapSquare wrapText="largest"/>
+            <wp:docPr id="2" name="Image2" descr=""/>
+            <wp:cNvGraphicFramePr>
+              <a:graphicFrameLocks xmlns:a="http://schemas.openxmlformats.org/drawingml/2006/main" noChangeAspect="1"/>
+            </wp:cNvGraphicFramePr>
+            <a:graphic xmlns:a="http://schemas.openxmlformats.org/drawingml/2006/main">
+              <a:graphicData uri="http://schemas.openxmlformats.org/drawingml/2006/picture">
+                <pic:pic xmlns:pic="http://schemas.openxmlformats.org/drawingml/2006/picture">
+                  <pic:nvPicPr>
+                    <pic:cNvPr id="2" name="Image2" descr=""/>
+                    <pic:cNvPicPr>
+                      <a:picLocks noChangeAspect="1" noChangeArrowheads="1"/>
+                    </pic:cNvPicPr>
+                  </pic:nvPicPr>
+                  <pic:blipFill>
+                    <a:blip r:embed="rId6"/>
+                    <a:stretch>
+                      <a:fillRect/>
+                    </a:stretch>
+                  </pic:blipFill>
+                  <pic:spPr bwMode="auto">
+                    <a:xfrm>
+                      <a:off x="0" y="0"/>
+                      <a:ext cx="4572000" cy="6276975"/>
+                    </a:xfrm>
+                    <a:prstGeom prst="rect">
+                      <a:avLst/>
+                    </a:prstGeom>
+                  </pic:spPr>
+                </pic:pic>
+              </a:graphicData>
+            </a:graphic>
+          </wp:anchor>
+        </w:drawing>
+      </w:r>
+    </w:p>
+    <w:p>
+      <w:pPr>
+        <w:pStyle w:val="PreformattedText"/>
+        <w:spacing w:before="0" w:after="283"/>
+        <w:rPr/>
+      </w:pPr>
+      <w:r>
+        <w:rPr/>
+      </w:r>
+    </w:p>
+    <w:p>
+      <w:pPr>
+        <w:pStyle w:val="PreformattedText"/>
+        <w:spacing w:before="0" w:after="283"/>
+        <w:rPr/>
+      </w:pPr>
+      <w:r>
+        <w:rPr/>
+      </w:r>
+    </w:p>
+    <w:p>
+      <w:pPr>
+        <w:pStyle w:val="PreformattedText"/>
+        <w:spacing w:before="0" w:after="283"/>
+        <w:rPr/>
+      </w:pPr>
+      <w:r>
+        <w:rPr/>
+      </w:r>
+    </w:p>
+    <w:p>
+      <w:pPr>
+        <w:pStyle w:val="PreformattedText"/>
+        <w:spacing w:before="0" w:after="283"/>
+        <w:rPr/>
+      </w:pPr>
+      <w:r>
+        <w:rPr/>
+      </w:r>
+    </w:p>
+    <w:p>
+      <w:pPr>
+        <w:pStyle w:val="PreformattedText"/>
+        <w:spacing w:before="0" w:after="283"/>
+        <w:rPr/>
+      </w:pPr>
+      <w:r>
+        <w:rPr/>
+      </w:r>
+    </w:p>
+    <w:p>
+      <w:pPr>
+        <w:pStyle w:val="PreformattedText"/>
+        <w:spacing w:before="0" w:after="283"/>
+        <w:rPr/>
+      </w:pPr>
+      <w:r>
+        <w:rPr/>
+      </w:r>
+    </w:p>
+    <w:p>
+      <w:pPr>
+        <w:pStyle w:val="PreformattedText"/>
+        <w:spacing w:before="0" w:after="283"/>
+        <w:rPr/>
+      </w:pPr>
+      <w:r>
+        <w:rPr/>
+      </w:r>
+    </w:p>
+    <w:p>
+      <w:pPr>
+        <w:pStyle w:val="PreformattedText"/>
+        <w:spacing w:before="0" w:after="283"/>
+        <w:rPr/>
+      </w:pPr>
+      <w:r>
+        <w:rPr/>
+      </w:r>
+    </w:p>
+    <w:p>
+      <w:pPr>
+        <w:pStyle w:val="PreformattedText"/>
+        <w:spacing w:before="0" w:after="283"/>
+        <w:rPr/>
+      </w:pPr>
+      <w:r>
+        <w:rPr/>
+      </w:r>
+    </w:p>
+    <w:p>
+      <w:pPr>
+        <w:pStyle w:val="PreformattedText"/>
+        <w:spacing w:before="0" w:after="283"/>
+        <w:rPr/>
+      </w:pPr>
+      <w:r>
+        <w:rPr/>
+      </w:r>
+    </w:p>
+    <w:p>
+      <w:pPr>
+        <w:pStyle w:val="PreformattedText"/>
+        <w:spacing w:before="0" w:after="283"/>
+        <w:rPr/>
+      </w:pPr>
+      <w:r>
+        <w:rPr/>
+      </w:r>
+    </w:p>
+    <w:p>
+      <w:pPr>
+        <w:pStyle w:val="PreformattedText"/>
+        <w:spacing w:before="0" w:after="283"/>
+        <w:rPr/>
+      </w:pPr>
+      <w:r>
+        <w:rPr/>
+      </w:r>
+    </w:p>
+    <w:p>
+      <w:pPr>
+        <w:pStyle w:val="PreformattedText"/>
+        <w:spacing w:before="0" w:after="283"/>
+        <w:rPr/>
+      </w:pPr>
+      <w:r>
+        <w:rPr/>
+      </w:r>
+    </w:p>
+    <w:p>
+      <w:pPr>
+        <w:pStyle w:val="PreformattedText"/>
+        <w:spacing w:before="0" w:after="283"/>
+        <w:rPr/>
+      </w:pPr>
+      <w:r>
+        <w:rPr/>
+      </w:r>
+    </w:p>
+    <w:p>
+      <w:pPr>
+        <w:pStyle w:val="PreformattedText"/>
+        <w:spacing w:before="0" w:after="283"/>
+        <w:rPr/>
+      </w:pPr>
+      <w:r>
+        <w:rPr/>
+      </w:r>
+    </w:p>
+    <w:p>
+      <w:pPr>
+        <w:pStyle w:val="PreformattedText"/>
+        <w:spacing w:before="0" w:after="283"/>
+        <w:rPr/>
+      </w:pPr>
+      <w:r>
+        <w:rPr/>
+      </w:r>
+    </w:p>
+    <w:p>
+      <w:pPr>
+        <w:pStyle w:val="PreformattedText"/>
+        <w:spacing w:before="0" w:after="283"/>
+        <w:rPr/>
+      </w:pPr>
+      <w:r>
+        <w:rPr/>
+      </w:r>
+    </w:p>
+    <w:p>
+      <w:pPr>
+        <w:pStyle w:val="PreformattedText"/>
+        <w:spacing w:before="0" w:after="283"/>
+        <w:rPr/>
+      </w:pPr>
+      <w:r>
+        <w:rPr/>
+      </w:r>
+    </w:p>
+    <w:p>
+      <w:pPr>
+        <w:pStyle w:val="PreformattedText"/>
+        <w:spacing w:before="0" w:after="283"/>
+        <w:rPr/>
+      </w:pPr>
+      <w:r>
+        <w:rPr/>
+      </w:r>
+    </w:p>
+    <w:p>
+      <w:pPr>
+        <w:pStyle w:val="PreformattedText"/>
+        <w:spacing w:before="0" w:after="283"/>
+        <w:rPr>
+          <w:rFonts w:ascii="DejaVu Sans Mono" w:hAnsi="DejaVu Sans Mono"/>
+          <w:color w:val="000000"/>
+          <w:sz w:val="27"/>
+        </w:rPr>
+      </w:pPr>
+      <w:r>
+        <w:rPr>
+          <w:rFonts w:ascii="DejaVu Sans Mono" w:hAnsi="DejaVu Sans Mono"/>
+          <w:color w:val="000000"/>
+          <w:sz w:val="27"/>
+        </w:rPr>
+        <w:t>CMakeLists</w:t>
+      </w:r>
+      <w:r>
+        <w:rPr>
+          <w:rFonts w:ascii="DejaVu Sans Mono" w:hAnsi="DejaVu Sans Mono"/>
+          <w:color w:val="000000"/>
+        </w:rPr>
+        <w:t>的配置如下：</w:t>
       </w:r>
     </w:p>
     <w:p>
@@ -10960,6 +11286,1124 @@
           <w:color w:val="A9B7C6"/>
           <w:sz w:val="27"/>
         </w:rPr>
+        <w:t>cmake_minimum_required(</w:t>
+      </w:r>
+      <w:r>
+        <w:rPr>
+          <w:rFonts w:ascii="DejaVu Sans Mono" w:hAnsi="DejaVu Sans Mono"/>
+          <w:color w:val="6A8759"/>
+          <w:sz w:val="27"/>
+        </w:rPr>
+        <w:t>VERSION 3.14</w:t>
+      </w:r>
+      <w:r>
+        <w:rPr>
+          <w:rFonts w:ascii="DejaVu Sans Mono" w:hAnsi="DejaVu Sans Mono"/>
+          <w:color w:val="A9B7C6"/>
+          <w:sz w:val="27"/>
+        </w:rPr>
+        <w:t>)</w:t>
+      </w:r>
+    </w:p>
+    <w:p>
+      <w:pPr>
+        <w:pStyle w:val="PreformattedText"/>
+        <w:shd w:fill="2B2B2B" w:val="clear"/>
+        <w:spacing w:before="0" w:after="283"/>
+        <w:rPr>
+          <w:rFonts w:ascii="DejaVu Sans Mono" w:hAnsi="DejaVu Sans Mono"/>
+          <w:color w:val="A9B7C6"/>
+          <w:sz w:val="27"/>
+        </w:rPr>
+      </w:pPr>
+      <w:r>
+        <w:rPr>
+          <w:rFonts w:ascii="DejaVu Sans Mono" w:hAnsi="DejaVu Sans Mono"/>
+          <w:color w:val="A9B7C6"/>
+          <w:sz w:val="27"/>
+        </w:rPr>
+        <w:t>project(</w:t>
+      </w:r>
+      <w:r>
+        <w:rPr>
+          <w:rFonts w:ascii="DejaVu Sans Mono" w:hAnsi="DejaVu Sans Mono"/>
+          <w:color w:val="6A8759"/>
+          <w:sz w:val="27"/>
+        </w:rPr>
+        <w:t>OSGWidgets</w:t>
+      </w:r>
+      <w:r>
+        <w:rPr>
+          <w:rFonts w:ascii="DejaVu Sans Mono" w:hAnsi="DejaVu Sans Mono"/>
+          <w:color w:val="A9B7C6"/>
+          <w:sz w:val="27"/>
+        </w:rPr>
+        <w:t>)</w:t>
+      </w:r>
+    </w:p>
+    <w:p>
+      <w:pPr>
+        <w:pStyle w:val="PreformattedText"/>
+        <w:shd w:fill="2B2B2B" w:val="clear"/>
+        <w:rPr>
+          <w:rFonts w:ascii="DejaVu Sans Mono" w:hAnsi="DejaVu Sans Mono"/>
+          <w:color w:val="A9B7C6"/>
+          <w:sz w:val="27"/>
+        </w:rPr>
+      </w:pPr>
+      <w:r>
+        <w:rPr>
+          <w:rFonts w:ascii="DejaVu Sans Mono" w:hAnsi="DejaVu Sans Mono"/>
+          <w:color w:val="A9B7C6"/>
+          <w:sz w:val="27"/>
+        </w:rPr>
+        <w:t>set(</w:t>
+      </w:r>
+      <w:r>
+        <w:rPr>
+          <w:rFonts w:ascii="DejaVu Sans Mono" w:hAnsi="DejaVu Sans Mono"/>
+          <w:color w:val="6A8759"/>
+          <w:sz w:val="27"/>
+        </w:rPr>
+        <w:t>CMAKE_CXX_STANDARD 14</w:t>
+      </w:r>
+      <w:r>
+        <w:rPr>
+          <w:rFonts w:ascii="DejaVu Sans Mono" w:hAnsi="DejaVu Sans Mono"/>
+          <w:color w:val="A9B7C6"/>
+          <w:sz w:val="27"/>
+        </w:rPr>
+        <w:t>)</w:t>
+      </w:r>
+    </w:p>
+    <w:p>
+      <w:pPr>
+        <w:pStyle w:val="PreformattedText"/>
+        <w:shd w:fill="2B2B2B" w:val="clear"/>
+        <w:rPr>
+          <w:rFonts w:ascii="DejaVu Sans Mono" w:hAnsi="DejaVu Sans Mono"/>
+          <w:color w:val="A9B7C6"/>
+          <w:sz w:val="27"/>
+        </w:rPr>
+      </w:pPr>
+      <w:r>
+        <w:rPr>
+          <w:rFonts w:ascii="DejaVu Sans Mono" w:hAnsi="DejaVu Sans Mono"/>
+          <w:color w:val="A9B7C6"/>
+          <w:sz w:val="27"/>
+        </w:rPr>
+        <w:t>set(</w:t>
+      </w:r>
+      <w:r>
+        <w:rPr>
+          <w:rFonts w:ascii="DejaVu Sans Mono" w:hAnsi="DejaVu Sans Mono"/>
+          <w:color w:val="6A8759"/>
+          <w:sz w:val="27"/>
+        </w:rPr>
+        <w:t>CMAKE_CXX_STANDARD_REQUIRED True</w:t>
+      </w:r>
+      <w:r>
+        <w:rPr>
+          <w:rFonts w:ascii="DejaVu Sans Mono" w:hAnsi="DejaVu Sans Mono"/>
+          <w:color w:val="A9B7C6"/>
+          <w:sz w:val="27"/>
+        </w:rPr>
+        <w:t>)</w:t>
+      </w:r>
+    </w:p>
+    <w:p>
+      <w:pPr>
+        <w:pStyle w:val="PreformattedText"/>
+        <w:shd w:fill="2B2B2B" w:val="clear"/>
+        <w:rPr>
+          <w:rFonts w:ascii="DejaVu Sans Mono" w:hAnsi="DejaVu Sans Mono"/>
+          <w:color w:val="A9B7C6"/>
+          <w:sz w:val="27"/>
+        </w:rPr>
+      </w:pPr>
+      <w:r>
+        <w:rPr>
+          <w:rFonts w:ascii="DejaVu Sans Mono" w:hAnsi="DejaVu Sans Mono"/>
+          <w:color w:val="A9B7C6"/>
+          <w:sz w:val="27"/>
+        </w:rPr>
+        <w:t>set(</w:t>
+      </w:r>
+      <w:r>
+        <w:rPr>
+          <w:rFonts w:ascii="DejaVu Sans Mono" w:hAnsi="DejaVu Sans Mono"/>
+          <w:color w:val="6A8759"/>
+          <w:sz w:val="27"/>
+        </w:rPr>
+        <w:t>CMAKE_INCLUDE_CURRENT_DIR ON</w:t>
+      </w:r>
+      <w:r>
+        <w:rPr>
+          <w:rFonts w:ascii="DejaVu Sans Mono" w:hAnsi="DejaVu Sans Mono"/>
+          <w:color w:val="A9B7C6"/>
+          <w:sz w:val="27"/>
+        </w:rPr>
+        <w:t>)</w:t>
+      </w:r>
+    </w:p>
+    <w:p>
+      <w:pPr>
+        <w:pStyle w:val="PreformattedText"/>
+        <w:shd w:fill="2B2B2B" w:val="clear"/>
+        <w:rPr>
+          <w:rFonts w:ascii="DejaVu Sans Mono" w:hAnsi="DejaVu Sans Mono"/>
+          <w:color w:val="A9B7C6"/>
+          <w:sz w:val="27"/>
+        </w:rPr>
+      </w:pPr>
+      <w:r>
+        <w:rPr>
+          <w:rFonts w:ascii="DejaVu Sans Mono" w:hAnsi="DejaVu Sans Mono"/>
+          <w:color w:val="A9B7C6"/>
+          <w:sz w:val="27"/>
+        </w:rPr>
+        <w:t>set(</w:t>
+      </w:r>
+      <w:r>
+        <w:rPr>
+          <w:rFonts w:ascii="DejaVu Sans Mono" w:hAnsi="DejaVu Sans Mono"/>
+          <w:color w:val="6A8759"/>
+          <w:sz w:val="27"/>
+        </w:rPr>
+        <w:t>CMAKE_AUTOMOC ON</w:t>
+      </w:r>
+      <w:r>
+        <w:rPr>
+          <w:rFonts w:ascii="DejaVu Sans Mono" w:hAnsi="DejaVu Sans Mono"/>
+          <w:color w:val="A9B7C6"/>
+          <w:sz w:val="27"/>
+        </w:rPr>
+        <w:t>)</w:t>
+      </w:r>
+    </w:p>
+    <w:p>
+      <w:pPr>
+        <w:pStyle w:val="PreformattedText"/>
+        <w:shd w:fill="2B2B2B" w:val="clear"/>
+        <w:rPr>
+          <w:rFonts w:ascii="DejaVu Sans Mono" w:hAnsi="DejaVu Sans Mono"/>
+          <w:color w:val="A9B7C6"/>
+          <w:sz w:val="27"/>
+        </w:rPr>
+      </w:pPr>
+      <w:r>
+        <w:rPr>
+          <w:rFonts w:ascii="DejaVu Sans Mono" w:hAnsi="DejaVu Sans Mono"/>
+          <w:color w:val="A9B7C6"/>
+          <w:sz w:val="27"/>
+        </w:rPr>
+        <w:t>find_package(</w:t>
+      </w:r>
+      <w:r>
+        <w:rPr>
+          <w:rFonts w:ascii="DejaVu Sans Mono" w:hAnsi="DejaVu Sans Mono"/>
+          <w:color w:val="6A8759"/>
+          <w:sz w:val="27"/>
+        </w:rPr>
+        <w:t>Qt5 REQUIRED COMPONENTS Widgets Core Gui OpenGL CONFIG</w:t>
+      </w:r>
+      <w:r>
+        <w:rPr>
+          <w:rFonts w:ascii="DejaVu Sans Mono" w:hAnsi="DejaVu Sans Mono"/>
+          <w:color w:val="A9B7C6"/>
+          <w:sz w:val="27"/>
+        </w:rPr>
+        <w:t>)</w:t>
+      </w:r>
+    </w:p>
+    <w:p>
+      <w:pPr>
+        <w:pStyle w:val="PreformattedText"/>
+        <w:shd w:fill="2B2B2B" w:val="clear"/>
+        <w:rPr>
+          <w:rFonts w:ascii="DejaVu Sans Mono" w:hAnsi="DejaVu Sans Mono"/>
+          <w:color w:val="A9B7C6"/>
+          <w:sz w:val="27"/>
+        </w:rPr>
+      </w:pPr>
+      <w:r>
+        <w:rPr>
+          <w:rFonts w:ascii="DejaVu Sans Mono" w:hAnsi="DejaVu Sans Mono"/>
+          <w:color w:val="A9B7C6"/>
+          <w:sz w:val="27"/>
+        </w:rPr>
+        <w:t>find_package(</w:t>
+      </w:r>
+      <w:r>
+        <w:rPr>
+          <w:rFonts w:ascii="DejaVu Sans Mono" w:hAnsi="DejaVu Sans Mono"/>
+          <w:color w:val="6A8759"/>
+          <w:sz w:val="27"/>
+        </w:rPr>
+        <w:t>OpenSceneGraph 3.2 REQUIRED COMPONENTS osgGA osgViewer osgDB osgUtil osg osgQt osgFX</w:t>
+      </w:r>
+      <w:r>
+        <w:rPr>
+          <w:rFonts w:ascii="DejaVu Sans Mono" w:hAnsi="DejaVu Sans Mono"/>
+          <w:color w:val="A9B7C6"/>
+          <w:sz w:val="27"/>
+        </w:rPr>
+        <w:t>)</w:t>
+      </w:r>
+    </w:p>
+    <w:p>
+      <w:pPr>
+        <w:pStyle w:val="PreformattedText"/>
+        <w:shd w:fill="2B2B2B" w:val="clear"/>
+        <w:rPr>
+          <w:rFonts w:ascii="DejaVu Sans Mono" w:hAnsi="DejaVu Sans Mono"/>
+          <w:color w:val="A9B7C6"/>
+          <w:sz w:val="27"/>
+        </w:rPr>
+      </w:pPr>
+      <w:r>
+        <w:rPr>
+          <w:rFonts w:ascii="DejaVu Sans Mono" w:hAnsi="DejaVu Sans Mono"/>
+          <w:color w:val="A9B7C6"/>
+          <w:sz w:val="27"/>
+        </w:rPr>
+        <w:t>find_package(</w:t>
+      </w:r>
+      <w:r>
+        <w:rPr>
+          <w:rFonts w:ascii="DejaVu Sans Mono" w:hAnsi="DejaVu Sans Mono"/>
+          <w:color w:val="6A8759"/>
+          <w:sz w:val="27"/>
+        </w:rPr>
+        <w:t>PCL REQUIRED</w:t>
+      </w:r>
+      <w:r>
+        <w:rPr>
+          <w:rFonts w:ascii="DejaVu Sans Mono" w:hAnsi="DejaVu Sans Mono"/>
+          <w:color w:val="A9B7C6"/>
+          <w:sz w:val="27"/>
+        </w:rPr>
+        <w:t>)</w:t>
+      </w:r>
+    </w:p>
+    <w:p>
+      <w:pPr>
+        <w:pStyle w:val="PreformattedText"/>
+        <w:shd w:fill="2B2B2B" w:val="clear"/>
+        <w:rPr>
+          <w:color w:val="A9B7C6"/>
+        </w:rPr>
+      </w:pPr>
+      <w:r>
+        <w:rPr>
+          <w:rFonts w:ascii="DejaVu Sans Mono" w:hAnsi="DejaVu Sans Mono"/>
+          <w:color w:val="808080"/>
+          <w:sz w:val="27"/>
+        </w:rPr>
+        <w:t># C++</w:t>
+      </w:r>
+      <w:r>
+        <w:rPr>
+          <w:rFonts w:eastAsia="AR PL UKai CN"/>
+          <w:color w:val="808080"/>
+          <w:sz w:val="27"/>
+        </w:rPr>
+        <w:t>和</w:t>
+      </w:r>
+      <w:r>
+        <w:rPr>
+          <w:rFonts w:ascii="DejaVu Sans Mono" w:hAnsi="DejaVu Sans Mono"/>
+          <w:color w:val="808080"/>
+          <w:sz w:val="27"/>
+        </w:rPr>
+        <w:t>C</w:t>
+      </w:r>
+      <w:r>
+        <w:rPr>
+          <w:rFonts w:eastAsia="AR PL UKai CN"/>
+          <w:color w:val="808080"/>
+          <w:sz w:val="27"/>
+        </w:rPr>
+        <w:t>版本的都要安装，不然会报错找不到</w:t>
+      </w:r>
+      <w:r>
+        <w:rPr>
+          <w:rFonts w:ascii="DejaVu Sans Mono" w:hAnsi="DejaVu Sans Mono"/>
+          <w:color w:val="808080"/>
+          <w:sz w:val="27"/>
+        </w:rPr>
+        <w:t>capi/version.h</w:t>
+      </w:r>
+      <w:r>
+        <w:rPr>
+          <w:rFonts w:eastAsia="AR PL UKai CN"/>
+          <w:color w:val="808080"/>
+          <w:sz w:val="27"/>
+        </w:rPr>
+        <w:t>文件，其中库文件地址简写为</w:t>
+      </w:r>
+      <w:r>
+        <w:rPr>
+          <w:rFonts w:ascii="DejaVu Sans Mono" w:hAnsi="DejaVu Sans Mono"/>
+          <w:color w:val="808080"/>
+          <w:sz w:val="27"/>
+        </w:rPr>
+        <w:t>libLAS_LIBRARIES</w:t>
+      </w:r>
+      <w:r>
+        <w:rPr>
+          <w:rFonts w:eastAsia="AR PL UKai CN"/>
+          <w:color w:val="808080"/>
+          <w:sz w:val="27"/>
+        </w:rPr>
+        <w:t>，而不是</w:t>
+      </w:r>
+      <w:r>
+        <w:rPr>
+          <w:rFonts w:ascii="DejaVu Sans Mono" w:hAnsi="DejaVu Sans Mono"/>
+          <w:color w:val="808080"/>
+          <w:sz w:val="27"/>
+        </w:rPr>
+        <w:t>LIBLAS_LIBRARIES</w:t>
+      </w:r>
+    </w:p>
+    <w:p>
+      <w:pPr>
+        <w:pStyle w:val="PreformattedText"/>
+        <w:shd w:fill="2B2B2B" w:val="clear"/>
+        <w:rPr>
+          <w:rFonts w:ascii="DejaVu Sans Mono" w:hAnsi="DejaVu Sans Mono"/>
+          <w:color w:val="A9B7C6"/>
+          <w:sz w:val="27"/>
+        </w:rPr>
+      </w:pPr>
+      <w:r>
+        <w:rPr>
+          <w:rFonts w:ascii="DejaVu Sans Mono" w:hAnsi="DejaVu Sans Mono"/>
+          <w:color w:val="A9B7C6"/>
+          <w:sz w:val="27"/>
+        </w:rPr>
+        <w:t>find_package(</w:t>
+      </w:r>
+      <w:r>
+        <w:rPr>
+          <w:rFonts w:ascii="DejaVu Sans Mono" w:hAnsi="DejaVu Sans Mono"/>
+          <w:color w:val="6A8759"/>
+          <w:sz w:val="27"/>
+        </w:rPr>
+        <w:t>libLAS REQUIRED</w:t>
+      </w:r>
+      <w:r>
+        <w:rPr>
+          <w:rFonts w:ascii="DejaVu Sans Mono" w:hAnsi="DejaVu Sans Mono"/>
+          <w:color w:val="A9B7C6"/>
+          <w:sz w:val="27"/>
+        </w:rPr>
+        <w:t>)</w:t>
+      </w:r>
+    </w:p>
+    <w:p>
+      <w:pPr>
+        <w:pStyle w:val="PreformattedText"/>
+        <w:shd w:fill="2B2B2B" w:val="clear"/>
+        <w:rPr>
+          <w:rFonts w:ascii="DejaVu Sans Mono" w:hAnsi="DejaVu Sans Mono"/>
+          <w:color w:val="A9B7C6"/>
+          <w:sz w:val="27"/>
+        </w:rPr>
+      </w:pPr>
+      <w:r>
+        <w:rPr>
+          <w:rFonts w:ascii="DejaVu Sans Mono" w:hAnsi="DejaVu Sans Mono"/>
+          <w:color w:val="A9B7C6"/>
+          <w:sz w:val="27"/>
+        </w:rPr>
+        <w:t>find_package(</w:t>
+      </w:r>
+      <w:r>
+        <w:rPr>
+          <w:rFonts w:ascii="DejaVu Sans Mono" w:hAnsi="DejaVu Sans Mono"/>
+          <w:color w:val="6A8759"/>
+          <w:sz w:val="27"/>
+        </w:rPr>
+        <w:t>Eigen3 REQUIRED</w:t>
+      </w:r>
+      <w:r>
+        <w:rPr>
+          <w:rFonts w:ascii="DejaVu Sans Mono" w:hAnsi="DejaVu Sans Mono"/>
+          <w:color w:val="A9B7C6"/>
+          <w:sz w:val="27"/>
+        </w:rPr>
+        <w:t>)</w:t>
+      </w:r>
+    </w:p>
+    <w:p>
+      <w:pPr>
+        <w:pStyle w:val="PreformattedText"/>
+        <w:shd w:fill="2B2B2B" w:val="clear"/>
+        <w:rPr>
+          <w:rFonts w:ascii="DejaVu Sans Mono" w:hAnsi="DejaVu Sans Mono"/>
+          <w:color w:val="A9B7C6"/>
+          <w:sz w:val="27"/>
+        </w:rPr>
+      </w:pPr>
+      <w:r>
+        <w:rPr>
+          <w:rFonts w:ascii="DejaVu Sans Mono" w:hAnsi="DejaVu Sans Mono"/>
+          <w:color w:val="A9B7C6"/>
+          <w:sz w:val="27"/>
+        </w:rPr>
+        <w:t>aux_source_directory(</w:t>
+      </w:r>
+      <w:r>
+        <w:rPr>
+          <w:rFonts w:ascii="DejaVu Sans Mono" w:hAnsi="DejaVu Sans Mono"/>
+          <w:color w:val="6A8759"/>
+          <w:sz w:val="27"/>
+        </w:rPr>
+        <w:t>. OSGWidget_SRCS</w:t>
+      </w:r>
+      <w:r>
+        <w:rPr>
+          <w:rFonts w:ascii="DejaVu Sans Mono" w:hAnsi="DejaVu Sans Mono"/>
+          <w:color w:val="A9B7C6"/>
+          <w:sz w:val="27"/>
+        </w:rPr>
+        <w:t>)</w:t>
+      </w:r>
+    </w:p>
+    <w:p>
+      <w:pPr>
+        <w:pStyle w:val="PreformattedText"/>
+        <w:shd w:fill="2B2B2B" w:val="clear"/>
+        <w:rPr>
+          <w:rFonts w:ascii="DejaVu Sans Mono" w:hAnsi="DejaVu Sans Mono"/>
+          <w:color w:val="A9B7C6"/>
+          <w:sz w:val="27"/>
+        </w:rPr>
+      </w:pPr>
+      <w:r>
+        <w:rPr>
+          <w:rFonts w:ascii="DejaVu Sans Mono" w:hAnsi="DejaVu Sans Mono"/>
+          <w:color w:val="A9B7C6"/>
+          <w:sz w:val="27"/>
+        </w:rPr>
+        <w:t>list(</w:t>
+      </w:r>
+      <w:r>
+        <w:rPr>
+          <w:rFonts w:ascii="DejaVu Sans Mono" w:hAnsi="DejaVu Sans Mono"/>
+          <w:color w:val="6A8759"/>
+          <w:sz w:val="27"/>
+        </w:rPr>
+        <w:t>APPEND OSGWidget_SRCS</w:t>
+      </w:r>
+    </w:p>
+    <w:p>
+      <w:pPr>
+        <w:pStyle w:val="PreformattedText"/>
+        <w:shd w:fill="2B2B2B" w:val="clear"/>
+        <w:rPr>
+          <w:color w:val="6A8759"/>
+        </w:rPr>
+      </w:pPr>
+      <w:r>
+        <w:rPr>
+          <w:color w:val="6A8759"/>
+        </w:rPr>
+        <w:t xml:space="preserve">        </w:t>
+      </w:r>
+      <w:r>
+        <w:rPr>
+          <w:rFonts w:ascii="DejaVu Sans Mono" w:hAnsi="DejaVu Sans Mono"/>
+          <w:color w:val="6A8759"/>
+          <w:sz w:val="27"/>
+        </w:rPr>
+        <w:t>./include/OSGWidget.h</w:t>
+      </w:r>
+    </w:p>
+    <w:p>
+      <w:pPr>
+        <w:pStyle w:val="PreformattedText"/>
+        <w:shd w:fill="2B2B2B" w:val="clear"/>
+        <w:rPr>
+          <w:color w:val="6A8759"/>
+        </w:rPr>
+      </w:pPr>
+      <w:r>
+        <w:rPr>
+          <w:color w:val="6A8759"/>
+        </w:rPr>
+        <w:t xml:space="preserve">        </w:t>
+      </w:r>
+      <w:r>
+        <w:rPr>
+          <w:rFonts w:ascii="DejaVu Sans Mono" w:hAnsi="DejaVu Sans Mono"/>
+          <w:color w:val="6A8759"/>
+          <w:sz w:val="27"/>
+        </w:rPr>
+        <w:t>./include/ProgressBarWorker.h</w:t>
+      </w:r>
+    </w:p>
+    <w:p>
+      <w:pPr>
+        <w:pStyle w:val="PreformattedText"/>
+        <w:shd w:fill="2B2B2B" w:val="clear"/>
+        <w:rPr>
+          <w:color w:val="6A8759"/>
+        </w:rPr>
+      </w:pPr>
+      <w:r>
+        <w:rPr>
+          <w:color w:val="6A8759"/>
+        </w:rPr>
+        <w:t xml:space="preserve">        </w:t>
+      </w:r>
+      <w:r>
+        <w:rPr>
+          <w:rFonts w:ascii="DejaVu Sans Mono" w:hAnsi="DejaVu Sans Mono"/>
+          <w:color w:val="6A8759"/>
+          <w:sz w:val="27"/>
+        </w:rPr>
+        <w:t>./include/NodeNames.h</w:t>
+      </w:r>
+    </w:p>
+    <w:p>
+      <w:pPr>
+        <w:pStyle w:val="PreformattedText"/>
+        <w:shd w:fill="2B2B2B" w:val="clear"/>
+        <w:rPr>
+          <w:color w:val="6A8759"/>
+        </w:rPr>
+      </w:pPr>
+      <w:r>
+        <w:rPr>
+          <w:color w:val="6A8759"/>
+        </w:rPr>
+        <w:t xml:space="preserve">        </w:t>
+      </w:r>
+      <w:r>
+        <w:rPr>
+          <w:rFonts w:ascii="DejaVu Sans Mono" w:hAnsi="DejaVu Sans Mono"/>
+          <w:color w:val="6A8759"/>
+          <w:sz w:val="27"/>
+        </w:rPr>
+        <w:t>./include/NodeTreeHandler.h</w:t>
+      </w:r>
+    </w:p>
+    <w:p>
+      <w:pPr>
+        <w:pStyle w:val="PreformattedText"/>
+        <w:shd w:fill="2B2B2B" w:val="clear"/>
+        <w:rPr>
+          <w:color w:val="6A8759"/>
+        </w:rPr>
+      </w:pPr>
+      <w:r>
+        <w:rPr>
+          <w:color w:val="6A8759"/>
+        </w:rPr>
+        <w:t xml:space="preserve">        </w:t>
+      </w:r>
+      <w:r>
+        <w:rPr>
+          <w:rFonts w:ascii="DejaVu Sans Mono" w:hAnsi="DejaVu Sans Mono"/>
+          <w:color w:val="6A8759"/>
+          <w:sz w:val="27"/>
+        </w:rPr>
+        <w:t>./include/NodeTreeInfo.h</w:t>
+      </w:r>
+    </w:p>
+    <w:p>
+      <w:pPr>
+        <w:pStyle w:val="PreformattedText"/>
+        <w:shd w:fill="2B2B2B" w:val="clear"/>
+        <w:rPr>
+          <w:color w:val="6A8759"/>
+        </w:rPr>
+      </w:pPr>
+      <w:r>
+        <w:rPr>
+          <w:color w:val="6A8759"/>
+        </w:rPr>
+        <w:t xml:space="preserve">        </w:t>
+      </w:r>
+      <w:r>
+        <w:rPr>
+          <w:rFonts w:ascii="DejaVu Sans Mono" w:hAnsi="DejaVu Sans Mono"/>
+          <w:color w:val="6A8759"/>
+          <w:sz w:val="27"/>
+        </w:rPr>
+        <w:t>./include/NodeTreeSearch.h</w:t>
+      </w:r>
+    </w:p>
+    <w:p>
+      <w:pPr>
+        <w:pStyle w:val="PreformattedText"/>
+        <w:shd w:fill="2B2B2B" w:val="clear"/>
+        <w:rPr>
+          <w:color w:val="6A8759"/>
+        </w:rPr>
+      </w:pPr>
+      <w:r>
+        <w:rPr>
+          <w:color w:val="6A8759"/>
+        </w:rPr>
+        <w:t xml:space="preserve">        </w:t>
+      </w:r>
+      <w:r>
+        <w:rPr>
+          <w:rFonts w:ascii="DejaVu Sans Mono" w:hAnsi="DejaVu Sans Mono"/>
+          <w:color w:val="6A8759"/>
+          <w:sz w:val="27"/>
+        </w:rPr>
+        <w:t>./include/TextController.h</w:t>
+      </w:r>
+    </w:p>
+    <w:p>
+      <w:pPr>
+        <w:pStyle w:val="PreformattedText"/>
+        <w:shd w:fill="2B2B2B" w:val="clear"/>
+        <w:rPr>
+          <w:color w:val="6A8759"/>
+        </w:rPr>
+      </w:pPr>
+      <w:r>
+        <w:rPr>
+          <w:color w:val="6A8759"/>
+        </w:rPr>
+        <w:t xml:space="preserve">        </w:t>
+      </w:r>
+      <w:r>
+        <w:rPr>
+          <w:rFonts w:ascii="DejaVu Sans Mono" w:hAnsi="DejaVu Sans Mono"/>
+          <w:color w:val="6A8759"/>
+          <w:sz w:val="27"/>
+        </w:rPr>
+        <w:t>./include/LineEditor.h</w:t>
+      </w:r>
+    </w:p>
+    <w:p>
+      <w:pPr>
+        <w:pStyle w:val="PreformattedText"/>
+        <w:shd w:fill="2B2B2B" w:val="clear"/>
+        <w:rPr>
+          <w:color w:val="6A8759"/>
+        </w:rPr>
+      </w:pPr>
+      <w:r>
+        <w:rPr>
+          <w:color w:val="6A8759"/>
+        </w:rPr>
+        <w:t xml:space="preserve">        </w:t>
+      </w:r>
+      <w:r>
+        <w:rPr>
+          <w:rFonts w:ascii="DejaVu Sans Mono" w:hAnsi="DejaVu Sans Mono"/>
+          <w:color w:val="6A8759"/>
+          <w:sz w:val="27"/>
+        </w:rPr>
+        <w:t>./include/Measurement.h</w:t>
+      </w:r>
+    </w:p>
+    <w:p>
+      <w:pPr>
+        <w:pStyle w:val="PreformattedText"/>
+        <w:shd w:fill="2B2B2B" w:val="clear"/>
+        <w:rPr>
+          <w:color w:val="6A8759"/>
+        </w:rPr>
+      </w:pPr>
+      <w:r>
+        <w:rPr>
+          <w:color w:val="6A8759"/>
+        </w:rPr>
+        <w:t xml:space="preserve">        </w:t>
+      </w:r>
+      <w:r>
+        <w:rPr>
+          <w:rFonts w:ascii="DejaVu Sans Mono" w:hAnsi="DejaVu Sans Mono"/>
+          <w:color w:val="6A8759"/>
+          <w:sz w:val="27"/>
+        </w:rPr>
+        <w:t>./src/OSGWidget.cpp</w:t>
+      </w:r>
+    </w:p>
+    <w:p>
+      <w:pPr>
+        <w:pStyle w:val="PreformattedText"/>
+        <w:shd w:fill="2B2B2B" w:val="clear"/>
+        <w:rPr>
+          <w:color w:val="6A8759"/>
+        </w:rPr>
+      </w:pPr>
+      <w:r>
+        <w:rPr>
+          <w:color w:val="6A8759"/>
+        </w:rPr>
+        <w:t xml:space="preserve">        </w:t>
+      </w:r>
+      <w:r>
+        <w:rPr>
+          <w:rFonts w:ascii="DejaVu Sans Mono" w:hAnsi="DejaVu Sans Mono"/>
+          <w:color w:val="6A8759"/>
+          <w:sz w:val="27"/>
+        </w:rPr>
+        <w:t>./src/ProgressBarWorker.cpp</w:t>
+      </w:r>
+    </w:p>
+    <w:p>
+      <w:pPr>
+        <w:pStyle w:val="PreformattedText"/>
+        <w:shd w:fill="2B2B2B" w:val="clear"/>
+        <w:rPr>
+          <w:color w:val="6A8759"/>
+        </w:rPr>
+      </w:pPr>
+      <w:r>
+        <w:rPr>
+          <w:color w:val="6A8759"/>
+        </w:rPr>
+        <w:t xml:space="preserve">        </w:t>
+      </w:r>
+      <w:r>
+        <w:rPr>
+          <w:rFonts w:ascii="DejaVu Sans Mono" w:hAnsi="DejaVu Sans Mono"/>
+          <w:color w:val="6A8759"/>
+          <w:sz w:val="27"/>
+        </w:rPr>
+        <w:t>./src/ENUCoorConv.hpp</w:t>
+      </w:r>
+    </w:p>
+    <w:p>
+      <w:pPr>
+        <w:pStyle w:val="PreformattedText"/>
+        <w:shd w:fill="2B2B2B" w:val="clear"/>
+        <w:rPr>
+          <w:color w:val="6A8759"/>
+        </w:rPr>
+      </w:pPr>
+      <w:r>
+        <w:rPr>
+          <w:color w:val="6A8759"/>
+        </w:rPr>
+        <w:t xml:space="preserve">        </w:t>
+      </w:r>
+      <w:r>
+        <w:rPr>
+          <w:rFonts w:ascii="DejaVu Sans Mono" w:hAnsi="DejaVu Sans Mono"/>
+          <w:color w:val="6A8759"/>
+          <w:sz w:val="27"/>
+        </w:rPr>
+        <w:t>./src/NodeTreeHandler.cpp</w:t>
+      </w:r>
+    </w:p>
+    <w:p>
+      <w:pPr>
+        <w:pStyle w:val="PreformattedText"/>
+        <w:shd w:fill="2B2B2B" w:val="clear"/>
+        <w:rPr>
+          <w:color w:val="6A8759"/>
+        </w:rPr>
+      </w:pPr>
+      <w:r>
+        <w:rPr>
+          <w:color w:val="6A8759"/>
+        </w:rPr>
+        <w:t xml:space="preserve">        </w:t>
+      </w:r>
+      <w:r>
+        <w:rPr>
+          <w:rFonts w:ascii="DejaVu Sans Mono" w:hAnsi="DejaVu Sans Mono"/>
+          <w:color w:val="6A8759"/>
+          <w:sz w:val="27"/>
+        </w:rPr>
+        <w:t>./src/NodeTreeInfo.cpp</w:t>
+      </w:r>
+    </w:p>
+    <w:p>
+      <w:pPr>
+        <w:pStyle w:val="PreformattedText"/>
+        <w:shd w:fill="2B2B2B" w:val="clear"/>
+        <w:rPr>
+          <w:color w:val="6A8759"/>
+        </w:rPr>
+      </w:pPr>
+      <w:r>
+        <w:rPr>
+          <w:color w:val="6A8759"/>
+        </w:rPr>
+        <w:t xml:space="preserve">        </w:t>
+      </w:r>
+      <w:r>
+        <w:rPr>
+          <w:rFonts w:ascii="DejaVu Sans Mono" w:hAnsi="DejaVu Sans Mono"/>
+          <w:color w:val="6A8759"/>
+          <w:sz w:val="27"/>
+        </w:rPr>
+        <w:t>./src/NodeTreeSearch.cpp</w:t>
+      </w:r>
+    </w:p>
+    <w:p>
+      <w:pPr>
+        <w:pStyle w:val="PreformattedText"/>
+        <w:shd w:fill="2B2B2B" w:val="clear"/>
+        <w:rPr>
+          <w:color w:val="6A8759"/>
+        </w:rPr>
+      </w:pPr>
+      <w:r>
+        <w:rPr>
+          <w:color w:val="6A8759"/>
+        </w:rPr>
+        <w:t xml:space="preserve">        </w:t>
+      </w:r>
+      <w:r>
+        <w:rPr>
+          <w:rFonts w:ascii="DejaVu Sans Mono" w:hAnsi="DejaVu Sans Mono"/>
+          <w:color w:val="6A8759"/>
+          <w:sz w:val="27"/>
+        </w:rPr>
+        <w:t>./src/TextController.cpp</w:t>
+      </w:r>
+    </w:p>
+    <w:p>
+      <w:pPr>
+        <w:pStyle w:val="PreformattedText"/>
+        <w:shd w:fill="2B2B2B" w:val="clear"/>
+        <w:rPr>
+          <w:color w:val="6A8759"/>
+        </w:rPr>
+      </w:pPr>
+      <w:r>
+        <w:rPr>
+          <w:color w:val="6A8759"/>
+        </w:rPr>
+        <w:t xml:space="preserve">        </w:t>
+      </w:r>
+      <w:r>
+        <w:rPr>
+          <w:rFonts w:ascii="DejaVu Sans Mono" w:hAnsi="DejaVu Sans Mono"/>
+          <w:color w:val="6A8759"/>
+          <w:sz w:val="27"/>
+        </w:rPr>
+        <w:t>./src/LineEditor.cpp</w:t>
+      </w:r>
+    </w:p>
+    <w:p>
+      <w:pPr>
+        <w:pStyle w:val="PreformattedText"/>
+        <w:shd w:fill="2B2B2B" w:val="clear"/>
+        <w:rPr>
+          <w:color w:val="A9B7C6"/>
+        </w:rPr>
+      </w:pPr>
+      <w:r>
+        <w:rPr>
+          <w:color w:val="6A8759"/>
+        </w:rPr>
+        <w:t xml:space="preserve">        </w:t>
+      </w:r>
+      <w:r>
+        <w:rPr>
+          <w:rFonts w:ascii="DejaVu Sans Mono" w:hAnsi="DejaVu Sans Mono"/>
+          <w:color w:val="6A8759"/>
+          <w:sz w:val="27"/>
+        </w:rPr>
+        <w:t>./src/Measurement.cpp</w:t>
+      </w:r>
+      <w:r>
+        <w:rPr>
+          <w:rFonts w:ascii="DejaVu Sans Mono" w:hAnsi="DejaVu Sans Mono"/>
+          <w:color w:val="A9B7C6"/>
+          <w:sz w:val="27"/>
+        </w:rPr>
+        <w:t>)</w:t>
+      </w:r>
+    </w:p>
+    <w:p>
+      <w:pPr>
+        <w:pStyle w:val="PreformattedText"/>
+        <w:shd w:fill="2B2B2B" w:val="clear"/>
+        <w:rPr>
+          <w:rFonts w:ascii="DejaVu Sans Mono" w:hAnsi="DejaVu Sans Mono"/>
+          <w:color w:val="A9B7C6"/>
+          <w:sz w:val="27"/>
+        </w:rPr>
+      </w:pPr>
+      <w:r>
+        <w:rPr>
+          <w:rFonts w:ascii="DejaVu Sans Mono" w:hAnsi="DejaVu Sans Mono"/>
+          <w:color w:val="A9B7C6"/>
+          <w:sz w:val="27"/>
+        </w:rPr>
+        <w:t>add_library(</w:t>
+      </w:r>
+      <w:r>
+        <w:rPr>
+          <w:rFonts w:ascii="DejaVu Sans Mono" w:hAnsi="DejaVu Sans Mono"/>
+          <w:color w:val="6A8759"/>
+          <w:sz w:val="27"/>
+        </w:rPr>
+        <w:t xml:space="preserve">OSGWidgets SHARED </w:t>
+      </w:r>
+      <w:r>
+        <w:rPr>
+          <w:rFonts w:ascii="DejaVu Sans Mono" w:hAnsi="DejaVu Sans Mono"/>
+          <w:color w:val="CC7832"/>
+          <w:sz w:val="27"/>
+        </w:rPr>
+        <w:t>${</w:t>
+      </w:r>
+      <w:r>
+        <w:rPr>
+          <w:rFonts w:ascii="DejaVu Sans Mono" w:hAnsi="DejaVu Sans Mono"/>
+          <w:color w:val="6A8759"/>
+          <w:sz w:val="27"/>
+        </w:rPr>
+        <w:t>OSGWidget_SRCS</w:t>
+      </w:r>
+      <w:r>
+        <w:rPr>
+          <w:rFonts w:ascii="DejaVu Sans Mono" w:hAnsi="DejaVu Sans Mono"/>
+          <w:color w:val="CC7832"/>
+          <w:sz w:val="27"/>
+        </w:rPr>
+        <w:t>}</w:t>
+      </w:r>
+      <w:r>
+        <w:rPr>
+          <w:rFonts w:ascii="DejaVu Sans Mono" w:hAnsi="DejaVu Sans Mono"/>
+          <w:color w:val="A9B7C6"/>
+          <w:sz w:val="27"/>
+        </w:rPr>
+        <w:t>)</w:t>
+      </w:r>
+    </w:p>
+    <w:p>
+      <w:pPr>
+        <w:pStyle w:val="PreformattedText"/>
+        <w:shd w:fill="2B2B2B" w:val="clear"/>
+        <w:rPr>
+          <w:rFonts w:ascii="DejaVu Sans Mono" w:hAnsi="DejaVu Sans Mono"/>
+          <w:color w:val="A9B7C6"/>
+          <w:sz w:val="27"/>
+        </w:rPr>
+      </w:pPr>
+      <w:r>
+        <w:rPr>
+          <w:rFonts w:ascii="DejaVu Sans Mono" w:hAnsi="DejaVu Sans Mono"/>
+          <w:color w:val="A9B7C6"/>
+          <w:sz w:val="27"/>
+        </w:rPr>
+        <w:t>target_include_directories(</w:t>
+      </w:r>
+      <w:r>
+        <w:rPr>
+          <w:rFonts w:ascii="DejaVu Sans Mono" w:hAnsi="DejaVu Sans Mono"/>
+          <w:color w:val="6A8759"/>
+          <w:sz w:val="27"/>
+        </w:rPr>
+        <w:t xml:space="preserve">OSGWidgets PUBLIC ../common </w:t>
+      </w:r>
+      <w:r>
+        <w:rPr>
+          <w:rFonts w:ascii="DejaVu Sans Mono" w:hAnsi="DejaVu Sans Mono"/>
+          <w:color w:val="CC7832"/>
+          <w:sz w:val="27"/>
+        </w:rPr>
+        <w:t>${</w:t>
+      </w:r>
+      <w:r>
+        <w:rPr>
+          <w:rFonts w:ascii="DejaVu Sans Mono" w:hAnsi="DejaVu Sans Mono"/>
+          <w:color w:val="6A8759"/>
+          <w:sz w:val="27"/>
+        </w:rPr>
+        <w:t>OPENSCENEGRAPH_INCLUDE_DIRS</w:t>
+      </w:r>
+      <w:r>
+        <w:rPr>
+          <w:rFonts w:ascii="DejaVu Sans Mono" w:hAnsi="DejaVu Sans Mono"/>
+          <w:color w:val="CC7832"/>
+          <w:sz w:val="27"/>
+        </w:rPr>
+        <w:t>} ${</w:t>
+      </w:r>
+      <w:r>
+        <w:rPr>
+          <w:rFonts w:ascii="DejaVu Sans Mono" w:hAnsi="DejaVu Sans Mono"/>
+          <w:color w:val="6A8759"/>
+          <w:sz w:val="27"/>
+        </w:rPr>
+        <w:t>PCL_INCLUDE_DIRS</w:t>
+      </w:r>
+      <w:r>
+        <w:rPr>
+          <w:rFonts w:ascii="DejaVu Sans Mono" w:hAnsi="DejaVu Sans Mono"/>
+          <w:color w:val="CC7832"/>
+          <w:sz w:val="27"/>
+        </w:rPr>
+        <w:t>} ${</w:t>
+      </w:r>
+      <w:r>
+        <w:rPr>
+          <w:rFonts w:ascii="DejaVu Sans Mono" w:hAnsi="DejaVu Sans Mono"/>
+          <w:color w:val="6A8759"/>
+          <w:sz w:val="27"/>
+        </w:rPr>
+        <w:t>LIBLAS_INCLUDE_DIRS</w:t>
+      </w:r>
+      <w:r>
+        <w:rPr>
+          <w:rFonts w:ascii="DejaVu Sans Mono" w:hAnsi="DejaVu Sans Mono"/>
+          <w:color w:val="CC7832"/>
+          <w:sz w:val="27"/>
+        </w:rPr>
+        <w:t>} ${</w:t>
+      </w:r>
+      <w:r>
+        <w:rPr>
+          <w:rFonts w:ascii="DejaVu Sans Mono" w:hAnsi="DejaVu Sans Mono"/>
+          <w:color w:val="6A8759"/>
+          <w:sz w:val="27"/>
+        </w:rPr>
+        <w:t>EIGEN3_INCLUDE_DIR</w:t>
+      </w:r>
+      <w:r>
+        <w:rPr>
+          <w:rFonts w:ascii="DejaVu Sans Mono" w:hAnsi="DejaVu Sans Mono"/>
+          <w:color w:val="CC7832"/>
+          <w:sz w:val="27"/>
+        </w:rPr>
+        <w:t>}</w:t>
+      </w:r>
+      <w:r>
+        <w:rPr>
+          <w:rFonts w:ascii="DejaVu Sans Mono" w:hAnsi="DejaVu Sans Mono"/>
+          <w:color w:val="A9B7C6"/>
+          <w:sz w:val="27"/>
+        </w:rPr>
+        <w:t>)</w:t>
+      </w:r>
+    </w:p>
+    <w:p>
+      <w:pPr>
+        <w:pStyle w:val="PreformattedText"/>
+        <w:shd w:fill="2B2B2B" w:val="clear"/>
+        <w:spacing w:before="0" w:after="283"/>
+        <w:rPr>
+          <w:rFonts w:ascii="DejaVu Sans Mono" w:hAnsi="DejaVu Sans Mono"/>
+          <w:color w:val="A9B7C6"/>
+          <w:sz w:val="27"/>
+        </w:rPr>
+      </w:pPr>
+      <w:r>
+        <w:rPr>
+          <w:rFonts w:ascii="DejaVu Sans Mono" w:hAnsi="DejaVu Sans Mono"/>
+          <w:color w:val="A9B7C6"/>
+          <w:sz w:val="27"/>
+        </w:rPr>
         <w:t>target_link_libraries(</w:t>
       </w:r>
       <w:r>
@@ -10968,7 +12412,7 @@
           <w:color w:val="6A8759"/>
           <w:sz w:val="27"/>
         </w:rPr>
-        <w:t xml:space="preserve">Study_Osg  </w:t>
+        <w:t xml:space="preserve">OSGWidgets Qt5::Widgets Common </w:t>
       </w:r>
       <w:r>
         <w:rPr>
@@ -10992,6 +12436,38 @@
           <w:color w:val="CC7832"/>
           <w:sz w:val="27"/>
         </w:rPr>
+        <w:t>} ${</w:t>
+      </w:r>
+      <w:r>
+        <w:rPr>
+          <w:rFonts w:ascii="DejaVu Sans Mono" w:hAnsi="DejaVu Sans Mono"/>
+          <w:color w:val="6A8759"/>
+          <w:sz w:val="27"/>
+        </w:rPr>
+        <w:t>PCL_LIBRARIES</w:t>
+      </w:r>
+      <w:r>
+        <w:rPr>
+          <w:rFonts w:ascii="DejaVu Sans Mono" w:hAnsi="DejaVu Sans Mono"/>
+          <w:color w:val="CC7832"/>
+          <w:sz w:val="27"/>
+        </w:rPr>
+        <w:t>} ${</w:t>
+      </w:r>
+      <w:r>
+        <w:rPr>
+          <w:rFonts w:ascii="DejaVu Sans Mono" w:hAnsi="DejaVu Sans Mono"/>
+          <w:color w:val="6A8759"/>
+          <w:sz w:val="27"/>
+        </w:rPr>
+        <w:t>libLAS_LIBRARIES</w:t>
+      </w:r>
+      <w:r>
+        <w:rPr>
+          <w:rFonts w:ascii="DejaVu Sans Mono" w:hAnsi="DejaVu Sans Mono"/>
+          <w:color w:val="CC7832"/>
+          <w:sz w:val="27"/>
+        </w:rPr>
         <w:t>}</w:t>
       </w:r>
       <w:r>
@@ -11005,21 +12481,1307 @@
     </w:p>
     <w:p>
       <w:pPr>
-        <w:pStyle w:val="TextBody"/>
-        <w:rPr/>
-      </w:pPr>
-      <w:r>
-        <w:rPr/>
-      </w:r>
-    </w:p>
-    <w:p>
-      <w:pPr>
         <w:pStyle w:val="PreformattedText"/>
         <w:spacing w:before="0" w:after="283"/>
         <w:rPr/>
       </w:pPr>
       <w:r>
         <w:rPr/>
+        <w:t>注：采用</w:t>
+      </w:r>
+      <w:r>
+        <w:rPr/>
+        <w:t>list</w:t>
+      </w:r>
+      <w:r>
+        <w:rPr/>
+        <w:t xml:space="preserve">(APPEND) </w:t>
+      </w:r>
+      <w:r>
+        <w:rPr/>
+        <w:t xml:space="preserve">的方法把其他子目录下的文件 追加到  </w:t>
+      </w:r>
+      <w:r>
+        <w:rPr>
+          <w:rFonts w:ascii="DejaVu Sans Mono" w:hAnsi="DejaVu Sans Mono"/>
+          <w:color w:val="000000"/>
+          <w:sz w:val="20"/>
+          <w:szCs w:val="20"/>
+        </w:rPr>
+        <w:t>OSGWidget_SRCS</w:t>
+      </w:r>
+      <w:r>
+        <w:rPr>
+          <w:rFonts w:ascii="DejaVu Sans Mono" w:hAnsi="DejaVu Sans Mono"/>
+          <w:color w:val="000000"/>
+          <w:sz w:val="27"/>
+        </w:rPr>
+        <w:t xml:space="preserve"> </w:t>
+      </w:r>
+      <w:r>
+        <w:rPr>
+          <w:rFonts w:ascii="DejaVu Sans Mono" w:hAnsi="DejaVu Sans Mono"/>
+          <w:color w:val="000000"/>
+        </w:rPr>
+        <w:t xml:space="preserve">目录下，然后将 </w:t>
+      </w:r>
+      <w:r>
+        <w:rPr>
+          <w:rFonts w:ascii="DejaVu Sans Mono" w:hAnsi="DejaVu Sans Mono"/>
+          <w:color w:val="000000"/>
+          <w:sz w:val="20"/>
+          <w:szCs w:val="20"/>
+        </w:rPr>
+        <w:t xml:space="preserve">OSGWidget_SRCS </w:t>
+      </w:r>
+      <w:r>
+        <w:rPr>
+          <w:rFonts w:ascii="DejaVu Sans Mono" w:hAnsi="DejaVu Sans Mono"/>
+          <w:color w:val="000000"/>
+          <w:sz w:val="20"/>
+          <w:szCs w:val="20"/>
+        </w:rPr>
+        <w:t>链接成动态库 即可</w:t>
+      </w:r>
+    </w:p>
+    <w:p>
+      <w:pPr>
+        <w:pStyle w:val="PreformattedText"/>
+        <w:spacing w:before="0" w:after="283"/>
+        <w:rPr>
+          <w:sz w:val="20"/>
+          <w:szCs w:val="20"/>
+        </w:rPr>
+      </w:pPr>
+      <w:r>
+        <w:rPr>
+          <w:rFonts w:ascii="DejaVu Sans Mono" w:hAnsi="DejaVu Sans Mono"/>
+          <w:color w:val="000000"/>
+          <w:sz w:val="18"/>
+          <w:szCs w:val="20"/>
+        </w:rPr>
+        <w:t>主程序</w:t>
+      </w:r>
+      <w:r>
+        <w:rPr>
+          <w:rFonts w:ascii="DejaVu Sans Mono" w:hAnsi="DejaVu Sans Mono"/>
+          <w:color w:val="000000"/>
+          <w:sz w:val="20"/>
+          <w:szCs w:val="20"/>
+        </w:rPr>
+        <w:t>main</w:t>
+      </w:r>
+      <w:r>
+        <w:rPr>
+          <w:rFonts w:ascii="DejaVu Sans Mono" w:hAnsi="DejaVu Sans Mono"/>
+          <w:color w:val="000000"/>
+          <w:sz w:val="18"/>
+          <w:szCs w:val="20"/>
+        </w:rPr>
+        <w:t>的其他子目录 源文件的配置如下</w:t>
+      </w:r>
+    </w:p>
+    <w:p>
+      <w:pPr>
+        <w:pStyle w:val="PreformattedText"/>
+        <w:spacing w:before="0" w:after="283"/>
+        <w:rPr>
+          <w:rFonts w:ascii="DejaVu Sans Mono" w:hAnsi="DejaVu Sans Mono"/>
+          <w:color w:val="A9B7C6"/>
+          <w:sz w:val="20"/>
+          <w:szCs w:val="20"/>
+        </w:rPr>
+      </w:pPr>
+      <w:r>
+        <w:rPr>
+          <w:rFonts w:ascii="DejaVu Sans Mono" w:hAnsi="DejaVu Sans Mono"/>
+          <w:color w:val="000000"/>
+          <w:sz w:val="18"/>
+          <w:szCs w:val="20"/>
+        </w:rPr>
+        <w:t>采用</w:t>
+      </w:r>
+      <w:r>
+        <w:rPr>
+          <w:rFonts w:ascii="DejaVu Sans Mono" w:hAnsi="DejaVu Sans Mono"/>
+          <w:color w:val="000000"/>
+          <w:sz w:val="20"/>
+          <w:szCs w:val="20"/>
+        </w:rPr>
+        <w:t>set</w:t>
+      </w:r>
+      <w:r>
+        <w:rPr>
+          <w:rFonts w:ascii="DejaVu Sans Mono" w:hAnsi="DejaVu Sans Mono"/>
+          <w:color w:val="000000"/>
+          <w:sz w:val="18"/>
+          <w:szCs w:val="20"/>
+        </w:rPr>
+        <w:t>方法</w:t>
+      </w:r>
+    </w:p>
+    <w:p>
+      <w:pPr>
+        <w:pStyle w:val="PreformattedText"/>
+        <w:shd w:fill="2B2B2B" w:val="clear"/>
+        <w:spacing w:before="0" w:after="283"/>
+        <w:rPr>
+          <w:rFonts w:ascii="DejaVu Sans Mono" w:hAnsi="DejaVu Sans Mono"/>
+          <w:color w:val="A9B7C6"/>
+          <w:sz w:val="27"/>
+          <w:szCs w:val="20"/>
+        </w:rPr>
+      </w:pPr>
+      <w:r>
+        <w:rPr>
+          <w:rFonts w:eastAsia="AR PL UKai CN" w:cs="Liberation Mono" w:ascii="DejaVu Sans Mono" w:hAnsi="DejaVu Sans Mono"/>
+          <w:color w:val="A9B7C6"/>
+          <w:kern w:val="2"/>
+          <w:sz w:val="27"/>
+          <w:szCs w:val="20"/>
+          <w:lang w:val="en-US" w:eastAsia="zh-CN" w:bidi="hi-IN"/>
+        </w:rPr>
+        <w:t>cmake_minimum_required(</w:t>
+      </w:r>
+      <w:r>
+        <w:rPr>
+          <w:rFonts w:ascii="DejaVu Sans Mono" w:hAnsi="DejaVu Sans Mono"/>
+          <w:color w:val="6A8759"/>
+          <w:sz w:val="27"/>
+          <w:szCs w:val="20"/>
+        </w:rPr>
+        <w:t>VERSION 3.14</w:t>
+      </w:r>
+      <w:r>
+        <w:rPr>
+          <w:rFonts w:eastAsia="AR PL UKai CN" w:cs="Liberation Mono" w:ascii="DejaVu Sans Mono" w:hAnsi="DejaVu Sans Mono"/>
+          <w:color w:val="A9B7C6"/>
+          <w:kern w:val="2"/>
+          <w:sz w:val="27"/>
+          <w:szCs w:val="20"/>
+          <w:lang w:val="en-US" w:eastAsia="zh-CN" w:bidi="hi-IN"/>
+        </w:rPr>
+        <w:t>)</w:t>
+      </w:r>
+    </w:p>
+    <w:p>
+      <w:pPr>
+        <w:pStyle w:val="PreformattedText"/>
+        <w:shd w:fill="2B2B2B" w:val="clear"/>
+        <w:rPr>
+          <w:rFonts w:ascii="DejaVu Sans Mono" w:hAnsi="DejaVu Sans Mono"/>
+          <w:color w:val="A9B7C6"/>
+          <w:sz w:val="27"/>
+        </w:rPr>
+      </w:pPr>
+      <w:r>
+        <w:rPr>
+          <w:rFonts w:ascii="DejaVu Sans Mono" w:hAnsi="DejaVu Sans Mono"/>
+          <w:color w:val="A9B7C6"/>
+          <w:sz w:val="27"/>
+        </w:rPr>
+        <w:t>project(</w:t>
+      </w:r>
+      <w:r>
+        <w:rPr>
+          <w:rFonts w:ascii="DejaVu Sans Mono" w:hAnsi="DejaVu Sans Mono"/>
+          <w:color w:val="6A8759"/>
+          <w:sz w:val="27"/>
+        </w:rPr>
+        <w:t>demo_two</w:t>
+      </w:r>
+      <w:r>
+        <w:rPr>
+          <w:rFonts w:ascii="DejaVu Sans Mono" w:hAnsi="DejaVu Sans Mono"/>
+          <w:color w:val="A9B7C6"/>
+          <w:sz w:val="27"/>
+        </w:rPr>
+        <w:t>)</w:t>
+      </w:r>
+    </w:p>
+    <w:p>
+      <w:pPr>
+        <w:pStyle w:val="PreformattedText"/>
+        <w:shd w:fill="2B2B2B" w:val="clear"/>
+        <w:rPr>
+          <w:rFonts w:ascii="DejaVu Sans Mono" w:hAnsi="DejaVu Sans Mono"/>
+          <w:color w:val="A9B7C6"/>
+          <w:sz w:val="27"/>
+        </w:rPr>
+      </w:pPr>
+      <w:r>
+        <w:rPr>
+          <w:rFonts w:ascii="DejaVu Sans Mono" w:hAnsi="DejaVu Sans Mono"/>
+          <w:color w:val="A9B7C6"/>
+          <w:sz w:val="27"/>
+        </w:rPr>
+        <w:t>set(</w:t>
+      </w:r>
+      <w:r>
+        <w:rPr>
+          <w:rFonts w:ascii="DejaVu Sans Mono" w:hAnsi="DejaVu Sans Mono"/>
+          <w:color w:val="6A8759"/>
+          <w:sz w:val="27"/>
+        </w:rPr>
+        <w:t>CMAKE_CXX_STANDARD 14</w:t>
+      </w:r>
+      <w:r>
+        <w:rPr>
+          <w:rFonts w:ascii="DejaVu Sans Mono" w:hAnsi="DejaVu Sans Mono"/>
+          <w:color w:val="A9B7C6"/>
+          <w:sz w:val="27"/>
+        </w:rPr>
+        <w:t>)</w:t>
+      </w:r>
+    </w:p>
+    <w:p>
+      <w:pPr>
+        <w:pStyle w:val="PreformattedText"/>
+        <w:shd w:fill="2B2B2B" w:val="clear"/>
+        <w:rPr>
+          <w:rFonts w:ascii="DejaVu Sans Mono" w:hAnsi="DejaVu Sans Mono"/>
+          <w:color w:val="A9B7C6"/>
+          <w:sz w:val="27"/>
+        </w:rPr>
+      </w:pPr>
+      <w:r>
+        <w:rPr>
+          <w:rFonts w:ascii="DejaVu Sans Mono" w:hAnsi="DejaVu Sans Mono"/>
+          <w:color w:val="A9B7C6"/>
+          <w:sz w:val="27"/>
+        </w:rPr>
+        <w:t>set(</w:t>
+      </w:r>
+      <w:r>
+        <w:rPr>
+          <w:rFonts w:ascii="DejaVu Sans Mono" w:hAnsi="DejaVu Sans Mono"/>
+          <w:color w:val="6A8759"/>
+          <w:sz w:val="27"/>
+        </w:rPr>
+        <w:t>CMAKE_CXX_STANDARD_REQUIRED True</w:t>
+      </w:r>
+      <w:r>
+        <w:rPr>
+          <w:rFonts w:ascii="DejaVu Sans Mono" w:hAnsi="DejaVu Sans Mono"/>
+          <w:color w:val="A9B7C6"/>
+          <w:sz w:val="27"/>
+        </w:rPr>
+        <w:t>)</w:t>
+      </w:r>
+    </w:p>
+    <w:p>
+      <w:pPr>
+        <w:pStyle w:val="PreformattedText"/>
+        <w:shd w:fill="2B2B2B" w:val="clear"/>
+        <w:rPr>
+          <w:rFonts w:ascii="DejaVu Sans Mono" w:hAnsi="DejaVu Sans Mono"/>
+          <w:color w:val="A9B7C6"/>
+          <w:sz w:val="27"/>
+        </w:rPr>
+      </w:pPr>
+      <w:r>
+        <w:rPr>
+          <w:rFonts w:ascii="DejaVu Sans Mono" w:hAnsi="DejaVu Sans Mono"/>
+          <w:color w:val="A9B7C6"/>
+          <w:sz w:val="27"/>
+        </w:rPr>
+        <w:t>set(</w:t>
+      </w:r>
+      <w:r>
+        <w:rPr>
+          <w:rFonts w:ascii="DejaVu Sans Mono" w:hAnsi="DejaVu Sans Mono"/>
+          <w:color w:val="6A8759"/>
+          <w:sz w:val="27"/>
+        </w:rPr>
+        <w:t>CMAKE_AUTOMOC ON</w:t>
+      </w:r>
+      <w:r>
+        <w:rPr>
+          <w:rFonts w:ascii="DejaVu Sans Mono" w:hAnsi="DejaVu Sans Mono"/>
+          <w:color w:val="A9B7C6"/>
+          <w:sz w:val="27"/>
+        </w:rPr>
+        <w:t>)</w:t>
+      </w:r>
+    </w:p>
+    <w:p>
+      <w:pPr>
+        <w:pStyle w:val="PreformattedText"/>
+        <w:shd w:fill="2B2B2B" w:val="clear"/>
+        <w:rPr>
+          <w:rFonts w:ascii="DejaVu Sans Mono" w:hAnsi="DejaVu Sans Mono"/>
+          <w:color w:val="A9B7C6"/>
+          <w:sz w:val="27"/>
+        </w:rPr>
+      </w:pPr>
+      <w:r>
+        <w:rPr>
+          <w:rFonts w:ascii="DejaVu Sans Mono" w:hAnsi="DejaVu Sans Mono"/>
+          <w:color w:val="A9B7C6"/>
+          <w:sz w:val="27"/>
+        </w:rPr>
+        <w:t>set(</w:t>
+      </w:r>
+      <w:r>
+        <w:rPr>
+          <w:rFonts w:ascii="DejaVu Sans Mono" w:hAnsi="DejaVu Sans Mono"/>
+          <w:color w:val="6A8759"/>
+          <w:sz w:val="27"/>
+        </w:rPr>
+        <w:t>CMAKE_AUTORCC ON</w:t>
+      </w:r>
+      <w:r>
+        <w:rPr>
+          <w:rFonts w:ascii="DejaVu Sans Mono" w:hAnsi="DejaVu Sans Mono"/>
+          <w:color w:val="A9B7C6"/>
+          <w:sz w:val="27"/>
+        </w:rPr>
+        <w:t>)</w:t>
+      </w:r>
+    </w:p>
+    <w:p>
+      <w:pPr>
+        <w:pStyle w:val="PreformattedText"/>
+        <w:shd w:fill="2B2B2B" w:val="clear"/>
+        <w:rPr>
+          <w:rFonts w:ascii="DejaVu Sans Mono" w:hAnsi="DejaVu Sans Mono"/>
+          <w:color w:val="A9B7C6"/>
+          <w:sz w:val="27"/>
+        </w:rPr>
+      </w:pPr>
+      <w:r>
+        <w:rPr>
+          <w:rFonts w:ascii="DejaVu Sans Mono" w:hAnsi="DejaVu Sans Mono"/>
+          <w:color w:val="A9B7C6"/>
+          <w:sz w:val="27"/>
+        </w:rPr>
+        <w:t>set(</w:t>
+      </w:r>
+      <w:r>
+        <w:rPr>
+          <w:rFonts w:ascii="DejaVu Sans Mono" w:hAnsi="DejaVu Sans Mono"/>
+          <w:color w:val="6A8759"/>
+          <w:sz w:val="27"/>
+        </w:rPr>
+        <w:t>CMAKE_INCLUDE_CURRENT_DIR ON</w:t>
+      </w:r>
+      <w:r>
+        <w:rPr>
+          <w:rFonts w:ascii="DejaVu Sans Mono" w:hAnsi="DejaVu Sans Mono"/>
+          <w:color w:val="A9B7C6"/>
+          <w:sz w:val="27"/>
+        </w:rPr>
+        <w:t>)</w:t>
+      </w:r>
+    </w:p>
+    <w:p>
+      <w:pPr>
+        <w:pStyle w:val="PreformattedText"/>
+        <w:shd w:fill="2B2B2B" w:val="clear"/>
+        <w:rPr>
+          <w:rFonts w:ascii="DejaVu Sans Mono" w:hAnsi="DejaVu Sans Mono"/>
+          <w:color w:val="A9B7C6"/>
+          <w:sz w:val="27"/>
+        </w:rPr>
+      </w:pPr>
+      <w:r>
+        <w:rPr>
+          <w:rFonts w:ascii="DejaVu Sans Mono" w:hAnsi="DejaVu Sans Mono"/>
+          <w:color w:val="A9B7C6"/>
+          <w:sz w:val="27"/>
+        </w:rPr>
+        <w:t>find_package(</w:t>
+      </w:r>
+      <w:r>
+        <w:rPr>
+          <w:rFonts w:ascii="DejaVu Sans Mono" w:hAnsi="DejaVu Sans Mono"/>
+          <w:color w:val="6A8759"/>
+          <w:sz w:val="27"/>
+        </w:rPr>
+        <w:t>Qt5 REQUIRED COMPONENTS Widgets Core CONFIG</w:t>
+      </w:r>
+      <w:r>
+        <w:rPr>
+          <w:rFonts w:ascii="DejaVu Sans Mono" w:hAnsi="DejaVu Sans Mono"/>
+          <w:color w:val="A9B7C6"/>
+          <w:sz w:val="27"/>
+        </w:rPr>
+        <w:t>)</w:t>
+      </w:r>
+    </w:p>
+    <w:p>
+      <w:pPr>
+        <w:pStyle w:val="PreformattedText"/>
+        <w:shd w:fill="2B2B2B" w:val="clear"/>
+        <w:rPr>
+          <w:rFonts w:ascii="DejaVu Sans Mono" w:hAnsi="DejaVu Sans Mono"/>
+          <w:color w:val="A9B7C6"/>
+          <w:sz w:val="27"/>
+        </w:rPr>
+      </w:pPr>
+      <w:r>
+        <w:rPr>
+          <w:rFonts w:ascii="DejaVu Sans Mono" w:hAnsi="DejaVu Sans Mono"/>
+          <w:color w:val="A9B7C6"/>
+          <w:sz w:val="27"/>
+        </w:rPr>
+        <w:t>find_package(</w:t>
+      </w:r>
+      <w:r>
+        <w:rPr>
+          <w:rFonts w:ascii="DejaVu Sans Mono" w:hAnsi="DejaVu Sans Mono"/>
+          <w:color w:val="6A8759"/>
+          <w:sz w:val="27"/>
+        </w:rPr>
+        <w:t>PCL REQUIRED</w:t>
+      </w:r>
+      <w:r>
+        <w:rPr>
+          <w:rFonts w:ascii="DejaVu Sans Mono" w:hAnsi="DejaVu Sans Mono"/>
+          <w:color w:val="A9B7C6"/>
+          <w:sz w:val="27"/>
+        </w:rPr>
+        <w:t>)</w:t>
+      </w:r>
+    </w:p>
+    <w:p>
+      <w:pPr>
+        <w:pStyle w:val="PreformattedText"/>
+        <w:shd w:fill="2B2B2B" w:val="clear"/>
+        <w:rPr>
+          <w:rFonts w:ascii="DejaVu Sans Mono" w:hAnsi="DejaVu Sans Mono"/>
+          <w:color w:val="A9B7C6"/>
+          <w:sz w:val="27"/>
+        </w:rPr>
+      </w:pPr>
+      <w:r>
+        <w:rPr>
+          <w:rFonts w:ascii="DejaVu Sans Mono" w:hAnsi="DejaVu Sans Mono"/>
+          <w:color w:val="A9B7C6"/>
+          <w:sz w:val="27"/>
+        </w:rPr>
+        <w:t>set(</w:t>
+      </w:r>
+      <w:r>
+        <w:rPr>
+          <w:rFonts w:ascii="DejaVu Sans Mono" w:hAnsi="DejaVu Sans Mono"/>
+          <w:color w:val="6A8759"/>
+          <w:sz w:val="27"/>
+        </w:rPr>
+        <w:t>RESOURCE_DIR ../ui/icon.qrc</w:t>
+      </w:r>
+      <w:r>
+        <w:rPr>
+          <w:rFonts w:ascii="DejaVu Sans Mono" w:hAnsi="DejaVu Sans Mono"/>
+          <w:color w:val="A9B7C6"/>
+          <w:sz w:val="27"/>
+        </w:rPr>
+        <w:t>)</w:t>
+      </w:r>
+    </w:p>
+    <w:p>
+      <w:pPr>
+        <w:pStyle w:val="PreformattedText"/>
+        <w:shd w:fill="2B2B2B" w:val="clear"/>
+        <w:rPr>
+          <w:rFonts w:ascii="DejaVu Sans Mono" w:hAnsi="DejaVu Sans Mono"/>
+          <w:color w:val="A9B7C6"/>
+          <w:sz w:val="27"/>
+        </w:rPr>
+      </w:pPr>
+      <w:r>
+        <w:rPr>
+          <w:rFonts w:ascii="DejaVu Sans Mono" w:hAnsi="DejaVu Sans Mono"/>
+          <w:color w:val="A9B7C6"/>
+          <w:sz w:val="27"/>
+        </w:rPr>
+        <w:t>set(</w:t>
+      </w:r>
+      <w:r>
+        <w:rPr>
+          <w:rFonts w:ascii="DejaVu Sans Mono" w:hAnsi="DejaVu Sans Mono"/>
+          <w:color w:val="6A8759"/>
+          <w:sz w:val="27"/>
+        </w:rPr>
+        <w:t>POINTCLOUDAPPLICATION_INCLUDE ./include</w:t>
+      </w:r>
+      <w:r>
+        <w:rPr>
+          <w:rFonts w:ascii="DejaVu Sans Mono" w:hAnsi="DejaVu Sans Mono"/>
+          <w:color w:val="A9B7C6"/>
+          <w:sz w:val="27"/>
+        </w:rPr>
+        <w:t>)</w:t>
+      </w:r>
+    </w:p>
+    <w:p>
+      <w:pPr>
+        <w:pStyle w:val="PreformattedText"/>
+        <w:shd w:fill="2B2B2B" w:val="clear"/>
+        <w:rPr>
+          <w:rFonts w:ascii="DejaVu Sans Mono" w:hAnsi="DejaVu Sans Mono"/>
+          <w:color w:val="A9B7C6"/>
+          <w:sz w:val="27"/>
+        </w:rPr>
+      </w:pPr>
+      <w:r>
+        <w:rPr>
+          <w:rFonts w:ascii="DejaVu Sans Mono" w:hAnsi="DejaVu Sans Mono"/>
+          <w:color w:val="A9B7C6"/>
+          <w:sz w:val="27"/>
+        </w:rPr>
+        <w:t>set(</w:t>
+      </w:r>
+      <w:r>
+        <w:rPr>
+          <w:rFonts w:ascii="DejaVu Sans Mono" w:hAnsi="DejaVu Sans Mono"/>
+          <w:color w:val="6A8759"/>
+          <w:sz w:val="27"/>
+        </w:rPr>
+        <w:t xml:space="preserve">MAINWINDOW_H </w:t>
+      </w:r>
+      <w:r>
+        <w:rPr>
+          <w:rFonts w:ascii="DejaVu Sans Mono" w:hAnsi="DejaVu Sans Mono"/>
+          <w:color w:val="CC7832"/>
+          <w:sz w:val="27"/>
+        </w:rPr>
+        <w:t>${</w:t>
+      </w:r>
+      <w:r>
+        <w:rPr>
+          <w:rFonts w:ascii="DejaVu Sans Mono" w:hAnsi="DejaVu Sans Mono"/>
+          <w:color w:val="6A8759"/>
+          <w:sz w:val="27"/>
+        </w:rPr>
+        <w:t>POINTCLOUDAPPLICATION_INCLUDE</w:t>
+      </w:r>
+      <w:r>
+        <w:rPr>
+          <w:rFonts w:ascii="DejaVu Sans Mono" w:hAnsi="DejaVu Sans Mono"/>
+          <w:color w:val="CC7832"/>
+          <w:sz w:val="27"/>
+        </w:rPr>
+        <w:t>}</w:t>
+      </w:r>
+      <w:r>
+        <w:rPr>
+          <w:rFonts w:ascii="DejaVu Sans Mono" w:hAnsi="DejaVu Sans Mono"/>
+          <w:color w:val="6A8759"/>
+          <w:sz w:val="27"/>
+        </w:rPr>
+        <w:t>/mainWindow.h</w:t>
+      </w:r>
+      <w:r>
+        <w:rPr>
+          <w:rFonts w:ascii="DejaVu Sans Mono" w:hAnsi="DejaVu Sans Mono"/>
+          <w:color w:val="A9B7C6"/>
+          <w:sz w:val="27"/>
+        </w:rPr>
+        <w:t>)</w:t>
+      </w:r>
+    </w:p>
+    <w:p>
+      <w:pPr>
+        <w:pStyle w:val="PreformattedText"/>
+        <w:shd w:fill="2B2B2B" w:val="clear"/>
+        <w:rPr>
+          <w:rFonts w:ascii="DejaVu Sans Mono" w:hAnsi="DejaVu Sans Mono"/>
+          <w:color w:val="A9B7C6"/>
+          <w:sz w:val="27"/>
+        </w:rPr>
+      </w:pPr>
+      <w:r>
+        <w:rPr>
+          <w:rFonts w:ascii="DejaVu Sans Mono" w:hAnsi="DejaVu Sans Mono"/>
+          <w:color w:val="A9B7C6"/>
+          <w:sz w:val="27"/>
+        </w:rPr>
+        <w:t>set(</w:t>
+      </w:r>
+      <w:r>
+        <w:rPr>
+          <w:rFonts w:ascii="DejaVu Sans Mono" w:hAnsi="DejaVu Sans Mono"/>
+          <w:color w:val="6A8759"/>
+          <w:sz w:val="27"/>
+        </w:rPr>
+        <w:t xml:space="preserve">GENERATEOCTREEWORKER_H </w:t>
+      </w:r>
+      <w:r>
+        <w:rPr>
+          <w:rFonts w:ascii="DejaVu Sans Mono" w:hAnsi="DejaVu Sans Mono"/>
+          <w:color w:val="CC7832"/>
+          <w:sz w:val="27"/>
+        </w:rPr>
+        <w:t>${</w:t>
+      </w:r>
+      <w:r>
+        <w:rPr>
+          <w:rFonts w:ascii="DejaVu Sans Mono" w:hAnsi="DejaVu Sans Mono"/>
+          <w:color w:val="6A8759"/>
+          <w:sz w:val="27"/>
+        </w:rPr>
+        <w:t>POINTCLOUDAPPLICATION_INCLUDE</w:t>
+      </w:r>
+      <w:r>
+        <w:rPr>
+          <w:rFonts w:ascii="DejaVu Sans Mono" w:hAnsi="DejaVu Sans Mono"/>
+          <w:color w:val="CC7832"/>
+          <w:sz w:val="27"/>
+        </w:rPr>
+        <w:t>}</w:t>
+      </w:r>
+      <w:r>
+        <w:rPr>
+          <w:rFonts w:ascii="DejaVu Sans Mono" w:hAnsi="DejaVu Sans Mono"/>
+          <w:color w:val="6A8759"/>
+          <w:sz w:val="27"/>
+        </w:rPr>
+        <w:t>/GenerateOctreeWorker.h</w:t>
+      </w:r>
+      <w:r>
+        <w:rPr>
+          <w:rFonts w:ascii="DejaVu Sans Mono" w:hAnsi="DejaVu Sans Mono"/>
+          <w:color w:val="A9B7C6"/>
+          <w:sz w:val="27"/>
+        </w:rPr>
+        <w:t>)</w:t>
+      </w:r>
+    </w:p>
+    <w:p>
+      <w:pPr>
+        <w:pStyle w:val="PreformattedText"/>
+        <w:shd w:fill="2B2B2B" w:val="clear"/>
+        <w:rPr>
+          <w:rFonts w:ascii="DejaVu Sans Mono" w:hAnsi="DejaVu Sans Mono"/>
+          <w:color w:val="A9B7C6"/>
+          <w:sz w:val="27"/>
+        </w:rPr>
+      </w:pPr>
+      <w:r>
+        <w:rPr>
+          <w:rFonts w:ascii="DejaVu Sans Mono" w:hAnsi="DejaVu Sans Mono"/>
+          <w:color w:val="A9B7C6"/>
+          <w:sz w:val="27"/>
+        </w:rPr>
+        <w:t>set(</w:t>
+      </w:r>
+      <w:r>
+        <w:rPr>
+          <w:rFonts w:ascii="DejaVu Sans Mono" w:hAnsi="DejaVu Sans Mono"/>
+          <w:color w:val="6A8759"/>
+          <w:sz w:val="27"/>
+        </w:rPr>
+        <w:t xml:space="preserve">OPENFILEDIALOG_H </w:t>
+      </w:r>
+      <w:r>
+        <w:rPr>
+          <w:rFonts w:ascii="DejaVu Sans Mono" w:hAnsi="DejaVu Sans Mono"/>
+          <w:color w:val="CC7832"/>
+          <w:sz w:val="27"/>
+        </w:rPr>
+        <w:t>${</w:t>
+      </w:r>
+      <w:r>
+        <w:rPr>
+          <w:rFonts w:ascii="DejaVu Sans Mono" w:hAnsi="DejaVu Sans Mono"/>
+          <w:color w:val="6A8759"/>
+          <w:sz w:val="27"/>
+        </w:rPr>
+        <w:t>POINTCLOUDAPPLICATION_INCLUDE</w:t>
+      </w:r>
+      <w:r>
+        <w:rPr>
+          <w:rFonts w:ascii="DejaVu Sans Mono" w:hAnsi="DejaVu Sans Mono"/>
+          <w:color w:val="CC7832"/>
+          <w:sz w:val="27"/>
+        </w:rPr>
+        <w:t>}</w:t>
+      </w:r>
+      <w:r>
+        <w:rPr>
+          <w:rFonts w:ascii="DejaVu Sans Mono" w:hAnsi="DejaVu Sans Mono"/>
+          <w:color w:val="6A8759"/>
+          <w:sz w:val="27"/>
+        </w:rPr>
+        <w:t>/OpenFileDialog.h</w:t>
+      </w:r>
+      <w:r>
+        <w:rPr>
+          <w:rFonts w:ascii="DejaVu Sans Mono" w:hAnsi="DejaVu Sans Mono"/>
+          <w:color w:val="A9B7C6"/>
+          <w:sz w:val="27"/>
+        </w:rPr>
+        <w:t>)</w:t>
+      </w:r>
+    </w:p>
+    <w:p>
+      <w:pPr>
+        <w:pStyle w:val="PreformattedText"/>
+        <w:shd w:fill="2B2B2B" w:val="clear"/>
+        <w:rPr>
+          <w:rFonts w:ascii="DejaVu Sans Mono" w:hAnsi="DejaVu Sans Mono"/>
+          <w:color w:val="A9B7C6"/>
+          <w:sz w:val="27"/>
+        </w:rPr>
+      </w:pPr>
+      <w:r>
+        <w:rPr>
+          <w:rFonts w:ascii="DejaVu Sans Mono" w:hAnsi="DejaVu Sans Mono"/>
+          <w:color w:val="A9B7C6"/>
+          <w:sz w:val="27"/>
+        </w:rPr>
+        <w:t>set(</w:t>
+      </w:r>
+      <w:r>
+        <w:rPr>
+          <w:rFonts w:ascii="DejaVu Sans Mono" w:hAnsi="DejaVu Sans Mono"/>
+          <w:color w:val="6A8759"/>
+          <w:sz w:val="27"/>
+        </w:rPr>
+        <w:t>POINTCLOUDAPPLICATION_SRCS ./src</w:t>
+      </w:r>
+      <w:r>
+        <w:rPr>
+          <w:rFonts w:ascii="DejaVu Sans Mono" w:hAnsi="DejaVu Sans Mono"/>
+          <w:color w:val="A9B7C6"/>
+          <w:sz w:val="27"/>
+        </w:rPr>
+        <w:t>)</w:t>
+      </w:r>
+    </w:p>
+    <w:p>
+      <w:pPr>
+        <w:pStyle w:val="PreformattedText"/>
+        <w:shd w:fill="2B2B2B" w:val="clear"/>
+        <w:rPr>
+          <w:rFonts w:ascii="DejaVu Sans Mono" w:hAnsi="DejaVu Sans Mono"/>
+          <w:color w:val="A9B7C6"/>
+          <w:sz w:val="27"/>
+        </w:rPr>
+      </w:pPr>
+      <w:r>
+        <w:rPr>
+          <w:rFonts w:ascii="DejaVu Sans Mono" w:hAnsi="DejaVu Sans Mono"/>
+          <w:color w:val="A9B7C6"/>
+          <w:sz w:val="27"/>
+        </w:rPr>
+        <w:t>set(</w:t>
+      </w:r>
+      <w:r>
+        <w:rPr>
+          <w:rFonts w:ascii="DejaVu Sans Mono" w:hAnsi="DejaVu Sans Mono"/>
+          <w:color w:val="6A8759"/>
+          <w:sz w:val="27"/>
+        </w:rPr>
+        <w:t xml:space="preserve">MAINWINDOW_CPP </w:t>
+      </w:r>
+      <w:r>
+        <w:rPr>
+          <w:rFonts w:ascii="DejaVu Sans Mono" w:hAnsi="DejaVu Sans Mono"/>
+          <w:color w:val="CC7832"/>
+          <w:sz w:val="27"/>
+        </w:rPr>
+        <w:t>${</w:t>
+      </w:r>
+      <w:r>
+        <w:rPr>
+          <w:rFonts w:ascii="DejaVu Sans Mono" w:hAnsi="DejaVu Sans Mono"/>
+          <w:color w:val="6A8759"/>
+          <w:sz w:val="27"/>
+        </w:rPr>
+        <w:t>POINTCLOUDAPPLICATION_SRCS</w:t>
+      </w:r>
+      <w:r>
+        <w:rPr>
+          <w:rFonts w:ascii="DejaVu Sans Mono" w:hAnsi="DejaVu Sans Mono"/>
+          <w:color w:val="CC7832"/>
+          <w:sz w:val="27"/>
+        </w:rPr>
+        <w:t>}</w:t>
+      </w:r>
+      <w:r>
+        <w:rPr>
+          <w:rFonts w:ascii="DejaVu Sans Mono" w:hAnsi="DejaVu Sans Mono"/>
+          <w:color w:val="6A8759"/>
+          <w:sz w:val="27"/>
+        </w:rPr>
+        <w:t>/mainWindow.cpp</w:t>
+      </w:r>
+      <w:r>
+        <w:rPr>
+          <w:rFonts w:ascii="DejaVu Sans Mono" w:hAnsi="DejaVu Sans Mono"/>
+          <w:color w:val="A9B7C6"/>
+          <w:sz w:val="27"/>
+        </w:rPr>
+        <w:t>)</w:t>
+      </w:r>
+    </w:p>
+    <w:p>
+      <w:pPr>
+        <w:pStyle w:val="PreformattedText"/>
+        <w:shd w:fill="2B2B2B" w:val="clear"/>
+        <w:rPr>
+          <w:rFonts w:ascii="DejaVu Sans Mono" w:hAnsi="DejaVu Sans Mono"/>
+          <w:color w:val="A9B7C6"/>
+          <w:sz w:val="27"/>
+        </w:rPr>
+      </w:pPr>
+      <w:r>
+        <w:rPr>
+          <w:rFonts w:ascii="DejaVu Sans Mono" w:hAnsi="DejaVu Sans Mono"/>
+          <w:color w:val="A9B7C6"/>
+          <w:sz w:val="27"/>
+        </w:rPr>
+        <w:t>set(</w:t>
+      </w:r>
+      <w:r>
+        <w:rPr>
+          <w:rFonts w:ascii="DejaVu Sans Mono" w:hAnsi="DejaVu Sans Mono"/>
+          <w:color w:val="6A8759"/>
+          <w:sz w:val="27"/>
+        </w:rPr>
+        <w:t xml:space="preserve">GENERATEOCTREEWORKER_CPP </w:t>
+      </w:r>
+      <w:r>
+        <w:rPr>
+          <w:rFonts w:ascii="DejaVu Sans Mono" w:hAnsi="DejaVu Sans Mono"/>
+          <w:color w:val="CC7832"/>
+          <w:sz w:val="27"/>
+        </w:rPr>
+        <w:t>${</w:t>
+      </w:r>
+      <w:r>
+        <w:rPr>
+          <w:rFonts w:ascii="DejaVu Sans Mono" w:hAnsi="DejaVu Sans Mono"/>
+          <w:color w:val="6A8759"/>
+          <w:sz w:val="27"/>
+        </w:rPr>
+        <w:t>POINTCLOUDAPPLICATION_SRCS</w:t>
+      </w:r>
+      <w:r>
+        <w:rPr>
+          <w:rFonts w:ascii="DejaVu Sans Mono" w:hAnsi="DejaVu Sans Mono"/>
+          <w:color w:val="CC7832"/>
+          <w:sz w:val="27"/>
+        </w:rPr>
+        <w:t>}</w:t>
+      </w:r>
+      <w:r>
+        <w:rPr>
+          <w:rFonts w:ascii="DejaVu Sans Mono" w:hAnsi="DejaVu Sans Mono"/>
+          <w:color w:val="6A8759"/>
+          <w:sz w:val="27"/>
+        </w:rPr>
+        <w:t>/GenerateOctreeWorker.cpp</w:t>
+      </w:r>
+      <w:r>
+        <w:rPr>
+          <w:rFonts w:ascii="DejaVu Sans Mono" w:hAnsi="DejaVu Sans Mono"/>
+          <w:color w:val="A9B7C6"/>
+          <w:sz w:val="27"/>
+        </w:rPr>
+        <w:t>)</w:t>
+      </w:r>
+    </w:p>
+    <w:p>
+      <w:pPr>
+        <w:pStyle w:val="PreformattedText"/>
+        <w:shd w:fill="2B2B2B" w:val="clear"/>
+        <w:rPr>
+          <w:rFonts w:ascii="DejaVu Sans Mono" w:hAnsi="DejaVu Sans Mono"/>
+          <w:color w:val="A9B7C6"/>
+          <w:sz w:val="27"/>
+        </w:rPr>
+      </w:pPr>
+      <w:r>
+        <w:rPr>
+          <w:rFonts w:ascii="DejaVu Sans Mono" w:hAnsi="DejaVu Sans Mono"/>
+          <w:color w:val="A9B7C6"/>
+          <w:sz w:val="27"/>
+        </w:rPr>
+        <w:t>set(</w:t>
+      </w:r>
+      <w:r>
+        <w:rPr>
+          <w:rFonts w:ascii="DejaVu Sans Mono" w:hAnsi="DejaVu Sans Mono"/>
+          <w:color w:val="6A8759"/>
+          <w:sz w:val="27"/>
+        </w:rPr>
+        <w:t xml:space="preserve">OPENFILEDIALOG_CPP </w:t>
+      </w:r>
+      <w:r>
+        <w:rPr>
+          <w:rFonts w:ascii="DejaVu Sans Mono" w:hAnsi="DejaVu Sans Mono"/>
+          <w:color w:val="CC7832"/>
+          <w:sz w:val="27"/>
+        </w:rPr>
+        <w:t>${</w:t>
+      </w:r>
+      <w:r>
+        <w:rPr>
+          <w:rFonts w:ascii="DejaVu Sans Mono" w:hAnsi="DejaVu Sans Mono"/>
+          <w:color w:val="6A8759"/>
+          <w:sz w:val="27"/>
+        </w:rPr>
+        <w:t>POINTCLOUDAPPLICATION_SRCS</w:t>
+      </w:r>
+      <w:r>
+        <w:rPr>
+          <w:rFonts w:ascii="DejaVu Sans Mono" w:hAnsi="DejaVu Sans Mono"/>
+          <w:color w:val="CC7832"/>
+          <w:sz w:val="27"/>
+        </w:rPr>
+        <w:t>}</w:t>
+      </w:r>
+      <w:r>
+        <w:rPr>
+          <w:rFonts w:ascii="DejaVu Sans Mono" w:hAnsi="DejaVu Sans Mono"/>
+          <w:color w:val="6A8759"/>
+          <w:sz w:val="27"/>
+        </w:rPr>
+        <w:t>/OpenFileDialog.cpp</w:t>
+      </w:r>
+      <w:r>
+        <w:rPr>
+          <w:rFonts w:ascii="DejaVu Sans Mono" w:hAnsi="DejaVu Sans Mono"/>
+          <w:color w:val="A9B7C6"/>
+          <w:sz w:val="27"/>
+        </w:rPr>
+        <w:t>)</w:t>
+      </w:r>
+    </w:p>
+    <w:p>
+      <w:pPr>
+        <w:pStyle w:val="PreformattedText"/>
+        <w:shd w:fill="2B2B2B" w:val="clear"/>
+        <w:rPr>
+          <w:rFonts w:ascii="DejaVu Sans Mono" w:hAnsi="DejaVu Sans Mono"/>
+          <w:color w:val="A9B7C6"/>
+          <w:sz w:val="27"/>
+        </w:rPr>
+      </w:pPr>
+      <w:r>
+        <w:rPr>
+          <w:rFonts w:ascii="DejaVu Sans Mono" w:hAnsi="DejaVu Sans Mono"/>
+          <w:color w:val="A9B7C6"/>
+          <w:sz w:val="27"/>
+        </w:rPr>
+        <w:t>aux_source_directory(</w:t>
+      </w:r>
+      <w:r>
+        <w:rPr>
+          <w:rFonts w:ascii="DejaVu Sans Mono" w:hAnsi="DejaVu Sans Mono"/>
+          <w:color w:val="6A8759"/>
+          <w:sz w:val="27"/>
+        </w:rPr>
+        <w:t>. PointCloudApplication_SRCS</w:t>
+      </w:r>
+      <w:r>
+        <w:rPr>
+          <w:rFonts w:ascii="DejaVu Sans Mono" w:hAnsi="DejaVu Sans Mono"/>
+          <w:color w:val="A9B7C6"/>
+          <w:sz w:val="27"/>
+        </w:rPr>
+        <w:t>)</w:t>
+      </w:r>
+    </w:p>
+    <w:p>
+      <w:pPr>
+        <w:pStyle w:val="PreformattedText"/>
+        <w:shd w:fill="2B2B2B" w:val="clear"/>
+        <w:rPr>
+          <w:rFonts w:ascii="DejaVu Sans Mono" w:hAnsi="DejaVu Sans Mono"/>
+          <w:color w:val="A9B7C6"/>
+          <w:sz w:val="27"/>
+        </w:rPr>
+      </w:pPr>
+      <w:r>
+        <w:rPr>
+          <w:rFonts w:ascii="DejaVu Sans Mono" w:hAnsi="DejaVu Sans Mono"/>
+          <w:color w:val="A9B7C6"/>
+          <w:sz w:val="27"/>
+        </w:rPr>
+        <w:t>add_executable(</w:t>
+      </w:r>
+      <w:r>
+        <w:rPr>
+          <w:rFonts w:ascii="DejaVu Sans Mono" w:hAnsi="DejaVu Sans Mono"/>
+          <w:color w:val="6A8759"/>
+          <w:sz w:val="27"/>
+        </w:rPr>
+        <w:t xml:space="preserve">PointCloudApplication  </w:t>
+      </w:r>
+      <w:r>
+        <w:rPr>
+          <w:rFonts w:ascii="DejaVu Sans Mono" w:hAnsi="DejaVu Sans Mono"/>
+          <w:color w:val="CC7832"/>
+          <w:sz w:val="27"/>
+        </w:rPr>
+        <w:t>${</w:t>
+      </w:r>
+      <w:r>
+        <w:rPr>
+          <w:rFonts w:ascii="DejaVu Sans Mono" w:hAnsi="DejaVu Sans Mono"/>
+          <w:color w:val="6A8759"/>
+          <w:sz w:val="27"/>
+        </w:rPr>
+        <w:t>RESOURCE_DIR</w:t>
+      </w:r>
+      <w:r>
+        <w:rPr>
+          <w:rFonts w:ascii="DejaVu Sans Mono" w:hAnsi="DejaVu Sans Mono"/>
+          <w:color w:val="CC7832"/>
+          <w:sz w:val="27"/>
+        </w:rPr>
+        <w:t>} ${</w:t>
+      </w:r>
+      <w:r>
+        <w:rPr>
+          <w:rFonts w:ascii="DejaVu Sans Mono" w:hAnsi="DejaVu Sans Mono"/>
+          <w:color w:val="6A8759"/>
+          <w:sz w:val="27"/>
+        </w:rPr>
+        <w:t>PCL_INCLUDE_DIRS</w:t>
+      </w:r>
+      <w:r>
+        <w:rPr>
+          <w:rFonts w:ascii="DejaVu Sans Mono" w:hAnsi="DejaVu Sans Mono"/>
+          <w:color w:val="CC7832"/>
+          <w:sz w:val="27"/>
+        </w:rPr>
+        <w:t>} ${</w:t>
+      </w:r>
+      <w:r>
+        <w:rPr>
+          <w:rFonts w:ascii="DejaVu Sans Mono" w:hAnsi="DejaVu Sans Mono"/>
+          <w:color w:val="6A8759"/>
+          <w:sz w:val="27"/>
+        </w:rPr>
+        <w:t>PointCloudApplication_SRCS</w:t>
+      </w:r>
+      <w:r>
+        <w:rPr>
+          <w:rFonts w:ascii="DejaVu Sans Mono" w:hAnsi="DejaVu Sans Mono"/>
+          <w:color w:val="CC7832"/>
+          <w:sz w:val="27"/>
+        </w:rPr>
+        <w:t>} ${</w:t>
+      </w:r>
+      <w:r>
+        <w:rPr>
+          <w:rFonts w:ascii="DejaVu Sans Mono" w:hAnsi="DejaVu Sans Mono"/>
+          <w:color w:val="6A8759"/>
+          <w:sz w:val="27"/>
+        </w:rPr>
+        <w:t>MAINWINDOW_H</w:t>
+      </w:r>
+      <w:r>
+        <w:rPr>
+          <w:rFonts w:ascii="DejaVu Sans Mono" w:hAnsi="DejaVu Sans Mono"/>
+          <w:color w:val="CC7832"/>
+          <w:sz w:val="27"/>
+        </w:rPr>
+        <w:t>} ${</w:t>
+      </w:r>
+      <w:r>
+        <w:rPr>
+          <w:rFonts w:ascii="DejaVu Sans Mono" w:hAnsi="DejaVu Sans Mono"/>
+          <w:color w:val="6A8759"/>
+          <w:sz w:val="27"/>
+        </w:rPr>
+        <w:t>MAINWINDOW_CPP</w:t>
+      </w:r>
+      <w:r>
+        <w:rPr>
+          <w:rFonts w:ascii="DejaVu Sans Mono" w:hAnsi="DejaVu Sans Mono"/>
+          <w:color w:val="CC7832"/>
+          <w:sz w:val="27"/>
+        </w:rPr>
+        <w:t>}   ${</w:t>
+      </w:r>
+      <w:r>
+        <w:rPr>
+          <w:rFonts w:ascii="DejaVu Sans Mono" w:hAnsi="DejaVu Sans Mono"/>
+          <w:color w:val="6A8759"/>
+          <w:sz w:val="27"/>
+        </w:rPr>
+        <w:t>GENERATEOCTREEWORKER_H</w:t>
+      </w:r>
+      <w:r>
+        <w:rPr>
+          <w:rFonts w:ascii="DejaVu Sans Mono" w:hAnsi="DejaVu Sans Mono"/>
+          <w:color w:val="CC7832"/>
+          <w:sz w:val="27"/>
+        </w:rPr>
+        <w:t>} ${</w:t>
+      </w:r>
+      <w:r>
+        <w:rPr>
+          <w:rFonts w:ascii="DejaVu Sans Mono" w:hAnsi="DejaVu Sans Mono"/>
+          <w:color w:val="6A8759"/>
+          <w:sz w:val="27"/>
+        </w:rPr>
+        <w:t>GENERATEOCTREEWORKER_CPP</w:t>
+      </w:r>
+      <w:r>
+        <w:rPr>
+          <w:rFonts w:ascii="DejaVu Sans Mono" w:hAnsi="DejaVu Sans Mono"/>
+          <w:color w:val="CC7832"/>
+          <w:sz w:val="27"/>
+        </w:rPr>
+        <w:t>} ${</w:t>
+      </w:r>
+      <w:r>
+        <w:rPr>
+          <w:rFonts w:ascii="DejaVu Sans Mono" w:hAnsi="DejaVu Sans Mono"/>
+          <w:color w:val="6A8759"/>
+          <w:sz w:val="27"/>
+        </w:rPr>
+        <w:t>OPENFILEDIALOG_H</w:t>
+      </w:r>
+      <w:r>
+        <w:rPr>
+          <w:rFonts w:ascii="DejaVu Sans Mono" w:hAnsi="DejaVu Sans Mono"/>
+          <w:color w:val="CC7832"/>
+          <w:sz w:val="27"/>
+        </w:rPr>
+        <w:t>} ${</w:t>
+      </w:r>
+      <w:r>
+        <w:rPr>
+          <w:rFonts w:ascii="DejaVu Sans Mono" w:hAnsi="DejaVu Sans Mono"/>
+          <w:color w:val="6A8759"/>
+          <w:sz w:val="27"/>
+        </w:rPr>
+        <w:t>OPENFILEDIALOG_CPP</w:t>
+      </w:r>
+      <w:r>
+        <w:rPr>
+          <w:rFonts w:ascii="DejaVu Sans Mono" w:hAnsi="DejaVu Sans Mono"/>
+          <w:color w:val="CC7832"/>
+          <w:sz w:val="27"/>
+        </w:rPr>
+        <w:t>}</w:t>
+      </w:r>
+      <w:r>
+        <w:rPr>
+          <w:rFonts w:ascii="DejaVu Sans Mono" w:hAnsi="DejaVu Sans Mono"/>
+          <w:color w:val="A9B7C6"/>
+          <w:sz w:val="27"/>
+        </w:rPr>
+        <w:t>)</w:t>
+      </w:r>
+    </w:p>
+    <w:p>
+      <w:pPr>
+        <w:pStyle w:val="PreformattedText"/>
+        <w:shd w:fill="2B2B2B" w:val="clear"/>
+        <w:rPr>
+          <w:rFonts w:ascii="DejaVu Sans Mono" w:hAnsi="DejaVu Sans Mono"/>
+          <w:color w:val="A9B7C6"/>
+          <w:sz w:val="27"/>
+        </w:rPr>
+      </w:pPr>
+      <w:r>
+        <w:rPr>
+          <w:rFonts w:ascii="DejaVu Sans Mono" w:hAnsi="DejaVu Sans Mono"/>
+          <w:color w:val="A9B7C6"/>
+          <w:sz w:val="27"/>
+        </w:rPr>
+        <w:t>target_include_directories(</w:t>
+      </w:r>
+      <w:r>
+        <w:rPr>
+          <w:rFonts w:ascii="DejaVu Sans Mono" w:hAnsi="DejaVu Sans Mono"/>
+          <w:color w:val="6A8759"/>
+          <w:sz w:val="27"/>
+        </w:rPr>
+        <w:t>PointCloudApplication PRIVATE  ../common ../OSGWidgets</w:t>
+      </w:r>
+      <w:r>
+        <w:rPr>
+          <w:rFonts w:ascii="DejaVu Sans Mono" w:hAnsi="DejaVu Sans Mono"/>
+          <w:color w:val="A9B7C6"/>
+          <w:sz w:val="27"/>
+        </w:rPr>
+        <w:t>)</w:t>
+      </w:r>
+    </w:p>
+    <w:p>
+      <w:pPr>
+        <w:pStyle w:val="PreformattedText"/>
+        <w:shd w:fill="2B2B2B" w:val="clear"/>
+        <w:spacing w:before="0" w:after="283"/>
+        <w:rPr>
+          <w:rFonts w:ascii="DejaVu Sans Mono" w:hAnsi="DejaVu Sans Mono"/>
+          <w:color w:val="A9B7C6"/>
+          <w:sz w:val="27"/>
+        </w:rPr>
+      </w:pPr>
+      <w:r>
+        <w:rPr>
+          <w:rFonts w:ascii="DejaVu Sans Mono" w:hAnsi="DejaVu Sans Mono"/>
+          <w:color w:val="A9B7C6"/>
+          <w:sz w:val="27"/>
+        </w:rPr>
+        <w:t>target_link_libraries(</w:t>
+      </w:r>
+      <w:r>
+        <w:rPr>
+          <w:rFonts w:ascii="DejaVu Sans Mono" w:hAnsi="DejaVu Sans Mono"/>
+          <w:color w:val="6A8759"/>
+          <w:sz w:val="27"/>
+        </w:rPr>
+        <w:t xml:space="preserve">PointCloudApplication Qt5::Widgets OSGWidgets Common </w:t>
+      </w:r>
+      <w:r>
+        <w:rPr>
+          <w:rFonts w:ascii="DejaVu Sans Mono" w:hAnsi="DejaVu Sans Mono"/>
+          <w:color w:val="CC7832"/>
+          <w:sz w:val="27"/>
+        </w:rPr>
+        <w:t>${</w:t>
+      </w:r>
+      <w:r>
+        <w:rPr>
+          <w:rFonts w:ascii="DejaVu Sans Mono" w:hAnsi="DejaVu Sans Mono"/>
+          <w:color w:val="6A8759"/>
+          <w:sz w:val="27"/>
+        </w:rPr>
+        <w:t>PCL_LIBRARIES</w:t>
+      </w:r>
+      <w:r>
+        <w:rPr>
+          <w:rFonts w:ascii="DejaVu Sans Mono" w:hAnsi="DejaVu Sans Mono"/>
+          <w:color w:val="CC7832"/>
+          <w:sz w:val="27"/>
+        </w:rPr>
+        <w:t>}</w:t>
+      </w:r>
+      <w:r>
+        <w:rPr>
+          <w:rFonts w:ascii="DejaVu Sans Mono" w:hAnsi="DejaVu Sans Mono"/>
+          <w:color w:val="A9B7C6"/>
+          <w:sz w:val="27"/>
+        </w:rPr>
+        <w:t>)</w:t>
+      </w:r>
+    </w:p>
+    <w:p>
+      <w:pPr>
+        <w:pStyle w:val="PreformattedText"/>
+        <w:spacing w:before="0" w:after="283"/>
+        <w:rPr>
+          <w:rFonts w:ascii="DejaVu Sans Mono" w:hAnsi="DejaVu Sans Mono"/>
+          <w:color w:val="000000"/>
+        </w:rPr>
+      </w:pPr>
+      <w:r>
+        <w:rPr>
+          <w:sz w:val="20"/>
+          <w:szCs w:val="20"/>
+        </w:rPr>
       </w:r>
     </w:p>
     <w:sectPr>
@@ -11412,6 +14174,98 @@
   <w:abstractNum w:abstractNumId="5">
     <w:lvl w:ilvl="0">
       <w:start w:val="1"/>
+      <w:numFmt w:val="none"/>
+      <w:suff w:val="nothing"/>
+      <w:lvlText w:val=""/>
+      <w:lvlJc w:val="left"/>
+      <w:pPr>
+        <w:ind w:left="0" w:hanging="0"/>
+      </w:pPr>
+    </w:lvl>
+    <w:lvl w:ilvl="1">
+      <w:start w:val="1"/>
+      <w:numFmt w:val="none"/>
+      <w:suff w:val="nothing"/>
+      <w:lvlText w:val=""/>
+      <w:lvlJc w:val="left"/>
+      <w:pPr>
+        <w:ind w:left="0" w:hanging="0"/>
+      </w:pPr>
+    </w:lvl>
+    <w:lvl w:ilvl="2">
+      <w:start w:val="1"/>
+      <w:numFmt w:val="none"/>
+      <w:suff w:val="nothing"/>
+      <w:lvlText w:val=""/>
+      <w:lvlJc w:val="left"/>
+      <w:pPr>
+        <w:ind w:left="0" w:hanging="0"/>
+      </w:pPr>
+    </w:lvl>
+    <w:lvl w:ilvl="3">
+      <w:start w:val="1"/>
+      <w:numFmt w:val="none"/>
+      <w:suff w:val="nothing"/>
+      <w:lvlText w:val=""/>
+      <w:lvlJc w:val="left"/>
+      <w:pPr>
+        <w:ind w:left="0" w:hanging="0"/>
+      </w:pPr>
+    </w:lvl>
+    <w:lvl w:ilvl="4">
+      <w:start w:val="1"/>
+      <w:numFmt w:val="none"/>
+      <w:suff w:val="nothing"/>
+      <w:lvlText w:val=""/>
+      <w:lvlJc w:val="left"/>
+      <w:pPr>
+        <w:ind w:left="0" w:hanging="0"/>
+      </w:pPr>
+    </w:lvl>
+    <w:lvl w:ilvl="5">
+      <w:start w:val="1"/>
+      <w:numFmt w:val="none"/>
+      <w:suff w:val="nothing"/>
+      <w:lvlText w:val=""/>
+      <w:lvlJc w:val="left"/>
+      <w:pPr>
+        <w:ind w:left="0" w:hanging="0"/>
+      </w:pPr>
+    </w:lvl>
+    <w:lvl w:ilvl="6">
+      <w:start w:val="1"/>
+      <w:numFmt w:val="none"/>
+      <w:suff w:val="nothing"/>
+      <w:lvlText w:val=""/>
+      <w:lvlJc w:val="left"/>
+      <w:pPr>
+        <w:ind w:left="0" w:hanging="0"/>
+      </w:pPr>
+    </w:lvl>
+    <w:lvl w:ilvl="7">
+      <w:start w:val="1"/>
+      <w:numFmt w:val="none"/>
+      <w:suff w:val="nothing"/>
+      <w:lvlText w:val=""/>
+      <w:lvlJc w:val="left"/>
+      <w:pPr>
+        <w:ind w:left="0" w:hanging="0"/>
+      </w:pPr>
+    </w:lvl>
+    <w:lvl w:ilvl="8">
+      <w:start w:val="1"/>
+      <w:numFmt w:val="none"/>
+      <w:suff w:val="nothing"/>
+      <w:lvlText w:val=""/>
+      <w:lvlJc w:val="left"/>
+      <w:pPr>
+        <w:ind w:left="0" w:hanging="0"/>
+      </w:pPr>
+    </w:lvl>
+  </w:abstractNum>
+  <w:abstractNum w:abstractNumId="6">
+    <w:lvl w:ilvl="0">
+      <w:start w:val="1"/>
       <w:numFmt w:val="decimal"/>
       <w:lvlText w:val="%1."/>
       <w:lvlJc w:val="left"/>
@@ -11519,7 +14373,7 @@
       </w:pPr>
     </w:lvl>
   </w:abstractNum>
-  <w:abstractNum w:abstractNumId="6">
+  <w:abstractNum w:abstractNumId="7">
     <w:lvl w:ilvl="0">
       <w:start w:val="1"/>
       <w:numFmt w:val="decimal"/>
@@ -11646,6 +14500,9 @@
   </w:num>
   <w:num w:numId="6">
     <w:abstractNumId w:val="6"/>
+  </w:num>
+  <w:num w:numId="7">
+    <w:abstractNumId w:val="7"/>
   </w:num>
 </w:numbering>
 </file>
@@ -11724,7 +14581,6 @@
   <w:style w:type="paragraph" w:styleId="Heading3">
     <w:name w:val="Heading 3"/>
     <w:basedOn w:val="Heading"/>
-    <w:next w:val="TextBody"/>
     <w:qFormat/>
     <w:pPr>
       <w:numPr>
@@ -11804,6 +14660,41 @@
   </w:style>
   <w:style w:type="character" w:styleId="ListLabel3">
     <w:name w:val="ListLabel 3"/>
+    <w:qFormat/>
+    <w:rPr>
+      <w:i w:val="false"/>
+      <w:iCs w:val="false"/>
+      <w:color w:val="auto"/>
+      <w:kern w:val="2"/>
+      <w:sz w:val="24"/>
+      <w:szCs w:val="24"/>
+      <w:u w:val="none"/>
+      <w:lang w:val="en-US" w:eastAsia="zh-CN" w:bidi="hi-IN"/>
+    </w:rPr>
+  </w:style>
+  <w:style w:type="character" w:styleId="ListLabel4">
+    <w:name w:val="ListLabel 4"/>
+    <w:qFormat/>
+    <w:rPr>
+      <w:color w:val="000000"/>
+      <w:u w:val="none"/>
+    </w:rPr>
+  </w:style>
+  <w:style w:type="character" w:styleId="ListLabel5">
+    <w:name w:val="ListLabel 5"/>
+    <w:qFormat/>
+    <w:rPr>
+      <w:rFonts w:eastAsia="AR PL UKai CN" w:cs="Lohit Devanagari"/>
+      <w:color w:val="000000"/>
+      <w:kern w:val="2"/>
+      <w:sz w:val="24"/>
+      <w:szCs w:val="24"/>
+      <w:u w:val="none"/>
+      <w:lang w:val="zxx" w:eastAsia="zxx" w:bidi="zxx"/>
+    </w:rPr>
+  </w:style>
+  <w:style w:type="character" w:styleId="ListLabel6">
+    <w:name w:val="ListLabel 6"/>
     <w:qFormat/>
     <w:rPr>
       <w:i w:val="false"/>
